--- a/f11/doc/1811.docx
+++ b/f11/doc/1811.docx
@@ -940,7 +940,6 @@
                 <w:bCs/>
               </w:rPr>
             </w:pPr>
-            <w:proofErr w:type="spellStart"/>
             <w:r>
               <w:rPr>
                 <w:b/>
@@ -955,7 +954,6 @@
               </w:rPr>
               <w:t>MME</w:t>
             </w:r>
-            <w:proofErr w:type="spellEnd"/>
           </w:p>
         </w:tc>
         <w:tc>
@@ -1080,7 +1078,6 @@
               </w:rPr>
               <w:t xml:space="preserve">, вызывает генерацию активного сигнала </w:t>
             </w:r>
-            <w:proofErr w:type="spellStart"/>
             <w:r>
               <w:rPr>
                 <w:b/>
@@ -1095,7 +1092,6 @@
               </w:rPr>
               <w:t>BINIT</w:t>
             </w:r>
-            <w:proofErr w:type="spellEnd"/>
             <w:r>
               <w:rPr>
                 <w:lang w:val="ru-RU"/>
@@ -1179,7 +1175,6 @@
               </w:rPr>
               <w:t xml:space="preserve">Высокий уровень подтверждает прерывание, на линии </w:t>
             </w:r>
-            <w:proofErr w:type="spellStart"/>
             <w:r>
               <w:rPr>
                 <w:b/>
@@ -1194,7 +1189,6 @@
               </w:rPr>
               <w:t>BIAKO</w:t>
             </w:r>
-            <w:proofErr w:type="spellEnd"/>
             <w:r>
               <w:rPr>
                 <w:lang w:val="ru-RU"/>
@@ -2233,7 +2227,6 @@
                 <w:bCs/>
               </w:rPr>
             </w:pPr>
-            <w:proofErr w:type="spellStart"/>
             <w:r>
               <w:rPr>
                 <w:b/>
@@ -2241,7 +2234,6 @@
               </w:rPr>
               <w:t>nBR</w:t>
             </w:r>
-            <w:proofErr w:type="spellEnd"/>
           </w:p>
         </w:tc>
         <w:tc>
@@ -2338,7 +2330,6 @@
                 <w:bCs/>
               </w:rPr>
             </w:pPr>
-            <w:proofErr w:type="spellStart"/>
             <w:r>
               <w:rPr>
                 <w:b/>
@@ -2346,7 +2337,6 @@
               </w:rPr>
               <w:t>nTEST</w:t>
             </w:r>
-            <w:proofErr w:type="spellEnd"/>
           </w:p>
         </w:tc>
         <w:tc>
@@ -2607,11 +2597,9 @@
               </w:rPr>
               <w:t xml:space="preserve">Низкий уровень означает наличие активного цикла обмена по шине </w:t>
             </w:r>
-            <w:proofErr w:type="spellStart"/>
             <w:r>
               <w:t>QBus</w:t>
             </w:r>
-            <w:proofErr w:type="spellEnd"/>
           </w:p>
         </w:tc>
       </w:tr>
@@ -3920,21 +3908,7 @@
         <w:rPr>
           <w:lang w:val="ru-RU"/>
         </w:rPr>
-        <w:t xml:space="preserve">При низком тактовом сигнале по шине </w:t>
-      </w:r>
-      <w:proofErr w:type="gramStart"/>
-      <w:r>
-        <w:rPr>
-          <w:lang w:val="ru-RU"/>
-        </w:rPr>
-        <w:t>сервисное слово</w:t>
-      </w:r>
-      <w:proofErr w:type="gramEnd"/>
-      <w:r>
-        <w:rPr>
-          <w:lang w:val="ru-RU"/>
-        </w:rPr>
-        <w:t xml:space="preserve"> содержащее информацию о состоянии процессора и запросах на прерывание</w:t>
+        <w:t>При низком тактовом сигнале по шине сервисное слово содержащее информацию о состоянии процессора и запросах на прерывание</w:t>
       </w:r>
       <w:r>
         <w:rPr>
@@ -4131,21 +4105,7 @@
               <w:rPr>
                 <w:lang w:val="ru-RU"/>
               </w:rPr>
-              <w:t xml:space="preserve">Данный сигнал формируется внутри управляющего элемента </w:t>
-            </w:r>
-            <w:proofErr w:type="spellStart"/>
-            <w:r>
-              <w:rPr>
-                <w:lang w:val="ru-RU"/>
-              </w:rPr>
-              <w:t>ВУх</w:t>
-            </w:r>
-            <w:proofErr w:type="spellEnd"/>
-            <w:r>
-              <w:rPr>
-                <w:lang w:val="ru-RU"/>
-              </w:rPr>
-              <w:t xml:space="preserve"> и не виден на внешних линиях</w:t>
+              <w:t>Данный сигнал формируется внутри управляющего элемента ВУх и не виден на внешних линиях</w:t>
             </w:r>
             <w:r>
               <w:rPr>
@@ -4237,21 +4197,7 @@
               <w:rPr>
                 <w:lang w:val="ru-RU"/>
               </w:rPr>
-              <w:t xml:space="preserve">Данный сигнал формируется внутри управляющего элемента </w:t>
-            </w:r>
-            <w:proofErr w:type="spellStart"/>
-            <w:r>
-              <w:rPr>
-                <w:lang w:val="ru-RU"/>
-              </w:rPr>
-              <w:t>ВУх</w:t>
-            </w:r>
-            <w:proofErr w:type="spellEnd"/>
-            <w:r>
-              <w:rPr>
-                <w:lang w:val="ru-RU"/>
-              </w:rPr>
-              <w:t xml:space="preserve"> и не виден на внешних линиях</w:t>
+              <w:t>Данный сигнал формируется внутри управляющего элемента ВУх и не виден на внешних линиях</w:t>
             </w:r>
             <w:r>
               <w:rPr>
@@ -4362,7 +4308,6 @@
               </w:rPr>
               <w:t xml:space="preserve"> </w:t>
             </w:r>
-            <w:proofErr w:type="gramStart"/>
             <w:r>
               <w:rPr>
                 <w:lang w:val="ru-RU"/>
@@ -4388,7 +4333,6 @@
               </w:rPr>
               <w:t>8</w:t>
             </w:r>
-            <w:proofErr w:type="gramEnd"/>
             <w:r>
               <w:rPr>
                 <w:lang w:val="ru-RU"/>
@@ -4399,21 +4343,7 @@
               <w:rPr>
                 <w:lang w:val="ru-RU"/>
               </w:rPr>
-              <w:t xml:space="preserve">Данный сигнал формируется внутри управляющего элемента </w:t>
-            </w:r>
-            <w:proofErr w:type="spellStart"/>
-            <w:r>
-              <w:rPr>
-                <w:lang w:val="ru-RU"/>
-              </w:rPr>
-              <w:t>ВУх</w:t>
-            </w:r>
-            <w:proofErr w:type="spellEnd"/>
-            <w:r>
-              <w:rPr>
-                <w:lang w:val="ru-RU"/>
-              </w:rPr>
-              <w:t xml:space="preserve"> и не виден на внешних линиях</w:t>
+              <w:t>Данный сигнал формируется внутри управляющего элемента ВУх и не виден на внешних линиях</w:t>
             </w:r>
             <w:r>
               <w:rPr>
@@ -5997,7 +5927,6 @@
               </w:rPr>
               <w:t xml:space="preserve">стартовать по адресу заданному </w:t>
             </w:r>
-            <w:proofErr w:type="gramStart"/>
             <w:r>
               <w:t>FDIN</w:t>
             </w:r>
@@ -6007,7 +5936,6 @@
               </w:rPr>
               <w:t>[</w:t>
             </w:r>
-            <w:proofErr w:type="gramEnd"/>
             <w:r>
               <w:rPr>
                 <w:lang w:val="ru-RU"/>
@@ -6379,7 +6307,6 @@
               </w:rPr>
               <w:t xml:space="preserve"> или </w:t>
             </w:r>
-            <w:proofErr w:type="gramStart"/>
             <w:r>
               <w:t>FDIN</w:t>
             </w:r>
@@ -6387,14 +6314,7 @@
               <w:rPr>
                 <w:lang w:val="ru-RU"/>
               </w:rPr>
-              <w:t>[</w:t>
-            </w:r>
-            <w:proofErr w:type="gramEnd"/>
-            <w:r>
-              <w:rPr>
-                <w:lang w:val="ru-RU"/>
-              </w:rPr>
-              <w:t>15-9]</w:t>
+              <w:t>[15-9]</w:t>
             </w:r>
             <w:r>
               <w:rPr>
@@ -6571,7 +6491,6 @@
                 <w:lang w:val="ru-RU"/>
               </w:rPr>
             </w:pPr>
-            <w:proofErr w:type="spellStart"/>
             <w:r>
               <w:rPr>
                 <w:rFonts w:ascii="Courier New" w:hAnsi="Courier New" w:cs="Courier New"/>
@@ -6580,7 +6499,6 @@
               </w:rPr>
               <w:t>ccccc</w:t>
             </w:r>
-            <w:proofErr w:type="spellEnd"/>
           </w:p>
         </w:tc>
         <w:tc>
@@ -6632,23 +6550,7 @@
                 <w:sz w:val="16"/>
                 <w:szCs w:val="16"/>
               </w:rPr>
-              <w:t xml:space="preserve">Control chip Select – </w:t>
-            </w:r>
-            <w:proofErr w:type="gramStart"/>
-            <w:r>
-              <w:rPr>
-                <w:sz w:val="16"/>
-                <w:szCs w:val="16"/>
-              </w:rPr>
-              <w:t>0..</w:t>
-            </w:r>
-            <w:proofErr w:type="gramEnd"/>
-            <w:r>
-              <w:rPr>
-                <w:sz w:val="16"/>
-                <w:szCs w:val="16"/>
-              </w:rPr>
-              <w:t>3</w:t>
+              <w:t>Control chip Select – 0..3</w:t>
             </w:r>
             <w:r>
               <w:rPr>
@@ -6682,7 +6584,6 @@
                 <w:szCs w:val="16"/>
               </w:rPr>
             </w:pPr>
-            <w:proofErr w:type="spellStart"/>
             <w:r>
               <w:rPr>
                 <w:rFonts w:ascii="Courier New" w:hAnsi="Courier New" w:cs="Courier New"/>
@@ -6691,7 +6592,6 @@
               </w:rPr>
               <w:t>dddddd</w:t>
             </w:r>
-            <w:proofErr w:type="spellEnd"/>
           </w:p>
         </w:tc>
         <w:tc>
@@ -6742,23 +6642,7 @@
                 <w:sz w:val="16"/>
                 <w:szCs w:val="16"/>
               </w:rPr>
-              <w:t xml:space="preserve">Entry address – </w:t>
-            </w:r>
-            <w:proofErr w:type="gramStart"/>
-            <w:r>
-              <w:rPr>
-                <w:sz w:val="16"/>
-                <w:szCs w:val="16"/>
-              </w:rPr>
-              <w:t>0..</w:t>
-            </w:r>
-            <w:proofErr w:type="gramEnd"/>
-            <w:r>
-              <w:rPr>
-                <w:sz w:val="16"/>
-                <w:szCs w:val="16"/>
-              </w:rPr>
-              <w:t>63, for jmp instruction only</w:t>
+              <w:t>Entry address – 0..63, for jmp instruction only</w:t>
             </w:r>
           </w:p>
         </w:tc>
@@ -6961,18 +6845,8 @@
                 <w:sz w:val="16"/>
                 <w:szCs w:val="16"/>
               </w:rPr>
-              <w:t xml:space="preserve">iiii </w:t>
-            </w:r>
-            <w:proofErr w:type="spellStart"/>
-            <w:r>
-              <w:rPr>
-                <w:rFonts w:ascii="Courier New" w:hAnsi="Courier New" w:cs="Courier New"/>
-                <w:sz w:val="16"/>
-                <w:szCs w:val="16"/>
-              </w:rPr>
-              <w:t>iiii</w:t>
-            </w:r>
-            <w:proofErr w:type="spellEnd"/>
+              <w:t>iiii iiii</w:t>
+            </w:r>
           </w:p>
         </w:tc>
         <w:tc>
@@ -7310,7 +7184,6 @@
               </w:rPr>
               <w:t xml:space="preserve"> </w:t>
             </w:r>
-            <w:proofErr w:type="spellStart"/>
             <w:r>
               <w:rPr>
                 <w:rFonts w:ascii="Courier New" w:hAnsi="Courier New" w:cs="Courier New"/>
@@ -7319,7 +7192,6 @@
               </w:rPr>
               <w:t>ccdd</w:t>
             </w:r>
-            <w:proofErr w:type="spellEnd"/>
             <w:r>
               <w:rPr>
                 <w:rFonts w:ascii="Courier New" w:hAnsi="Courier New" w:cs="Courier New"/>
@@ -7488,34 +7360,14 @@
               </w:rPr>
               <w:t>1</w:t>
             </w:r>
-            <w:proofErr w:type="spellStart"/>
-            <w:r>
-              <w:rPr>
-                <w:rFonts w:ascii="Courier New" w:hAnsi="Courier New" w:cs="Courier New"/>
-                <w:sz w:val="16"/>
-                <w:szCs w:val="16"/>
-              </w:rPr>
-              <w:t>fff</w:t>
-            </w:r>
-            <w:proofErr w:type="spellEnd"/>
-            <w:r>
-              <w:rPr>
-                <w:rFonts w:ascii="Courier New" w:hAnsi="Courier New" w:cs="Courier New"/>
-                <w:sz w:val="16"/>
-                <w:szCs w:val="16"/>
-              </w:rPr>
-              <w:t xml:space="preserve"> dddd </w:t>
-            </w:r>
-            <w:proofErr w:type="spellStart"/>
-            <w:r>
-              <w:rPr>
-                <w:rFonts w:ascii="Courier New" w:hAnsi="Courier New" w:cs="Courier New"/>
-                <w:sz w:val="16"/>
-                <w:szCs w:val="16"/>
-              </w:rPr>
-              <w:t>dddd</w:t>
-            </w:r>
-            <w:proofErr w:type="spellEnd"/>
+            <w:r>
+              <w:rPr>
+                <w:rFonts w:ascii="Courier New" w:hAnsi="Courier New" w:cs="Courier New"/>
+                <w:sz w:val="16"/>
+                <w:szCs w:val="16"/>
+              </w:rPr>
+              <w:t>fff dddd dddd</w:t>
+            </w:r>
           </w:p>
         </w:tc>
         <w:tc>
@@ -7594,18 +7446,8 @@
                 <w:sz w:val="16"/>
                 <w:szCs w:val="16"/>
               </w:rPr>
-              <w:t xml:space="preserve">000 dddd </w:t>
-            </w:r>
-            <w:proofErr w:type="spellStart"/>
-            <w:r>
-              <w:rPr>
-                <w:rFonts w:ascii="Courier New" w:hAnsi="Courier New" w:cs="Courier New"/>
-                <w:sz w:val="16"/>
-                <w:szCs w:val="16"/>
-              </w:rPr>
-              <w:t>dddd</w:t>
-            </w:r>
-            <w:proofErr w:type="spellEnd"/>
+              <w:t>000 dddd dddd</w:t>
+            </w:r>
           </w:p>
         </w:tc>
         <w:tc>
@@ -7730,18 +7572,8 @@
                 <w:sz w:val="16"/>
                 <w:szCs w:val="16"/>
               </w:rPr>
-              <w:t xml:space="preserve">001 dddd </w:t>
-            </w:r>
-            <w:proofErr w:type="spellStart"/>
-            <w:r>
-              <w:rPr>
-                <w:rFonts w:ascii="Courier New" w:hAnsi="Courier New" w:cs="Courier New"/>
-                <w:sz w:val="16"/>
-                <w:szCs w:val="16"/>
-              </w:rPr>
-              <w:t>dddd</w:t>
-            </w:r>
-            <w:proofErr w:type="spellEnd"/>
+              <w:t>001 dddd dddd</w:t>
+            </w:r>
           </w:p>
         </w:tc>
         <w:tc>
@@ -7866,18 +7698,8 @@
                 <w:sz w:val="16"/>
                 <w:szCs w:val="16"/>
               </w:rPr>
-              <w:t xml:space="preserve">010 dddd </w:t>
-            </w:r>
-            <w:proofErr w:type="spellStart"/>
-            <w:r>
-              <w:rPr>
-                <w:rFonts w:ascii="Courier New" w:hAnsi="Courier New" w:cs="Courier New"/>
-                <w:sz w:val="16"/>
-                <w:szCs w:val="16"/>
-              </w:rPr>
-              <w:t>dddd</w:t>
-            </w:r>
-            <w:proofErr w:type="spellEnd"/>
+              <w:t>010 dddd dddd</w:t>
+            </w:r>
           </w:p>
         </w:tc>
         <w:tc>
@@ -8002,18 +7824,8 @@
                 <w:sz w:val="16"/>
                 <w:szCs w:val="16"/>
               </w:rPr>
-              <w:t xml:space="preserve">011 dddd </w:t>
-            </w:r>
-            <w:proofErr w:type="spellStart"/>
-            <w:r>
-              <w:rPr>
-                <w:rFonts w:ascii="Courier New" w:hAnsi="Courier New" w:cs="Courier New"/>
-                <w:sz w:val="16"/>
-                <w:szCs w:val="16"/>
-              </w:rPr>
-              <w:t>dddd</w:t>
-            </w:r>
-            <w:proofErr w:type="spellEnd"/>
+              <w:t>011 dddd dddd</w:t>
+            </w:r>
           </w:p>
         </w:tc>
         <w:tc>
@@ -8138,18 +7950,8 @@
                 <w:sz w:val="16"/>
                 <w:szCs w:val="16"/>
               </w:rPr>
-              <w:t xml:space="preserve">100 dddd </w:t>
-            </w:r>
-            <w:proofErr w:type="spellStart"/>
-            <w:r>
-              <w:rPr>
-                <w:rFonts w:ascii="Courier New" w:hAnsi="Courier New" w:cs="Courier New"/>
-                <w:sz w:val="16"/>
-                <w:szCs w:val="16"/>
-              </w:rPr>
-              <w:t>dddd</w:t>
-            </w:r>
-            <w:proofErr w:type="spellEnd"/>
+              <w:t>100 dddd dddd</w:t>
+            </w:r>
           </w:p>
         </w:tc>
         <w:tc>
@@ -8274,18 +8076,8 @@
                 <w:sz w:val="16"/>
                 <w:szCs w:val="16"/>
               </w:rPr>
-              <w:t xml:space="preserve">101 dddd </w:t>
-            </w:r>
-            <w:proofErr w:type="spellStart"/>
-            <w:r>
-              <w:rPr>
-                <w:rFonts w:ascii="Courier New" w:hAnsi="Courier New" w:cs="Courier New"/>
-                <w:sz w:val="16"/>
-                <w:szCs w:val="16"/>
-              </w:rPr>
-              <w:t>dddd</w:t>
-            </w:r>
-            <w:proofErr w:type="spellEnd"/>
+              <w:t>101 dddd dddd</w:t>
+            </w:r>
           </w:p>
         </w:tc>
         <w:tc>
@@ -8410,18 +8202,8 @@
                 <w:sz w:val="16"/>
                 <w:szCs w:val="16"/>
               </w:rPr>
-              <w:t xml:space="preserve">110 dddd </w:t>
-            </w:r>
-            <w:proofErr w:type="spellStart"/>
-            <w:r>
-              <w:rPr>
-                <w:rFonts w:ascii="Courier New" w:hAnsi="Courier New" w:cs="Courier New"/>
-                <w:sz w:val="16"/>
-                <w:szCs w:val="16"/>
-              </w:rPr>
-              <w:t>dddd</w:t>
-            </w:r>
-            <w:proofErr w:type="spellEnd"/>
+              <w:t>110 dddd dddd</w:t>
+            </w:r>
           </w:p>
         </w:tc>
         <w:tc>
@@ -8546,18 +8328,8 @@
                 <w:sz w:val="16"/>
                 <w:szCs w:val="16"/>
               </w:rPr>
-              <w:t xml:space="preserve">111 dddd </w:t>
-            </w:r>
-            <w:proofErr w:type="spellStart"/>
-            <w:r>
-              <w:rPr>
-                <w:rFonts w:ascii="Courier New" w:hAnsi="Courier New" w:cs="Courier New"/>
-                <w:sz w:val="16"/>
-                <w:szCs w:val="16"/>
-              </w:rPr>
-              <w:t>dddd</w:t>
-            </w:r>
-            <w:proofErr w:type="spellEnd"/>
+              <w:t>111 dddd dddd</w:t>
+            </w:r>
           </w:p>
         </w:tc>
         <w:tc>
@@ -8671,16 +8443,7 @@
                 <w:sz w:val="16"/>
                 <w:szCs w:val="16"/>
               </w:rPr>
-              <w:t xml:space="preserve">0001 </w:t>
-            </w:r>
-            <w:proofErr w:type="spellStart"/>
-            <w:r>
-              <w:rPr>
-                <w:rFonts w:ascii="Courier New" w:hAnsi="Courier New" w:cs="Courier New"/>
-                <w:sz w:val="16"/>
-                <w:szCs w:val="16"/>
-              </w:rPr>
-              <w:t>xxx</w:t>
+              <w:t>0001 xxx</w:t>
             </w:r>
             <w:r>
               <w:rPr>
@@ -8690,7 +8453,6 @@
               </w:rPr>
               <w:t>w</w:t>
             </w:r>
-            <w:proofErr w:type="spellEnd"/>
             <w:r>
               <w:rPr>
                 <w:rFonts w:ascii="Courier New" w:hAnsi="Courier New" w:cs="Courier New"/>
@@ -11139,25 +10901,7 @@
                 <w:sz w:val="16"/>
                 <w:szCs w:val="16"/>
               </w:rPr>
-              <w:t xml:space="preserve">0xxx iiii </w:t>
-            </w:r>
-            <w:proofErr w:type="spellStart"/>
-            <w:r>
-              <w:rPr>
-                <w:rFonts w:ascii="Courier New" w:hAnsi="Courier New" w:cs="Courier New"/>
-                <w:sz w:val="16"/>
-                <w:szCs w:val="16"/>
-              </w:rPr>
-              <w:t>iiii</w:t>
-            </w:r>
-            <w:proofErr w:type="spellEnd"/>
-            <w:r>
-              <w:rPr>
-                <w:rFonts w:ascii="Courier New" w:hAnsi="Courier New" w:cs="Courier New"/>
-                <w:sz w:val="16"/>
-                <w:szCs w:val="16"/>
-              </w:rPr>
-              <w:t xml:space="preserve"> aaaa</w:t>
+              <w:t>0xxx iiii iiii aaaa</w:t>
             </w:r>
           </w:p>
         </w:tc>
@@ -11210,25 +10954,7 @@
                 <w:sz w:val="16"/>
                 <w:szCs w:val="16"/>
               </w:rPr>
-              <w:t xml:space="preserve">0010 iiii </w:t>
-            </w:r>
-            <w:proofErr w:type="spellStart"/>
-            <w:r>
-              <w:rPr>
-                <w:rFonts w:ascii="Courier New" w:hAnsi="Courier New" w:cs="Courier New"/>
-                <w:sz w:val="16"/>
-                <w:szCs w:val="16"/>
-              </w:rPr>
-              <w:t>iiii</w:t>
-            </w:r>
-            <w:proofErr w:type="spellEnd"/>
-            <w:r>
-              <w:rPr>
-                <w:rFonts w:ascii="Courier New" w:hAnsi="Courier New" w:cs="Courier New"/>
-                <w:sz w:val="16"/>
-                <w:szCs w:val="16"/>
-              </w:rPr>
-              <w:t xml:space="preserve"> aaaa</w:t>
+              <w:t>0010 iiii iiii aaaa</w:t>
             </w:r>
           </w:p>
         </w:tc>
@@ -11342,25 +11068,7 @@
                 <w:sz w:val="16"/>
                 <w:szCs w:val="16"/>
               </w:rPr>
-              <w:t xml:space="preserve">0011 iiii </w:t>
-            </w:r>
-            <w:proofErr w:type="spellStart"/>
-            <w:r>
-              <w:rPr>
-                <w:rFonts w:ascii="Courier New" w:hAnsi="Courier New" w:cs="Courier New"/>
-                <w:sz w:val="16"/>
-                <w:szCs w:val="16"/>
-              </w:rPr>
-              <w:t>iiii</w:t>
-            </w:r>
-            <w:proofErr w:type="spellEnd"/>
-            <w:r>
-              <w:rPr>
-                <w:rFonts w:ascii="Courier New" w:hAnsi="Courier New" w:cs="Courier New"/>
-                <w:sz w:val="16"/>
-                <w:szCs w:val="16"/>
-              </w:rPr>
-              <w:t xml:space="preserve"> aaaa</w:t>
+              <w:t>0011 iiii iiii aaaa</w:t>
             </w:r>
           </w:p>
         </w:tc>
@@ -11467,25 +11175,7 @@
                 <w:sz w:val="16"/>
                 <w:szCs w:val="16"/>
               </w:rPr>
-              <w:t xml:space="preserve">0100 iiii </w:t>
-            </w:r>
-            <w:proofErr w:type="spellStart"/>
-            <w:r>
-              <w:rPr>
-                <w:rFonts w:ascii="Courier New" w:hAnsi="Courier New" w:cs="Courier New"/>
-                <w:sz w:val="16"/>
-                <w:szCs w:val="16"/>
-              </w:rPr>
-              <w:t>iiii</w:t>
-            </w:r>
-            <w:proofErr w:type="spellEnd"/>
-            <w:r>
-              <w:rPr>
-                <w:rFonts w:ascii="Courier New" w:hAnsi="Courier New" w:cs="Courier New"/>
-                <w:sz w:val="16"/>
-                <w:szCs w:val="16"/>
-              </w:rPr>
-              <w:t xml:space="preserve"> aaaa</w:t>
+              <w:t>0100 iiii iiii aaaa</w:t>
             </w:r>
           </w:p>
         </w:tc>
@@ -11614,25 +11304,7 @@
                 <w:sz w:val="16"/>
                 <w:szCs w:val="16"/>
               </w:rPr>
-              <w:t xml:space="preserve">0101 iiii </w:t>
-            </w:r>
-            <w:proofErr w:type="spellStart"/>
-            <w:r>
-              <w:rPr>
-                <w:rFonts w:ascii="Courier New" w:hAnsi="Courier New" w:cs="Courier New"/>
-                <w:sz w:val="16"/>
-                <w:szCs w:val="16"/>
-              </w:rPr>
-              <w:t>iiii</w:t>
-            </w:r>
-            <w:proofErr w:type="spellEnd"/>
-            <w:r>
-              <w:rPr>
-                <w:rFonts w:ascii="Courier New" w:hAnsi="Courier New" w:cs="Courier New"/>
-                <w:sz w:val="16"/>
-                <w:szCs w:val="16"/>
-              </w:rPr>
-              <w:t xml:space="preserve"> aaaa</w:t>
+              <w:t>0101 iiii iiii aaaa</w:t>
             </w:r>
           </w:p>
         </w:tc>
@@ -11761,25 +11433,7 @@
                 <w:sz w:val="16"/>
                 <w:szCs w:val="16"/>
               </w:rPr>
-              <w:t xml:space="preserve">0110 iiii </w:t>
-            </w:r>
-            <w:proofErr w:type="spellStart"/>
-            <w:r>
-              <w:rPr>
-                <w:rFonts w:ascii="Courier New" w:hAnsi="Courier New" w:cs="Courier New"/>
-                <w:sz w:val="16"/>
-                <w:szCs w:val="16"/>
-              </w:rPr>
-              <w:t>iiii</w:t>
-            </w:r>
-            <w:proofErr w:type="spellEnd"/>
-            <w:r>
-              <w:rPr>
-                <w:rFonts w:ascii="Courier New" w:hAnsi="Courier New" w:cs="Courier New"/>
-                <w:sz w:val="16"/>
-                <w:szCs w:val="16"/>
-              </w:rPr>
-              <w:t xml:space="preserve"> aaaa</w:t>
+              <w:t>0110 iiii iiii aaaa</w:t>
             </w:r>
           </w:p>
         </w:tc>
@@ -11908,25 +11562,7 @@
                 <w:sz w:val="16"/>
                 <w:szCs w:val="16"/>
               </w:rPr>
-              <w:t xml:space="preserve">0111 iiii </w:t>
-            </w:r>
-            <w:proofErr w:type="spellStart"/>
-            <w:r>
-              <w:rPr>
-                <w:rFonts w:ascii="Courier New" w:hAnsi="Courier New" w:cs="Courier New"/>
-                <w:sz w:val="16"/>
-                <w:szCs w:val="16"/>
-              </w:rPr>
-              <w:t>iiii</w:t>
-            </w:r>
-            <w:proofErr w:type="spellEnd"/>
-            <w:r>
-              <w:rPr>
-                <w:rFonts w:ascii="Courier New" w:hAnsi="Courier New" w:cs="Courier New"/>
-                <w:sz w:val="16"/>
-                <w:szCs w:val="16"/>
-              </w:rPr>
-              <w:t xml:space="preserve"> aaaa</w:t>
+              <w:t>0111 iiii iiii aaaa</w:t>
             </w:r>
           </w:p>
         </w:tc>
@@ -12041,16 +11677,7 @@
                 <w:sz w:val="16"/>
                 <w:szCs w:val="16"/>
               </w:rPr>
-              <w:t xml:space="preserve">1xxx </w:t>
-            </w:r>
-            <w:proofErr w:type="spellStart"/>
-            <w:r>
-              <w:rPr>
-                <w:rFonts w:ascii="Courier New" w:hAnsi="Courier New" w:cs="Courier New"/>
-                <w:sz w:val="16"/>
-                <w:szCs w:val="16"/>
-              </w:rPr>
-              <w:t>xxs</w:t>
+              <w:t>1xxx xxs</w:t>
             </w:r>
             <w:r>
               <w:rPr>
@@ -12060,7 +11687,6 @@
               </w:rPr>
               <w:t>w</w:t>
             </w:r>
-            <w:proofErr w:type="spellEnd"/>
             <w:r>
               <w:rPr>
                 <w:rFonts w:ascii="Courier New" w:hAnsi="Courier New" w:cs="Courier New"/>
@@ -23435,8 +23061,10 @@
                 <w:sz w:val="16"/>
                 <w:szCs w:val="16"/>
               </w:rPr>
-              <w:t>0</w:t>
-            </w:r>
+              <w:t>1</w:t>
+            </w:r>
+            <w:bookmarkStart w:id="2" w:name="_GoBack"/>
+            <w:bookmarkEnd w:id="2"/>
             <w:r>
               <w:rPr>
                 <w:rFonts w:ascii="Courier New" w:hAnsi="Courier New" w:cs="Courier New"/>
@@ -23617,34 +23245,14 @@
                 <w:szCs w:val="16"/>
               </w:rPr>
             </w:pPr>
-            <w:proofErr w:type="spellStart"/>
-            <w:r>
-              <w:rPr>
-                <w:rFonts w:ascii="Courier New" w:hAnsi="Courier New" w:cs="Courier New"/>
-                <w:sz w:val="16"/>
-                <w:szCs w:val="16"/>
-              </w:rPr>
-              <w:t>cmd</w:t>
-            </w:r>
-            <w:proofErr w:type="spellEnd"/>
-            <w:r>
-              <w:rPr>
-                <w:rFonts w:ascii="Courier New" w:hAnsi="Courier New" w:cs="Courier New"/>
-                <w:sz w:val="16"/>
-                <w:szCs w:val="16"/>
-              </w:rPr>
-              <w:t>/</w:t>
-            </w:r>
-            <w:proofErr w:type="spellStart"/>
-            <w:r>
-              <w:rPr>
-                <w:rFonts w:ascii="Courier New" w:hAnsi="Courier New" w:cs="Courier New"/>
-                <w:sz w:val="16"/>
-                <w:szCs w:val="16"/>
-              </w:rPr>
-              <w:t>io</w:t>
-            </w:r>
-            <w:proofErr w:type="spellEnd"/>
+            <w:r>
+              <w:rPr>
+                <w:rFonts w:ascii="Courier New" w:hAnsi="Courier New" w:cs="Courier New"/>
+                <w:sz w:val="16"/>
+                <w:szCs w:val="16"/>
+              </w:rPr>
+              <w:t>cmd/io</w:t>
+            </w:r>
           </w:p>
         </w:tc>
         <w:tc>
@@ -25685,7 +25293,21 @@
                 <w:sz w:val="16"/>
                 <w:szCs w:val="16"/>
               </w:rPr>
-              <w:t>data output, ends qbus cycle, 101 nanocmd for PSW address</w:t>
+              <w:t xml:space="preserve">data output, ends </w:t>
+            </w:r>
+            <w:r>
+              <w:rPr>
+                <w:sz w:val="16"/>
+                <w:szCs w:val="16"/>
+              </w:rPr>
+              <w:t>Q-</w:t>
+            </w:r>
+            <w:r>
+              <w:rPr>
+                <w:sz w:val="16"/>
+                <w:szCs w:val="16"/>
+              </w:rPr>
+              <w:t>bus cycle, 101 nanocmd for PSW address</w:t>
             </w:r>
             <w:r>
               <w:rPr>
@@ -27796,7 +27418,6 @@
                 <w:szCs w:val="16"/>
               </w:rPr>
             </w:pPr>
-            <w:proofErr w:type="spellStart"/>
             <w:r>
               <w:rPr>
                 <w:rFonts w:ascii="Courier New" w:hAnsi="Courier New" w:cs="Courier New"/>
@@ -27805,7 +27426,6 @@
               </w:rPr>
               <w:t>DAma</w:t>
             </w:r>
-            <w:proofErr w:type="spellEnd"/>
           </w:p>
         </w:tc>
         <w:tc>
@@ -27913,7 +27533,6 @@
                 <w:szCs w:val="16"/>
               </w:rPr>
             </w:pPr>
-            <w:proofErr w:type="spellStart"/>
             <w:r>
               <w:rPr>
                 <w:rFonts w:ascii="Courier New" w:hAnsi="Courier New" w:cs="Courier New"/>
@@ -27922,7 +27541,6 @@
               </w:rPr>
               <w:t>DBma</w:t>
             </w:r>
-            <w:proofErr w:type="spellEnd"/>
           </w:p>
         </w:tc>
         <w:tc>
@@ -28030,7 +27648,6 @@
                 <w:szCs w:val="16"/>
               </w:rPr>
             </w:pPr>
-            <w:proofErr w:type="spellStart"/>
             <w:r>
               <w:rPr>
                 <w:rFonts w:ascii="Courier New" w:hAnsi="Courier New" w:cs="Courier New"/>
@@ -28039,7 +27656,6 @@
               </w:rPr>
               <w:t>DCma</w:t>
             </w:r>
-            <w:proofErr w:type="spellEnd"/>
           </w:p>
         </w:tc>
         <w:tc>
@@ -28147,7 +27763,6 @@
                 <w:szCs w:val="16"/>
               </w:rPr>
             </w:pPr>
-            <w:proofErr w:type="spellStart"/>
             <w:r>
               <w:rPr>
                 <w:rFonts w:ascii="Courier New" w:hAnsi="Courier New" w:cs="Courier New"/>
@@ -28156,7 +27771,6 @@
               </w:rPr>
               <w:t>DDma</w:t>
             </w:r>
-            <w:proofErr w:type="spellEnd"/>
           </w:p>
         </w:tc>
         <w:tc>
@@ -28264,7 +27878,6 @@
                 <w:szCs w:val="16"/>
               </w:rPr>
             </w:pPr>
-            <w:proofErr w:type="spellStart"/>
             <w:r>
               <w:rPr>
                 <w:rFonts w:ascii="Courier New" w:hAnsi="Courier New" w:cs="Courier New"/>
@@ -28273,7 +27886,6 @@
               </w:rPr>
               <w:t>DEma</w:t>
             </w:r>
-            <w:proofErr w:type="spellEnd"/>
           </w:p>
         </w:tc>
         <w:tc>
@@ -28381,7 +27993,6 @@
                 <w:szCs w:val="16"/>
               </w:rPr>
             </w:pPr>
-            <w:proofErr w:type="spellStart"/>
             <w:r>
               <w:rPr>
                 <w:rFonts w:ascii="Courier New" w:hAnsi="Courier New" w:cs="Courier New"/>
@@ -28390,7 +28001,6 @@
               </w:rPr>
               <w:t>DFma</w:t>
             </w:r>
-            <w:proofErr w:type="spellEnd"/>
           </w:p>
         </w:tc>
         <w:tc>
@@ -32670,6 +32280,14 @@
                 <w:szCs w:val="16"/>
               </w:rPr>
               <w:t>Located in DC302, contains previous and current modes</w:t>
+            </w:r>
+            <w:r>
+              <w:rPr>
+                <w:rFonts w:ascii="Courier New" w:hAnsi="Courier New" w:cs="Courier New"/>
+                <w:sz w:val="16"/>
+                <w:szCs w:val="16"/>
+              </w:rPr>
+              <w:t>, flags</w:t>
             </w:r>
           </w:p>
         </w:tc>
@@ -33605,21 +33223,46 @@
           <w:p>
             <w:pPr>
               <w:ind w:firstLine="0"/>
-            </w:pPr>
-            <w:r>
-              <w:rPr>
-                <w:lang w:val="ru-RU"/>
-              </w:rPr>
-              <w:t xml:space="preserve">Флаг переноса, устанавливается, если был перенос из старшего разряда (15-го при словных операциях и 7-го при байтовых). Операция вычитания реализовывается как сложение с инвертированным вторым операндом плюс один, поэтому при вычитании флаг переноса устанавливается если не было займа в старший разряд (не аппаратной инверсии флага переноса при вычитании). При выполнении сдвигов действуют </w:t>
-            </w:r>
-            <w:proofErr w:type="gramStart"/>
-            <w:r>
-              <w:rPr>
-                <w:lang w:val="ru-RU"/>
-              </w:rPr>
-              <w:t>правила</w:t>
-            </w:r>
-            <w:proofErr w:type="gramEnd"/>
+              <w:rPr>
+                <w:lang w:val="ru-RU"/>
+              </w:rPr>
+            </w:pPr>
+            <w:r>
+              <w:rPr>
+                <w:lang w:val="ru-RU"/>
+              </w:rPr>
+              <w:t>Флаг переноса, устанавливается, если был перенос из старшего разряда (15-го при словных операциях и 7-го при байтовых). Операция вычитания реализ</w:t>
+            </w:r>
+            <w:r>
+              <w:rPr>
+                <w:lang w:val="ru-RU"/>
+              </w:rPr>
+              <w:t>у</w:t>
+            </w:r>
+            <w:r>
+              <w:rPr>
+                <w:lang w:val="ru-RU"/>
+              </w:rPr>
+              <w:t xml:space="preserve">ется как сложение с инвертированным вторым операндом плюс </w:t>
+            </w:r>
+            <w:r>
+              <w:rPr>
+                <w:lang w:val="ru-RU"/>
+              </w:rPr>
+              <w:t>единица</w:t>
+            </w:r>
+            <w:r>
+              <w:rPr>
+                <w:lang w:val="ru-RU"/>
+              </w:rPr>
+              <w:t>, поэтому при вычитании флаг переноса устанавливается если не было займа в старший разряд (не аппаратной инверсии флага переноса при вычитании). При выполнении сдвигов действуют правила</w:t>
+            </w:r>
+            <w:r>
+              <w:rPr>
+                <w:lang w:val="ru-RU"/>
+              </w:rPr>
+              <w:t>,</w:t>
+            </w:r>
             <w:r>
               <w:rPr>
                 <w:lang w:val="ru-RU"/>
@@ -33685,21 +33328,7 @@
               <w:rPr>
                 <w:lang w:val="ru-RU"/>
               </w:rPr>
-              <w:t xml:space="preserve">Флаг арифметического переполнения, при сложении вычисляется как исключающее ИЛИ переносов из старшего и </w:t>
-            </w:r>
-            <w:proofErr w:type="spellStart"/>
-            <w:r>
-              <w:rPr>
-                <w:lang w:val="ru-RU"/>
-              </w:rPr>
-              <w:t>предстаршего</w:t>
-            </w:r>
-            <w:proofErr w:type="spellEnd"/>
-            <w:r>
-              <w:rPr>
-                <w:lang w:val="ru-RU"/>
-              </w:rPr>
-              <w:t xml:space="preserve"> разрядов. Обычно сигнализирует о потере знака результата, используется в знаковой арифметике</w:t>
+              <w:t>Флаг арифметического переполнения, при сложении вычисляется как исключающее ИЛИ переносов из старшего и предстаршего разрядов. Обычно сигнализирует о потере знака результата, используется в знаковой арифметике</w:t>
             </w:r>
           </w:p>
         </w:tc>
@@ -33840,6 +33469,12 @@
               </w:rPr>
               <w:t>)</w:t>
             </w:r>
+            <w:r>
+              <w:rPr>
+                <w:lang w:val="ru-RU"/>
+              </w:rPr>
+              <w:t xml:space="preserve"> нулевые</w:t>
+            </w:r>
           </w:p>
         </w:tc>
       </w:tr>
@@ -33954,6 +33589,9 @@
             <w:pPr>
               <w:keepLines/>
               <w:ind w:firstLine="0"/>
+              <w:rPr>
+                <w:lang w:val="ru-RU"/>
+              </w:rPr>
             </w:pPr>
             <w:r>
               <w:rPr>
@@ -33962,6 +33600,15 @@
               <w:t>Флаг ловушки пошаговой отладки</w:t>
             </w:r>
             <w:r>
+              <w:rPr>
+                <w:lang w:val="ru-RU"/>
+              </w:rPr>
+              <w:t>, установка вызывает прерывание</w:t>
+            </w:r>
+            <w:r>
+              <w:rPr>
+                <w:lang w:val="ru-RU"/>
+              </w:rPr>
               <w:t>.</w:t>
             </w:r>
           </w:p>
@@ -34044,97 +33691,133 @@
                 <w:lang w:val="ru-RU"/>
               </w:rPr>
               <w:br/>
-              <w:t>6 – прерывания с приоритетом 7</w:t>
+              <w:t xml:space="preserve">6 – </w:t>
+            </w:r>
+            <w:r>
+              <w:rPr>
+                <w:lang w:val="ru-RU"/>
+              </w:rPr>
+              <w:t xml:space="preserve">разрешены </w:t>
+            </w:r>
+            <w:r>
+              <w:rPr>
+                <w:lang w:val="ru-RU"/>
+              </w:rPr>
+              <w:t>прерывания с приоритетом 7</w:t>
             </w:r>
             <w:r>
               <w:rPr>
                 <w:lang w:val="ru-RU"/>
               </w:rPr>
               <w:br/>
-              <w:t>5 – прерывания с приоритетом 7, 6</w:t>
+              <w:t xml:space="preserve">5 – </w:t>
+            </w:r>
+            <w:r>
+              <w:rPr>
+                <w:lang w:val="ru-RU"/>
+              </w:rPr>
+              <w:t xml:space="preserve">разрешены </w:t>
+            </w:r>
+            <w:r>
+              <w:rPr>
+                <w:lang w:val="ru-RU"/>
+              </w:rPr>
+              <w:t>прерывания с приоритетом 7, 6</w:t>
             </w:r>
             <w:r>
               <w:rPr>
                 <w:lang w:val="ru-RU"/>
               </w:rPr>
               <w:br/>
-              <w:t>4</w:t>
-            </w:r>
-            <w:r>
-              <w:rPr>
-                <w:lang w:val="ru-RU"/>
-              </w:rPr>
-              <w:t xml:space="preserve"> – прерывания с приоритетом 7, 6</w:t>
-            </w:r>
-            <w:r>
-              <w:rPr>
-                <w:lang w:val="ru-RU"/>
-              </w:rPr>
-              <w:t>, 5</w:t>
+              <w:t xml:space="preserve">4 – </w:t>
+            </w:r>
+            <w:r>
+              <w:rPr>
+                <w:lang w:val="ru-RU"/>
+              </w:rPr>
+              <w:t xml:space="preserve">разрешены </w:t>
+            </w:r>
+            <w:r>
+              <w:rPr>
+                <w:lang w:val="ru-RU"/>
+              </w:rPr>
+              <w:t>прерывания с приоритетом 7, 6, 5</w:t>
             </w:r>
             <w:r>
               <w:rPr>
                 <w:lang w:val="ru-RU"/>
               </w:rPr>
               <w:br/>
-              <w:t>3</w:t>
-            </w:r>
-            <w:r>
-              <w:rPr>
-                <w:lang w:val="ru-RU"/>
-              </w:rPr>
-              <w:t xml:space="preserve"> – прерывания с приоритетом 7, 6</w:t>
-            </w:r>
-            <w:r>
-              <w:rPr>
-                <w:lang w:val="ru-RU"/>
-              </w:rPr>
-              <w:t>, 5, 4</w:t>
+              <w:t xml:space="preserve">3 – </w:t>
+            </w:r>
+            <w:r>
+              <w:rPr>
+                <w:lang w:val="ru-RU"/>
+              </w:rPr>
+              <w:t xml:space="preserve">разрешены </w:t>
+            </w:r>
+            <w:r>
+              <w:rPr>
+                <w:lang w:val="ru-RU"/>
+              </w:rPr>
+              <w:t>прерывания с приоритетом 7, 6, 5, 4</w:t>
             </w:r>
             <w:r>
               <w:rPr>
                 <w:lang w:val="ru-RU"/>
               </w:rPr>
               <w:br/>
-              <w:t>2</w:t>
-            </w:r>
-            <w:r>
-              <w:rPr>
-                <w:lang w:val="ru-RU"/>
-              </w:rPr>
-              <w:t xml:space="preserve"> – прерывания с приоритетом 7, 6</w:t>
-            </w:r>
-            <w:r>
-              <w:rPr>
-                <w:lang w:val="ru-RU"/>
-              </w:rPr>
-              <w:t>, 5, 4</w:t>
+              <w:t xml:space="preserve">2 – </w:t>
+            </w:r>
+            <w:r>
+              <w:rPr>
+                <w:lang w:val="ru-RU"/>
+              </w:rPr>
+              <w:t xml:space="preserve">разрешены </w:t>
+            </w:r>
+            <w:r>
+              <w:rPr>
+                <w:lang w:val="ru-RU"/>
+              </w:rPr>
+              <w:t>прерывания с приоритетом 7, 6, 5, 4</w:t>
             </w:r>
             <w:r>
               <w:rPr>
                 <w:lang w:val="ru-RU"/>
               </w:rPr>
               <w:br/>
-              <w:t>1</w:t>
-            </w:r>
-            <w:r>
-              <w:rPr>
-                <w:lang w:val="ru-RU"/>
-              </w:rPr>
-              <w:t xml:space="preserve"> – прерывания с приоритетом 7, 6, 5, 4</w:t>
+              <w:t xml:space="preserve">1 – </w:t>
+            </w:r>
+            <w:r>
+              <w:rPr>
+                <w:lang w:val="ru-RU"/>
+              </w:rPr>
+              <w:t xml:space="preserve">разрешены </w:t>
+            </w:r>
+            <w:r>
+              <w:rPr>
+                <w:lang w:val="ru-RU"/>
+              </w:rPr>
+              <w:t>прерывания с приоритетом 7, 6, 5, 4</w:t>
             </w:r>
             <w:r>
               <w:rPr>
                 <w:lang w:val="ru-RU"/>
               </w:rPr>
               <w:br/>
-              <w:t>0</w:t>
-            </w:r>
-            <w:r>
-              <w:rPr>
-                <w:lang w:val="ru-RU"/>
-              </w:rPr>
-              <w:t xml:space="preserve"> – прерывания с приоритетом 7, 6, 5, 4</w:t>
+              <w:t xml:space="preserve">0 – </w:t>
+            </w:r>
+            <w:r>
+              <w:rPr>
+                <w:lang w:val="ru-RU"/>
+              </w:rPr>
+              <w:t xml:space="preserve">разрешены </w:t>
+            </w:r>
+            <w:r>
+              <w:rPr>
+                <w:lang w:val="ru-RU"/>
+              </w:rPr>
+              <w:t>прерывания с приоритетом 7, 6, 5, 4</w:t>
             </w:r>
           </w:p>
         </w:tc>
@@ -34342,19 +34025,32 @@
               <w:rPr>
                 <w:lang w:val="ru-RU"/>
               </w:rPr>
-              <w:t xml:space="preserve">Текущий режим защиты памяти, </w:t>
-            </w:r>
-            <w:r>
-              <w:rPr>
-                <w:lang w:val="ru-RU"/>
-              </w:rPr>
-              <w:t>может быть прочитан-записан</w:t>
+              <w:t>Текущий режим защиты памяти, может быть прочитан-записан</w:t>
+            </w:r>
+            <w:r>
+              <w:rPr>
+                <w:lang w:val="ru-RU"/>
+              </w:rPr>
+              <w:t xml:space="preserve"> программой  обращением к слову по адресу </w:t>
+            </w:r>
+            <w:r>
+              <w:rPr>
+                <w:b/>
+                <w:bCs/>
+              </w:rPr>
+              <w:t>PSW</w:t>
             </w:r>
           </w:p>
         </w:tc>
       </w:tr>
     </w:tbl>
-    <w:p/>
+    <w:p>
+      <w:pPr>
+        <w:rPr>
+          <w:lang w:val="ru-RU"/>
+        </w:rPr>
+      </w:pPr>
+    </w:p>
     <w:tbl>
       <w:tblPr>
         <w:tblW w:w="6011" w:type="dxa"/>
@@ -35019,7 +34715,6 @@
         <w:rPr>
           <w:lang w:val="ru-RU"/>
         </w:rPr>
-        <w:lastRenderedPageBreak/>
         <w:t>Р</w:t>
       </w:r>
       <w:r>
@@ -35949,13 +35644,7 @@
         <w:rPr>
           <w:lang w:val="ru-RU"/>
         </w:rPr>
-        <w:t xml:space="preserve">битов регистра дескриптора страницы </w:t>
-      </w:r>
-      <w:r>
-        <w:rPr>
-          <w:lang w:val="ru-RU"/>
-        </w:rPr>
-        <w:t>приведено в таблице</w:t>
+        <w:t>битов регистра дескриптора страницы приведено в таблице</w:t>
       </w:r>
       <w:r>
         <w:rPr>
@@ -36311,13 +36000,7 @@
               <w:rPr>
                 <w:lang w:val="ru-RU"/>
               </w:rPr>
-              <w:t xml:space="preserve">не используется, </w:t>
-            </w:r>
-            <w:r>
-              <w:rPr>
-                <w:lang w:val="ru-RU"/>
-              </w:rPr>
-              <w:t>любое обращение вызывает исключение</w:t>
+              <w:t>не используется, любое обращение вызывает исключение</w:t>
             </w:r>
             <w:r>
               <w:rPr>
@@ -36661,7 +36344,6 @@
                 <w:lang w:val="ru-RU"/>
               </w:rPr>
             </w:pPr>
-            <w:bookmarkStart w:id="2" w:name="_GoBack"/>
             <w:r>
               <w:rPr>
                 <w:b/>
@@ -36699,7 +36381,6 @@
               </w:rPr>
               <w:t>Field</w:t>
             </w:r>
-            <w:bookmarkEnd w:id="2"/>
             <w:r>
               <w:rPr>
                 <w:lang w:val="ru-RU"/>
@@ -37132,7 +36813,14 @@
                 <w:sz w:val="16"/>
                 <w:szCs w:val="16"/>
               </w:rPr>
-              <w:t>double word 1</w:t>
+              <w:t xml:space="preserve">double word </w:t>
+            </w:r>
+            <w:r>
+              <w:rPr>
+                <w:sz w:val="16"/>
+                <w:szCs w:val="16"/>
+              </w:rPr>
+              <w:t>3</w:t>
             </w:r>
           </w:p>
         </w:tc>
@@ -37156,7 +36844,14 @@
                 <w:sz w:val="16"/>
                 <w:szCs w:val="16"/>
               </w:rPr>
-              <w:t>double word 0</w:t>
+              <w:t xml:space="preserve">double word </w:t>
+            </w:r>
+            <w:r>
+              <w:rPr>
+                <w:sz w:val="16"/>
+                <w:szCs w:val="16"/>
+              </w:rPr>
+              <w:t>2</w:t>
             </w:r>
           </w:p>
         </w:tc>
@@ -37301,7 +36996,14 @@
                 <w:sz w:val="16"/>
                 <w:szCs w:val="16"/>
               </w:rPr>
-              <w:t>double word 1</w:t>
+              <w:t xml:space="preserve">double word </w:t>
+            </w:r>
+            <w:r>
+              <w:rPr>
+                <w:sz w:val="16"/>
+                <w:szCs w:val="16"/>
+              </w:rPr>
+              <w:t>3</w:t>
             </w:r>
           </w:p>
         </w:tc>
@@ -37325,7 +37027,14 @@
                 <w:sz w:val="16"/>
                 <w:szCs w:val="16"/>
               </w:rPr>
-              <w:t>double word 0</w:t>
+              <w:t xml:space="preserve">double word </w:t>
+            </w:r>
+            <w:r>
+              <w:rPr>
+                <w:sz w:val="16"/>
+                <w:szCs w:val="16"/>
+              </w:rPr>
+              <w:t>2</w:t>
             </w:r>
           </w:p>
         </w:tc>
@@ -37470,7 +37179,14 @@
                 <w:sz w:val="16"/>
                 <w:szCs w:val="16"/>
               </w:rPr>
-              <w:t>double word 1</w:t>
+              <w:t xml:space="preserve">double word </w:t>
+            </w:r>
+            <w:r>
+              <w:rPr>
+                <w:sz w:val="16"/>
+                <w:szCs w:val="16"/>
+              </w:rPr>
+              <w:t>3</w:t>
             </w:r>
           </w:p>
         </w:tc>
@@ -37494,7 +37210,14 @@
                 <w:sz w:val="16"/>
                 <w:szCs w:val="16"/>
               </w:rPr>
-              <w:t>double word 0</w:t>
+              <w:t xml:space="preserve">double word </w:t>
+            </w:r>
+            <w:r>
+              <w:rPr>
+                <w:sz w:val="16"/>
+                <w:szCs w:val="16"/>
+              </w:rPr>
+              <w:t>2</w:t>
             </w:r>
           </w:p>
         </w:tc>
@@ -37639,7 +37362,14 @@
                 <w:sz w:val="16"/>
                 <w:szCs w:val="16"/>
               </w:rPr>
-              <w:t>double word 1</w:t>
+              <w:t xml:space="preserve">double word </w:t>
+            </w:r>
+            <w:r>
+              <w:rPr>
+                <w:sz w:val="16"/>
+                <w:szCs w:val="16"/>
+              </w:rPr>
+              <w:t>3</w:t>
             </w:r>
           </w:p>
         </w:tc>
@@ -37663,7 +37393,14 @@
                 <w:sz w:val="16"/>
                 <w:szCs w:val="16"/>
               </w:rPr>
-              <w:t>double word 0</w:t>
+              <w:t xml:space="preserve">double word </w:t>
+            </w:r>
+            <w:r>
+              <w:rPr>
+                <w:sz w:val="16"/>
+                <w:szCs w:val="16"/>
+              </w:rPr>
+              <w:t>2</w:t>
             </w:r>
           </w:p>
         </w:tc>
@@ -37808,7 +37545,14 @@
                 <w:sz w:val="16"/>
                 <w:szCs w:val="16"/>
               </w:rPr>
-              <w:t>double word 1</w:t>
+              <w:t xml:space="preserve">double word </w:t>
+            </w:r>
+            <w:r>
+              <w:rPr>
+                <w:sz w:val="16"/>
+                <w:szCs w:val="16"/>
+              </w:rPr>
+              <w:t>3</w:t>
             </w:r>
           </w:p>
         </w:tc>
@@ -37832,7 +37576,14 @@
                 <w:sz w:val="16"/>
                 <w:szCs w:val="16"/>
               </w:rPr>
-              <w:t>double word 0</w:t>
+              <w:t xml:space="preserve">double word </w:t>
+            </w:r>
+            <w:r>
+              <w:rPr>
+                <w:sz w:val="16"/>
+                <w:szCs w:val="16"/>
+              </w:rPr>
+              <w:t>2</w:t>
             </w:r>
           </w:p>
         </w:tc>
@@ -37977,7 +37728,14 @@
                 <w:sz w:val="16"/>
                 <w:szCs w:val="16"/>
               </w:rPr>
-              <w:t>double word 1</w:t>
+              <w:t xml:space="preserve">double word </w:t>
+            </w:r>
+            <w:r>
+              <w:rPr>
+                <w:sz w:val="16"/>
+                <w:szCs w:val="16"/>
+              </w:rPr>
+              <w:t>3</w:t>
             </w:r>
           </w:p>
         </w:tc>
@@ -38001,7 +37759,14 @@
                 <w:sz w:val="16"/>
                 <w:szCs w:val="16"/>
               </w:rPr>
-              <w:t>double word 0</w:t>
+              <w:t xml:space="preserve">double word </w:t>
+            </w:r>
+            <w:r>
+              <w:rPr>
+                <w:sz w:val="16"/>
+                <w:szCs w:val="16"/>
+              </w:rPr>
+              <w:t>2</w:t>
             </w:r>
           </w:p>
         </w:tc>
@@ -38146,7 +37911,14 @@
                 <w:sz w:val="16"/>
                 <w:szCs w:val="16"/>
               </w:rPr>
-              <w:t>double word 1</w:t>
+              <w:t xml:space="preserve">double word </w:t>
+            </w:r>
+            <w:r>
+              <w:rPr>
+                <w:sz w:val="16"/>
+                <w:szCs w:val="16"/>
+              </w:rPr>
+              <w:t>3</w:t>
             </w:r>
           </w:p>
         </w:tc>
@@ -38170,7 +37942,14 @@
                 <w:sz w:val="16"/>
                 <w:szCs w:val="16"/>
               </w:rPr>
-              <w:t>double word 0</w:t>
+              <w:t xml:space="preserve">double word </w:t>
+            </w:r>
+            <w:r>
+              <w:rPr>
+                <w:sz w:val="16"/>
+                <w:szCs w:val="16"/>
+              </w:rPr>
+              <w:t>2</w:t>
             </w:r>
           </w:p>
         </w:tc>
@@ -38315,7 +38094,14 @@
                 <w:sz w:val="16"/>
                 <w:szCs w:val="16"/>
               </w:rPr>
-              <w:t>double word 1</w:t>
+              <w:t xml:space="preserve">double word </w:t>
+            </w:r>
+            <w:r>
+              <w:rPr>
+                <w:sz w:val="16"/>
+                <w:szCs w:val="16"/>
+              </w:rPr>
+              <w:t>3</w:t>
             </w:r>
           </w:p>
         </w:tc>
@@ -38339,7 +38125,14 @@
                 <w:sz w:val="16"/>
                 <w:szCs w:val="16"/>
               </w:rPr>
-              <w:t>double word 0</w:t>
+              <w:t xml:space="preserve">double word </w:t>
+            </w:r>
+            <w:r>
+              <w:rPr>
+                <w:sz w:val="16"/>
+                <w:szCs w:val="16"/>
+              </w:rPr>
+              <w:t>2</w:t>
             </w:r>
           </w:p>
         </w:tc>
@@ -39930,23 +39723,13 @@
                 <w:szCs w:val="16"/>
               </w:rPr>
             </w:pPr>
-            <w:proofErr w:type="spellStart"/>
-            <w:r>
-              <w:rPr>
-                <w:rFonts w:ascii="Courier New" w:hAnsi="Courier New" w:cs="Courier New"/>
-                <w:sz w:val="16"/>
-                <w:szCs w:val="16"/>
-              </w:rPr>
-              <w:t>CLRx</w:t>
-            </w:r>
-            <w:proofErr w:type="spellEnd"/>
-            <w:r>
-              <w:rPr>
-                <w:rFonts w:ascii="Courier New" w:hAnsi="Courier New" w:cs="Courier New"/>
-                <w:sz w:val="16"/>
-                <w:szCs w:val="16"/>
-              </w:rPr>
-              <w:t xml:space="preserve"> fdst</w:t>
+            <w:r>
+              <w:rPr>
+                <w:rFonts w:ascii="Courier New" w:hAnsi="Courier New" w:cs="Courier New"/>
+                <w:sz w:val="16"/>
+                <w:szCs w:val="16"/>
+              </w:rPr>
+              <w:t>CLRx fdst</w:t>
             </w:r>
           </w:p>
         </w:tc>
@@ -40061,23 +39844,13 @@
                 <w:szCs w:val="16"/>
               </w:rPr>
             </w:pPr>
-            <w:proofErr w:type="spellStart"/>
-            <w:r>
-              <w:rPr>
-                <w:rFonts w:ascii="Courier New" w:hAnsi="Courier New" w:cs="Courier New"/>
-                <w:sz w:val="16"/>
-                <w:szCs w:val="16"/>
-              </w:rPr>
-              <w:t>TSTx</w:t>
-            </w:r>
-            <w:proofErr w:type="spellEnd"/>
-            <w:r>
-              <w:rPr>
-                <w:rFonts w:ascii="Courier New" w:hAnsi="Courier New" w:cs="Courier New"/>
-                <w:sz w:val="16"/>
-                <w:szCs w:val="16"/>
-              </w:rPr>
-              <w:t xml:space="preserve"> fdst</w:t>
+            <w:r>
+              <w:rPr>
+                <w:rFonts w:ascii="Courier New" w:hAnsi="Courier New" w:cs="Courier New"/>
+                <w:sz w:val="16"/>
+                <w:szCs w:val="16"/>
+              </w:rPr>
+              <w:t>TSTx fdst</w:t>
             </w:r>
           </w:p>
         </w:tc>
@@ -40215,23 +39988,13 @@
                 <w:szCs w:val="16"/>
               </w:rPr>
             </w:pPr>
-            <w:proofErr w:type="spellStart"/>
-            <w:r>
-              <w:rPr>
-                <w:rFonts w:ascii="Courier New" w:hAnsi="Courier New" w:cs="Courier New"/>
-                <w:sz w:val="16"/>
-                <w:szCs w:val="16"/>
-              </w:rPr>
-              <w:t>ABSx</w:t>
-            </w:r>
-            <w:proofErr w:type="spellEnd"/>
-            <w:r>
-              <w:rPr>
-                <w:rFonts w:ascii="Courier New" w:hAnsi="Courier New" w:cs="Courier New"/>
-                <w:sz w:val="16"/>
-                <w:szCs w:val="16"/>
-              </w:rPr>
-              <w:t xml:space="preserve"> fdst</w:t>
+            <w:r>
+              <w:rPr>
+                <w:rFonts w:ascii="Courier New" w:hAnsi="Courier New" w:cs="Courier New"/>
+                <w:sz w:val="16"/>
+                <w:szCs w:val="16"/>
+              </w:rPr>
+              <w:t>ABSx fdst</w:t>
             </w:r>
           </w:p>
         </w:tc>
@@ -40361,23 +40124,13 @@
                 <w:szCs w:val="16"/>
               </w:rPr>
             </w:pPr>
-            <w:proofErr w:type="spellStart"/>
-            <w:r>
-              <w:rPr>
-                <w:rFonts w:ascii="Courier New" w:hAnsi="Courier New" w:cs="Courier New"/>
-                <w:sz w:val="16"/>
-                <w:szCs w:val="16"/>
-              </w:rPr>
-              <w:t>NEGx</w:t>
-            </w:r>
-            <w:proofErr w:type="spellEnd"/>
-            <w:r>
-              <w:rPr>
-                <w:rFonts w:ascii="Courier New" w:hAnsi="Courier New" w:cs="Courier New"/>
-                <w:sz w:val="16"/>
-                <w:szCs w:val="16"/>
-              </w:rPr>
-              <w:t xml:space="preserve"> fdst</w:t>
+            <w:r>
+              <w:rPr>
+                <w:rFonts w:ascii="Courier New" w:hAnsi="Courier New" w:cs="Courier New"/>
+                <w:sz w:val="16"/>
+                <w:szCs w:val="16"/>
+              </w:rPr>
+              <w:t>NEGx fdst</w:t>
             </w:r>
           </w:p>
         </w:tc>
@@ -40492,23 +40245,13 @@
                 <w:szCs w:val="16"/>
               </w:rPr>
             </w:pPr>
-            <w:proofErr w:type="spellStart"/>
-            <w:r>
-              <w:rPr>
-                <w:rFonts w:ascii="Courier New" w:hAnsi="Courier New" w:cs="Courier New"/>
-                <w:sz w:val="16"/>
-                <w:szCs w:val="16"/>
-              </w:rPr>
-              <w:t>MULx</w:t>
-            </w:r>
-            <w:proofErr w:type="spellEnd"/>
-            <w:r>
-              <w:rPr>
-                <w:rFonts w:ascii="Courier New" w:hAnsi="Courier New" w:cs="Courier New"/>
-                <w:sz w:val="16"/>
-                <w:szCs w:val="16"/>
-              </w:rPr>
-              <w:t xml:space="preserve"> fsrc, ac</w:t>
+            <w:r>
+              <w:rPr>
+                <w:rFonts w:ascii="Courier New" w:hAnsi="Courier New" w:cs="Courier New"/>
+                <w:sz w:val="16"/>
+                <w:szCs w:val="16"/>
+              </w:rPr>
+              <w:t>MULx fsrc, ac</w:t>
             </w:r>
           </w:p>
         </w:tc>
@@ -40623,23 +40366,13 @@
                 <w:szCs w:val="16"/>
               </w:rPr>
             </w:pPr>
-            <w:proofErr w:type="spellStart"/>
-            <w:r>
-              <w:rPr>
-                <w:rFonts w:ascii="Courier New" w:hAnsi="Courier New" w:cs="Courier New"/>
-                <w:sz w:val="16"/>
-                <w:szCs w:val="16"/>
-              </w:rPr>
-              <w:t>MODx</w:t>
-            </w:r>
-            <w:proofErr w:type="spellEnd"/>
-            <w:r>
-              <w:rPr>
-                <w:rFonts w:ascii="Courier New" w:hAnsi="Courier New" w:cs="Courier New"/>
-                <w:sz w:val="16"/>
-                <w:szCs w:val="16"/>
-              </w:rPr>
-              <w:t xml:space="preserve"> fsrc, ac</w:t>
+            <w:r>
+              <w:rPr>
+                <w:rFonts w:ascii="Courier New" w:hAnsi="Courier New" w:cs="Courier New"/>
+                <w:sz w:val="16"/>
+                <w:szCs w:val="16"/>
+              </w:rPr>
+              <w:t>MODx fsrc, ac</w:t>
             </w:r>
           </w:p>
         </w:tc>
@@ -40774,23 +40507,13 @@
                 <w:szCs w:val="16"/>
               </w:rPr>
             </w:pPr>
-            <w:proofErr w:type="spellStart"/>
-            <w:r>
-              <w:rPr>
-                <w:rFonts w:ascii="Courier New" w:hAnsi="Courier New" w:cs="Courier New"/>
-                <w:sz w:val="16"/>
-                <w:szCs w:val="16"/>
-              </w:rPr>
-              <w:t>STx</w:t>
-            </w:r>
-            <w:proofErr w:type="spellEnd"/>
-            <w:r>
-              <w:rPr>
-                <w:rFonts w:ascii="Courier New" w:hAnsi="Courier New" w:cs="Courier New"/>
-                <w:sz w:val="16"/>
-                <w:szCs w:val="16"/>
-              </w:rPr>
-              <w:t xml:space="preserve"> ac, fdst</w:t>
+            <w:r>
+              <w:rPr>
+                <w:rFonts w:ascii="Courier New" w:hAnsi="Courier New" w:cs="Courier New"/>
+                <w:sz w:val="16"/>
+                <w:szCs w:val="16"/>
+              </w:rPr>
+              <w:t>STx ac, fdst</w:t>
             </w:r>
           </w:p>
         </w:tc>
@@ -40916,23 +40639,13 @@
                 <w:lang w:val="ru-RU"/>
               </w:rPr>
             </w:pPr>
-            <w:proofErr w:type="spellStart"/>
-            <w:r>
-              <w:rPr>
-                <w:rFonts w:ascii="Courier New" w:hAnsi="Courier New" w:cs="Courier New"/>
-                <w:sz w:val="16"/>
-                <w:szCs w:val="16"/>
-              </w:rPr>
-              <w:t>LDx</w:t>
-            </w:r>
-            <w:proofErr w:type="spellEnd"/>
-            <w:r>
-              <w:rPr>
-                <w:rFonts w:ascii="Courier New" w:hAnsi="Courier New" w:cs="Courier New"/>
-                <w:sz w:val="16"/>
-                <w:szCs w:val="16"/>
-              </w:rPr>
-              <w:t xml:space="preserve"> fsrc, ac</w:t>
+            <w:r>
+              <w:rPr>
+                <w:rFonts w:ascii="Courier New" w:hAnsi="Courier New" w:cs="Courier New"/>
+                <w:sz w:val="16"/>
+                <w:szCs w:val="16"/>
+              </w:rPr>
+              <w:t>LDx fsrc, ac</w:t>
             </w:r>
           </w:p>
         </w:tc>
@@ -41051,23 +40764,13 @@
                 <w:lang w:val="ru-RU"/>
               </w:rPr>
             </w:pPr>
-            <w:proofErr w:type="spellStart"/>
-            <w:r>
-              <w:rPr>
-                <w:rFonts w:ascii="Courier New" w:hAnsi="Courier New" w:cs="Courier New"/>
-                <w:sz w:val="16"/>
-                <w:szCs w:val="16"/>
-              </w:rPr>
-              <w:t>SUBx</w:t>
-            </w:r>
-            <w:proofErr w:type="spellEnd"/>
-            <w:r>
-              <w:rPr>
-                <w:rFonts w:ascii="Courier New" w:hAnsi="Courier New" w:cs="Courier New"/>
-                <w:sz w:val="16"/>
-                <w:szCs w:val="16"/>
-              </w:rPr>
-              <w:t xml:space="preserve"> fsrc, ac</w:t>
+            <w:r>
+              <w:rPr>
+                <w:rFonts w:ascii="Courier New" w:hAnsi="Courier New" w:cs="Courier New"/>
+                <w:sz w:val="16"/>
+                <w:szCs w:val="16"/>
+              </w:rPr>
+              <w:t>SUBx fsrc, ac</w:t>
             </w:r>
           </w:p>
         </w:tc>
@@ -41195,23 +40898,13 @@
                 <w:lang w:val="ru-RU"/>
               </w:rPr>
             </w:pPr>
-            <w:proofErr w:type="spellStart"/>
-            <w:r>
-              <w:rPr>
-                <w:rFonts w:ascii="Courier New" w:hAnsi="Courier New" w:cs="Courier New"/>
-                <w:sz w:val="16"/>
-                <w:szCs w:val="16"/>
-              </w:rPr>
-              <w:t>CMPx</w:t>
-            </w:r>
-            <w:proofErr w:type="spellEnd"/>
-            <w:r>
-              <w:rPr>
-                <w:rFonts w:ascii="Courier New" w:hAnsi="Courier New" w:cs="Courier New"/>
-                <w:sz w:val="16"/>
-                <w:szCs w:val="16"/>
-              </w:rPr>
-              <w:t xml:space="preserve"> fsrc, ac</w:t>
+            <w:r>
+              <w:rPr>
+                <w:rFonts w:ascii="Courier New" w:hAnsi="Courier New" w:cs="Courier New"/>
+                <w:sz w:val="16"/>
+                <w:szCs w:val="16"/>
+              </w:rPr>
+              <w:t>CMPx fsrc, ac</w:t>
             </w:r>
           </w:p>
         </w:tc>
@@ -41328,23 +41021,13 @@
                 <w:szCs w:val="16"/>
               </w:rPr>
             </w:pPr>
-            <w:proofErr w:type="spellStart"/>
-            <w:r>
-              <w:rPr>
-                <w:rFonts w:ascii="Courier New" w:hAnsi="Courier New" w:cs="Courier New"/>
-                <w:sz w:val="16"/>
-                <w:szCs w:val="16"/>
-              </w:rPr>
-              <w:t>ADDx</w:t>
-            </w:r>
-            <w:proofErr w:type="spellEnd"/>
-            <w:r>
-              <w:rPr>
-                <w:rFonts w:ascii="Courier New" w:hAnsi="Courier New" w:cs="Courier New"/>
-                <w:sz w:val="16"/>
-                <w:szCs w:val="16"/>
-              </w:rPr>
-              <w:t xml:space="preserve"> fsrc, ac</w:t>
+            <w:r>
+              <w:rPr>
+                <w:rFonts w:ascii="Courier New" w:hAnsi="Courier New" w:cs="Courier New"/>
+                <w:sz w:val="16"/>
+                <w:szCs w:val="16"/>
+              </w:rPr>
+              <w:t>ADDx fsrc, ac</w:t>
             </w:r>
           </w:p>
         </w:tc>
@@ -41474,23 +41157,13 @@
                 <w:szCs w:val="16"/>
               </w:rPr>
             </w:pPr>
-            <w:proofErr w:type="spellStart"/>
-            <w:r>
-              <w:rPr>
-                <w:rFonts w:ascii="Courier New" w:hAnsi="Courier New" w:cs="Courier New"/>
-                <w:sz w:val="16"/>
-                <w:szCs w:val="16"/>
-              </w:rPr>
-              <w:t>DIVx</w:t>
-            </w:r>
-            <w:proofErr w:type="spellEnd"/>
-            <w:r>
-              <w:rPr>
-                <w:rFonts w:ascii="Courier New" w:hAnsi="Courier New" w:cs="Courier New"/>
-                <w:sz w:val="16"/>
-                <w:szCs w:val="16"/>
-              </w:rPr>
-              <w:t xml:space="preserve"> fsrc, ac</w:t>
+            <w:r>
+              <w:rPr>
+                <w:rFonts w:ascii="Courier New" w:hAnsi="Courier New" w:cs="Courier New"/>
+                <w:sz w:val="16"/>
+                <w:szCs w:val="16"/>
+              </w:rPr>
+              <w:t>DIVx fsrc, ac</w:t>
             </w:r>
           </w:p>
         </w:tc>
@@ -41720,23 +41393,13 @@
                 <w:szCs w:val="16"/>
               </w:rPr>
             </w:pPr>
-            <w:proofErr w:type="spellStart"/>
-            <w:r>
-              <w:rPr>
-                <w:rFonts w:ascii="Courier New" w:hAnsi="Courier New" w:cs="Courier New"/>
-                <w:sz w:val="16"/>
-                <w:szCs w:val="16"/>
-              </w:rPr>
-              <w:t>STCxx</w:t>
-            </w:r>
-            <w:proofErr w:type="spellEnd"/>
-            <w:r>
-              <w:rPr>
-                <w:rFonts w:ascii="Courier New" w:hAnsi="Courier New" w:cs="Courier New"/>
-                <w:sz w:val="16"/>
-                <w:szCs w:val="16"/>
-              </w:rPr>
-              <w:t xml:space="preserve"> ac, dst</w:t>
+            <w:r>
+              <w:rPr>
+                <w:rFonts w:ascii="Courier New" w:hAnsi="Courier New" w:cs="Courier New"/>
+                <w:sz w:val="16"/>
+                <w:szCs w:val="16"/>
+              </w:rPr>
+              <w:t>STCxx ac, dst</w:t>
             </w:r>
           </w:p>
         </w:tc>
@@ -41908,23 +41571,13 @@
                 <w:lang w:val="ru-RU"/>
               </w:rPr>
             </w:pPr>
-            <w:proofErr w:type="spellStart"/>
-            <w:r>
-              <w:rPr>
-                <w:rFonts w:ascii="Courier New" w:hAnsi="Courier New" w:cs="Courier New"/>
-                <w:sz w:val="16"/>
-                <w:szCs w:val="16"/>
-              </w:rPr>
-              <w:t>STCxx</w:t>
-            </w:r>
-            <w:proofErr w:type="spellEnd"/>
-            <w:r>
-              <w:rPr>
-                <w:rFonts w:ascii="Courier New" w:hAnsi="Courier New" w:cs="Courier New"/>
-                <w:sz w:val="16"/>
-                <w:szCs w:val="16"/>
-              </w:rPr>
-              <w:t xml:space="preserve"> ac, fdst</w:t>
+            <w:r>
+              <w:rPr>
+                <w:rFonts w:ascii="Courier New" w:hAnsi="Courier New" w:cs="Courier New"/>
+                <w:sz w:val="16"/>
+                <w:szCs w:val="16"/>
+              </w:rPr>
+              <w:t>STCxx ac, fdst</w:t>
             </w:r>
           </w:p>
         </w:tc>
@@ -42176,23 +41829,13 @@
                 <w:lang w:val="ru-RU"/>
               </w:rPr>
             </w:pPr>
-            <w:proofErr w:type="spellStart"/>
-            <w:r>
-              <w:rPr>
-                <w:rFonts w:ascii="Courier New" w:hAnsi="Courier New" w:cs="Courier New"/>
-                <w:sz w:val="16"/>
-                <w:szCs w:val="16"/>
-              </w:rPr>
-              <w:t>LDCxx</w:t>
-            </w:r>
-            <w:proofErr w:type="spellEnd"/>
-            <w:r>
-              <w:rPr>
-                <w:rFonts w:ascii="Courier New" w:hAnsi="Courier New" w:cs="Courier New"/>
-                <w:sz w:val="16"/>
-                <w:szCs w:val="16"/>
-              </w:rPr>
-              <w:t xml:space="preserve"> src, ac</w:t>
+            <w:r>
+              <w:rPr>
+                <w:rFonts w:ascii="Courier New" w:hAnsi="Courier New" w:cs="Courier New"/>
+                <w:sz w:val="16"/>
+                <w:szCs w:val="16"/>
+              </w:rPr>
+              <w:t>LDCxx src, ac</w:t>
             </w:r>
           </w:p>
         </w:tc>
@@ -42268,7 +41911,14 @@
               </w:rPr>
               <w:t>long</w:t>
             </w:r>
-            <w:proofErr w:type="gramStart"/>
+            <w:r>
+              <w:rPr>
+                <w:sz w:val="16"/>
+                <w:szCs w:val="16"/>
+                <w:lang w:val="ru-RU"/>
+              </w:rPr>
+              <w:t xml:space="preserve"> </w:t>
+            </w:r>
             <w:r>
               <w:rPr>
                 <w:sz w:val="16"/>
@@ -42281,10 +41931,17 @@
               <w:rPr>
                 <w:sz w:val="16"/>
                 <w:szCs w:val="16"/>
+                <w:lang w:val="ru-RU"/>
+              </w:rPr>
+              <w:t xml:space="preserve"> </w:t>
+            </w:r>
+            <w:r>
+              <w:rPr>
+                <w:sz w:val="16"/>
+                <w:szCs w:val="16"/>
               </w:rPr>
               <w:t>float</w:t>
             </w:r>
-            <w:proofErr w:type="gramEnd"/>
             <w:r>
               <w:rPr>
                 <w:sz w:val="16"/>
@@ -42356,23 +42013,13 @@
                 <w:szCs w:val="16"/>
               </w:rPr>
             </w:pPr>
-            <w:proofErr w:type="spellStart"/>
-            <w:r>
-              <w:rPr>
-                <w:rFonts w:ascii="Courier New" w:hAnsi="Courier New" w:cs="Courier New"/>
-                <w:sz w:val="16"/>
-                <w:szCs w:val="16"/>
-              </w:rPr>
-              <w:t>LDCxx</w:t>
-            </w:r>
-            <w:proofErr w:type="spellEnd"/>
-            <w:r>
-              <w:rPr>
-                <w:rFonts w:ascii="Courier New" w:hAnsi="Courier New" w:cs="Courier New"/>
-                <w:sz w:val="16"/>
-                <w:szCs w:val="16"/>
-              </w:rPr>
-              <w:t xml:space="preserve"> fsrc, ac</w:t>
+            <w:r>
+              <w:rPr>
+                <w:rFonts w:ascii="Courier New" w:hAnsi="Courier New" w:cs="Courier New"/>
+                <w:sz w:val="16"/>
+                <w:szCs w:val="16"/>
+              </w:rPr>
+              <w:t>LDCxx fsrc, ac</w:t>
             </w:r>
           </w:p>
         </w:tc>
@@ -42432,7 +42079,60 @@
               </w:rPr>
               <w:t>float</w:t>
             </w:r>
-            <w:proofErr w:type="gramStart"/>
+            <w:r>
+              <w:rPr>
+                <w:sz w:val="16"/>
+                <w:szCs w:val="16"/>
+                <w:lang w:val="ru-RU"/>
+              </w:rPr>
+              <w:t xml:space="preserve"> -</w:t>
+            </w:r>
+            <w:r>
+              <w:rPr>
+                <w:sz w:val="16"/>
+                <w:szCs w:val="16"/>
+                <w:lang w:val="ru-RU"/>
+              </w:rPr>
+              <w:t>&gt;</w:t>
+            </w:r>
+            <w:r>
+              <w:rPr>
+                <w:sz w:val="16"/>
+                <w:szCs w:val="16"/>
+                <w:lang w:val="ru-RU"/>
+              </w:rPr>
+              <w:t xml:space="preserve"> </w:t>
+            </w:r>
+            <w:r>
+              <w:rPr>
+                <w:sz w:val="16"/>
+                <w:szCs w:val="16"/>
+              </w:rPr>
+              <w:t>double</w:t>
+            </w:r>
+            <w:r>
+              <w:rPr>
+                <w:sz w:val="16"/>
+                <w:szCs w:val="16"/>
+                <w:lang w:val="ru-RU"/>
+              </w:rPr>
+              <w:t xml:space="preserve"> или </w:t>
+            </w:r>
+            <w:r>
+              <w:rPr>
+                <w:sz w:val="16"/>
+                <w:szCs w:val="16"/>
+              </w:rPr>
+              <w:t>double</w:t>
+            </w:r>
+            <w:r>
+              <w:rPr>
+                <w:sz w:val="16"/>
+                <w:szCs w:val="16"/>
+                <w:lang w:val="ru-RU"/>
+              </w:rPr>
+              <w:t xml:space="preserve"> </w:t>
+            </w:r>
             <w:r>
               <w:rPr>
                 <w:sz w:val="16"/>
@@ -42445,32 +42145,9 @@
               <w:rPr>
                 <w:sz w:val="16"/>
                 <w:szCs w:val="16"/>
-              </w:rPr>
-              <w:t>double</w:t>
-            </w:r>
-            <w:proofErr w:type="gramEnd"/>
-            <w:r>
-              <w:rPr>
-                <w:sz w:val="16"/>
-                <w:szCs w:val="16"/>
-                <w:lang w:val="ru-RU"/>
-              </w:rPr>
-              <w:t xml:space="preserve"> или </w:t>
-            </w:r>
-            <w:r>
-              <w:rPr>
-                <w:sz w:val="16"/>
-                <w:szCs w:val="16"/>
-              </w:rPr>
-              <w:t>double</w:t>
-            </w:r>
-            <w:r>
-              <w:rPr>
-                <w:sz w:val="16"/>
-                <w:szCs w:val="16"/>
-                <w:lang w:val="ru-RU"/>
-              </w:rPr>
-              <w:t>-&gt;</w:t>
+                <w:lang w:val="ru-RU"/>
+              </w:rPr>
+              <w:t xml:space="preserve"> </w:t>
             </w:r>
             <w:r>
               <w:rPr>
@@ -42529,6 +42206,7 @@
     </w:p>
     <w:p>
       <w:pPr>
+        <w:pStyle w:val="2"/>
         <w:rPr>
           <w:lang w:val="ru-RU"/>
         </w:rPr>
@@ -42638,7 +42316,6 @@
         </w:rPr>
         <w:t xml:space="preserve"> только </w:t>
       </w:r>
-      <w:proofErr w:type="spellStart"/>
       <w:r>
         <w:rPr>
           <w:color w:val="000000"/>
@@ -42646,7 +42323,6 @@
         </w:rPr>
         <w:t>MiCROM</w:t>
       </w:r>
-      <w:proofErr w:type="spellEnd"/>
       <w:r>
         <w:rPr>
           <w:color w:val="000000"/>
@@ -42761,6 +42437,7 @@
         <w:ind w:firstLine="0"/>
         <w:jc w:val="left"/>
         <w:rPr>
+          <w:color w:val="000000"/>
           <w:lang w:val="ru-RU" w:eastAsia="ru-RU" w:bidi="he-IL"/>
         </w:rPr>
       </w:pPr>
@@ -42786,6 +42463,247 @@
         </w:rPr>
         <w:softHyphen/>
         <w:t>гического сложения.</w:t>
+      </w:r>
+    </w:p>
+    <w:p>
+      <w:pPr>
+        <w:spacing w:before="0" w:after="0" w:line="240" w:lineRule="auto"/>
+        <w:ind w:firstLine="0"/>
+        <w:jc w:val="left"/>
+        <w:rPr>
+          <w:color w:val="000000"/>
+          <w:lang w:val="ru-RU" w:eastAsia="ru-RU" w:bidi="he-IL"/>
+        </w:rPr>
+      </w:pPr>
+    </w:p>
+    <w:p>
+      <w:pPr>
+        <w:pStyle w:val="2"/>
+        <w:rPr>
+          <w:lang w:val="ru-RU"/>
+        </w:rPr>
+      </w:pPr>
+      <w:r>
+        <w:rPr>
+          <w:lang w:val="ru-RU"/>
+        </w:rPr>
+        <w:t xml:space="preserve">Доступ к </w:t>
+      </w:r>
+      <w:r>
+        <w:t>PSW</w:t>
+      </w:r>
+      <w:r>
+        <w:rPr>
+          <w:lang w:val="ru-RU"/>
+        </w:rPr>
+        <w:t xml:space="preserve"> </w:t>
+      </w:r>
+      <w:r>
+        <w:rPr>
+          <w:lang w:val="ru-RU"/>
+        </w:rPr>
+        <w:t xml:space="preserve">и регистрам </w:t>
+      </w:r>
+      <w:r>
+        <w:t>MMU</w:t>
+      </w:r>
+    </w:p>
+    <w:p>
+      <w:pPr>
+        <w:rPr>
+          <w:lang w:val="ru-RU" w:eastAsia="ru-RU" w:bidi="he-IL"/>
+        </w:rPr>
+      </w:pPr>
+      <w:r>
+        <w:t>PSW</w:t>
+      </w:r>
+      <w:r>
+        <w:rPr>
+          <w:lang w:val="ru-RU"/>
+        </w:rPr>
+        <w:t xml:space="preserve"> </w:t>
+      </w:r>
+      <w:r>
+        <w:rPr>
+          <w:lang w:val="ru-RU"/>
+        </w:rPr>
+        <w:t xml:space="preserve">физически расположено в процессорном элементе </w:t>
+      </w:r>
+      <w:r>
+        <w:t>DC</w:t>
+      </w:r>
+      <w:r>
+        <w:rPr>
+          <w:lang w:val="ru-RU"/>
+        </w:rPr>
+        <w:t xml:space="preserve">302, </w:t>
+      </w:r>
+      <w:r>
+        <w:rPr>
+          <w:lang w:val="ru-RU"/>
+        </w:rPr>
+        <w:t xml:space="preserve">при чтении-записи </w:t>
+      </w:r>
+      <w:r>
+        <w:t>PSW</w:t>
+      </w:r>
+      <w:r>
+        <w:rPr>
+          <w:lang w:val="ru-RU"/>
+        </w:rPr>
+        <w:t xml:space="preserve"> </w:t>
+      </w:r>
+      <w:r>
+        <w:rPr>
+          <w:lang w:val="ru-RU"/>
+        </w:rPr>
+        <w:t xml:space="preserve">по физическом адресу </w:t>
+      </w:r>
+      <w:r>
+        <w:rPr>
+          <w:lang w:val="ru-RU"/>
+        </w:rPr>
+        <w:t>17</w:t>
+      </w:r>
+      <w:r>
+        <w:rPr>
+          <w:lang w:val="ru-RU"/>
+        </w:rPr>
+        <w:t>77</w:t>
+      </w:r>
+      <w:r>
+        <w:rPr>
+          <w:lang w:val="ru-RU"/>
+        </w:rPr>
+        <w:t>7776</w:t>
+      </w:r>
+      <w:r>
+        <w:rPr>
+          <w:vertAlign w:val="subscript"/>
+          <w:lang w:val="ru-RU"/>
+        </w:rPr>
+        <w:t>8</w:t>
+      </w:r>
+      <w:r>
+        <w:rPr>
+          <w:lang w:val="ru-RU"/>
+        </w:rPr>
+        <w:t xml:space="preserve"> (также учитывается трансляция адреса </w:t>
+      </w:r>
+      <w:r>
+        <w:t>MMU</w:t>
+      </w:r>
+      <w:r>
+        <w:rPr>
+          <w:lang w:val="ru-RU"/>
+        </w:rPr>
+        <w:t xml:space="preserve">) стробы </w:t>
+      </w:r>
+      <w:r>
+        <w:rPr>
+          <w:b/>
+          <w:bCs/>
+        </w:rPr>
+        <w:t>nDIN</w:t>
+      </w:r>
+      <w:r>
+        <w:rPr>
+          <w:b/>
+          <w:bCs/>
+          <w:lang w:val="ru-RU"/>
+        </w:rPr>
+        <w:t>/</w:t>
+      </w:r>
+      <w:r>
+        <w:rPr>
+          <w:b/>
+          <w:bCs/>
+        </w:rPr>
+        <w:t>nDOUT</w:t>
+      </w:r>
+      <w:r>
+        <w:rPr>
+          <w:lang w:val="ru-RU"/>
+        </w:rPr>
+        <w:t xml:space="preserve"> </w:t>
+      </w:r>
+      <w:r>
+        <w:rPr>
+          <w:lang w:val="ru-RU"/>
+        </w:rPr>
+        <w:t>на внешней шине не генерируются</w:t>
+      </w:r>
+      <w:r>
+        <w:rPr>
+          <w:lang w:val="ru-RU"/>
+        </w:rPr>
+        <w:t xml:space="preserve">, </w:t>
+      </w:r>
+      <w:r>
+        <w:rPr>
+          <w:lang w:val="ru-RU"/>
+        </w:rPr>
+        <w:t>несмотря на</w:t>
+      </w:r>
+      <w:r>
+        <w:rPr>
+          <w:lang w:val="ru-RU"/>
+        </w:rPr>
+        <w:t xml:space="preserve"> </w:t>
+      </w:r>
+      <w:r>
+        <w:rPr>
+          <w:lang w:val="ru-RU"/>
+        </w:rPr>
+        <w:t xml:space="preserve">активный сигнал </w:t>
+      </w:r>
+      <w:r>
+        <w:t>nSYNC</w:t>
+      </w:r>
+      <w:r>
+        <w:rPr>
+          <w:lang w:val="ru-RU"/>
+        </w:rPr>
+        <w:t xml:space="preserve">. </w:t>
+      </w:r>
+      <w:r>
+        <w:rPr>
+          <w:lang w:val="ru-RU"/>
+        </w:rPr>
+        <w:t xml:space="preserve">Чтение-запись производится процессорным элементом напрямую с внутренней шины </w:t>
+      </w:r>
+      <w:r>
+        <w:t>A</w:t>
+      </w:r>
+      <w:r>
+        <w:rPr>
+          <w:lang w:val="ru-RU"/>
+        </w:rPr>
+        <w:t>/</w:t>
+      </w:r>
+      <w:r>
+        <w:t>D</w:t>
+      </w:r>
+      <w:r>
+        <w:rPr>
+          <w:lang w:val="ru-RU"/>
+        </w:rPr>
+        <w:t xml:space="preserve"> </w:t>
+      </w:r>
+      <w:r>
+        <w:rPr>
+          <w:lang w:val="ru-RU"/>
+        </w:rPr>
+        <w:t xml:space="preserve">процессорной платы </w:t>
+      </w:r>
+      <w:r>
+        <w:t>KDF</w:t>
+      </w:r>
+      <w:r>
+        <w:rPr>
+          <w:lang w:val="ru-RU"/>
+        </w:rPr>
+        <w:t>11.</w:t>
       </w:r>
     </w:p>
     <w:sectPr>
@@ -48077,7 +47995,7 @@
 </file>
 
 <file path=customXml/itemProps1.xml><?xml version="1.0" encoding="utf-8"?>
-<ds:datastoreItem xmlns:ds="http://schemas.openxmlformats.org/officeDocument/2006/customXml" ds:itemID="{A46A97BB-1FBB-4F07-89A9-3FE8974906B2}">
+<ds:datastoreItem xmlns:ds="http://schemas.openxmlformats.org/officeDocument/2006/customXml" ds:itemID="{4F8479AB-100D-4C9D-86DA-1CAFFCC4BB72}">
   <ds:schemaRefs>
     <ds:schemaRef ds:uri="http://schemas.openxmlformats.org/officeDocument/2006/bibliography"/>
   </ds:schemaRefs>

--- a/f11/doc/1811.docx
+++ b/f11/doc/1811.docx
@@ -114,7 +114,7 @@
           <w:sz w:val="28"/>
           <w:szCs w:val="28"/>
         </w:rPr>
-        <w:t>January</w:t>
+        <w:t>May</w:t>
       </w:r>
       <w:r>
         <w:rPr>
@@ -130,7 +130,7 @@
           <w:szCs w:val="28"/>
           <w:lang w:val="ru-RU"/>
         </w:rPr>
-        <w:t>15</w:t>
+        <w:t>28</w:t>
       </w:r>
       <w:r>
         <w:rPr>
@@ -940,6 +940,7 @@
                 <w:bCs/>
               </w:rPr>
             </w:pPr>
+            <w:proofErr w:type="spellStart"/>
             <w:r>
               <w:rPr>
                 <w:b/>
@@ -954,6 +955,7 @@
               </w:rPr>
               <w:t>MME</w:t>
             </w:r>
+            <w:proofErr w:type="spellEnd"/>
           </w:p>
         </w:tc>
         <w:tc>
@@ -1078,6 +1080,7 @@
               </w:rPr>
               <w:t xml:space="preserve">, вызывает генерацию активного сигнала </w:t>
             </w:r>
+            <w:proofErr w:type="spellStart"/>
             <w:r>
               <w:rPr>
                 <w:b/>
@@ -1092,6 +1095,7 @@
               </w:rPr>
               <w:t>BINIT</w:t>
             </w:r>
+            <w:proofErr w:type="spellEnd"/>
             <w:r>
               <w:rPr>
                 <w:lang w:val="ru-RU"/>
@@ -1175,6 +1179,7 @@
               </w:rPr>
               <w:t xml:space="preserve">Высокий уровень подтверждает прерывание, на линии </w:t>
             </w:r>
+            <w:proofErr w:type="spellStart"/>
             <w:r>
               <w:rPr>
                 <w:b/>
@@ -1189,6 +1194,7 @@
               </w:rPr>
               <w:t>BIAKO</w:t>
             </w:r>
+            <w:proofErr w:type="spellEnd"/>
             <w:r>
               <w:rPr>
                 <w:lang w:val="ru-RU"/>
@@ -2227,6 +2233,7 @@
                 <w:bCs/>
               </w:rPr>
             </w:pPr>
+            <w:proofErr w:type="spellStart"/>
             <w:r>
               <w:rPr>
                 <w:b/>
@@ -2234,6 +2241,7 @@
               </w:rPr>
               <w:t>nBR</w:t>
             </w:r>
+            <w:proofErr w:type="spellEnd"/>
           </w:p>
         </w:tc>
         <w:tc>
@@ -2330,6 +2338,7 @@
                 <w:bCs/>
               </w:rPr>
             </w:pPr>
+            <w:proofErr w:type="spellStart"/>
             <w:r>
               <w:rPr>
                 <w:b/>
@@ -2337,6 +2346,7 @@
               </w:rPr>
               <w:t>nTEST</w:t>
             </w:r>
+            <w:proofErr w:type="spellEnd"/>
           </w:p>
         </w:tc>
         <w:tc>
@@ -2597,9 +2607,11 @@
               </w:rPr>
               <w:t xml:space="preserve">Низкий уровень означает наличие активного цикла обмена по шине </w:t>
             </w:r>
+            <w:proofErr w:type="spellStart"/>
             <w:r>
               <w:t>QBus</w:t>
             </w:r>
+            <w:proofErr w:type="spellEnd"/>
           </w:p>
         </w:tc>
       </w:tr>
@@ -4105,7 +4117,21 @@
               <w:rPr>
                 <w:lang w:val="ru-RU"/>
               </w:rPr>
-              <w:t>Данный сигнал формируется внутри управляющего элемента ВУх и не виден на внешних линиях</w:t>
+              <w:t xml:space="preserve">Данный сигнал формируется внутри управляющего элемента </w:t>
+            </w:r>
+            <w:proofErr w:type="spellStart"/>
+            <w:r>
+              <w:rPr>
+                <w:lang w:val="ru-RU"/>
+              </w:rPr>
+              <w:t>ВУх</w:t>
+            </w:r>
+            <w:proofErr w:type="spellEnd"/>
+            <w:r>
+              <w:rPr>
+                <w:lang w:val="ru-RU"/>
+              </w:rPr>
+              <w:t xml:space="preserve"> и не виден на внешних линиях</w:t>
             </w:r>
             <w:r>
               <w:rPr>
@@ -4197,7 +4223,21 @@
               <w:rPr>
                 <w:lang w:val="ru-RU"/>
               </w:rPr>
-              <w:t>Данный сигнал формируется внутри управляющего элемента ВУх и не виден на внешних линиях</w:t>
+              <w:t xml:space="preserve">Данный сигнал формируется внутри управляющего элемента </w:t>
+            </w:r>
+            <w:proofErr w:type="spellStart"/>
+            <w:r>
+              <w:rPr>
+                <w:lang w:val="ru-RU"/>
+              </w:rPr>
+              <w:t>ВУх</w:t>
+            </w:r>
+            <w:proofErr w:type="spellEnd"/>
+            <w:r>
+              <w:rPr>
+                <w:lang w:val="ru-RU"/>
+              </w:rPr>
+              <w:t xml:space="preserve"> и не виден на внешних линиях</w:t>
             </w:r>
             <w:r>
               <w:rPr>
@@ -4343,7 +4383,21 @@
               <w:rPr>
                 <w:lang w:val="ru-RU"/>
               </w:rPr>
-              <w:t>Данный сигнал формируется внутри управляющего элемента ВУх и не виден на внешних линиях</w:t>
+              <w:t xml:space="preserve">Данный сигнал формируется внутри управляющего элемента </w:t>
+            </w:r>
+            <w:proofErr w:type="spellStart"/>
+            <w:r>
+              <w:rPr>
+                <w:lang w:val="ru-RU"/>
+              </w:rPr>
+              <w:t>ВУх</w:t>
+            </w:r>
+            <w:proofErr w:type="spellEnd"/>
+            <w:r>
+              <w:rPr>
+                <w:lang w:val="ru-RU"/>
+              </w:rPr>
+              <w:t xml:space="preserve"> и не виден на внешних линиях</w:t>
             </w:r>
             <w:r>
               <w:rPr>
@@ -6491,6 +6545,7 @@
                 <w:lang w:val="ru-RU"/>
               </w:rPr>
             </w:pPr>
+            <w:proofErr w:type="spellStart"/>
             <w:r>
               <w:rPr>
                 <w:rFonts w:ascii="Courier New" w:hAnsi="Courier New" w:cs="Courier New"/>
@@ -6499,6 +6554,7 @@
               </w:rPr>
               <w:t>ccccc</w:t>
             </w:r>
+            <w:proofErr w:type="spellEnd"/>
           </w:p>
         </w:tc>
         <w:tc>
@@ -6584,6 +6640,7 @@
                 <w:szCs w:val="16"/>
               </w:rPr>
             </w:pPr>
+            <w:proofErr w:type="spellStart"/>
             <w:r>
               <w:rPr>
                 <w:rFonts w:ascii="Courier New" w:hAnsi="Courier New" w:cs="Courier New"/>
@@ -6592,6 +6649,7 @@
               </w:rPr>
               <w:t>dddddd</w:t>
             </w:r>
+            <w:proofErr w:type="spellEnd"/>
           </w:p>
         </w:tc>
         <w:tc>
@@ -6845,8 +6903,18 @@
                 <w:sz w:val="16"/>
                 <w:szCs w:val="16"/>
               </w:rPr>
-              <w:t>iiii iiii</w:t>
-            </w:r>
+              <w:t xml:space="preserve">iiii </w:t>
+            </w:r>
+            <w:proofErr w:type="spellStart"/>
+            <w:r>
+              <w:rPr>
+                <w:rFonts w:ascii="Courier New" w:hAnsi="Courier New" w:cs="Courier New"/>
+                <w:sz w:val="16"/>
+                <w:szCs w:val="16"/>
+              </w:rPr>
+              <w:t>iiii</w:t>
+            </w:r>
+            <w:proofErr w:type="spellEnd"/>
           </w:p>
         </w:tc>
         <w:tc>
@@ -7184,6 +7252,7 @@
               </w:rPr>
               <w:t xml:space="preserve"> </w:t>
             </w:r>
+            <w:proofErr w:type="spellStart"/>
             <w:r>
               <w:rPr>
                 <w:rFonts w:ascii="Courier New" w:hAnsi="Courier New" w:cs="Courier New"/>
@@ -7192,6 +7261,7 @@
               </w:rPr>
               <w:t>ccdd</w:t>
             </w:r>
+            <w:proofErr w:type="spellEnd"/>
             <w:r>
               <w:rPr>
                 <w:rFonts w:ascii="Courier New" w:hAnsi="Courier New" w:cs="Courier New"/>
@@ -7360,14 +7430,34 @@
               </w:rPr>
               <w:t>1</w:t>
             </w:r>
-            <w:r>
-              <w:rPr>
-                <w:rFonts w:ascii="Courier New" w:hAnsi="Courier New" w:cs="Courier New"/>
-                <w:sz w:val="16"/>
-                <w:szCs w:val="16"/>
-              </w:rPr>
-              <w:t>fff dddd dddd</w:t>
-            </w:r>
+            <w:proofErr w:type="spellStart"/>
+            <w:r>
+              <w:rPr>
+                <w:rFonts w:ascii="Courier New" w:hAnsi="Courier New" w:cs="Courier New"/>
+                <w:sz w:val="16"/>
+                <w:szCs w:val="16"/>
+              </w:rPr>
+              <w:t>fff</w:t>
+            </w:r>
+            <w:proofErr w:type="spellEnd"/>
+            <w:r>
+              <w:rPr>
+                <w:rFonts w:ascii="Courier New" w:hAnsi="Courier New" w:cs="Courier New"/>
+                <w:sz w:val="16"/>
+                <w:szCs w:val="16"/>
+              </w:rPr>
+              <w:t xml:space="preserve"> dddd </w:t>
+            </w:r>
+            <w:proofErr w:type="spellStart"/>
+            <w:r>
+              <w:rPr>
+                <w:rFonts w:ascii="Courier New" w:hAnsi="Courier New" w:cs="Courier New"/>
+                <w:sz w:val="16"/>
+                <w:szCs w:val="16"/>
+              </w:rPr>
+              <w:t>dddd</w:t>
+            </w:r>
+            <w:proofErr w:type="spellEnd"/>
           </w:p>
         </w:tc>
         <w:tc>
@@ -7446,8 +7536,18 @@
                 <w:sz w:val="16"/>
                 <w:szCs w:val="16"/>
               </w:rPr>
-              <w:t>000 dddd dddd</w:t>
-            </w:r>
+              <w:t xml:space="preserve">000 dddd </w:t>
+            </w:r>
+            <w:proofErr w:type="spellStart"/>
+            <w:r>
+              <w:rPr>
+                <w:rFonts w:ascii="Courier New" w:hAnsi="Courier New" w:cs="Courier New"/>
+                <w:sz w:val="16"/>
+                <w:szCs w:val="16"/>
+              </w:rPr>
+              <w:t>dddd</w:t>
+            </w:r>
+            <w:proofErr w:type="spellEnd"/>
           </w:p>
         </w:tc>
         <w:tc>
@@ -7572,8 +7672,18 @@
                 <w:sz w:val="16"/>
                 <w:szCs w:val="16"/>
               </w:rPr>
-              <w:t>001 dddd dddd</w:t>
-            </w:r>
+              <w:t xml:space="preserve">001 dddd </w:t>
+            </w:r>
+            <w:proofErr w:type="spellStart"/>
+            <w:r>
+              <w:rPr>
+                <w:rFonts w:ascii="Courier New" w:hAnsi="Courier New" w:cs="Courier New"/>
+                <w:sz w:val="16"/>
+                <w:szCs w:val="16"/>
+              </w:rPr>
+              <w:t>dddd</w:t>
+            </w:r>
+            <w:proofErr w:type="spellEnd"/>
           </w:p>
         </w:tc>
         <w:tc>
@@ -7698,8 +7808,18 @@
                 <w:sz w:val="16"/>
                 <w:szCs w:val="16"/>
               </w:rPr>
-              <w:t>010 dddd dddd</w:t>
-            </w:r>
+              <w:t xml:space="preserve">010 dddd </w:t>
+            </w:r>
+            <w:proofErr w:type="spellStart"/>
+            <w:r>
+              <w:rPr>
+                <w:rFonts w:ascii="Courier New" w:hAnsi="Courier New" w:cs="Courier New"/>
+                <w:sz w:val="16"/>
+                <w:szCs w:val="16"/>
+              </w:rPr>
+              <w:t>dddd</w:t>
+            </w:r>
+            <w:proofErr w:type="spellEnd"/>
           </w:p>
         </w:tc>
         <w:tc>
@@ -7824,8 +7944,18 @@
                 <w:sz w:val="16"/>
                 <w:szCs w:val="16"/>
               </w:rPr>
-              <w:t>011 dddd dddd</w:t>
-            </w:r>
+              <w:t xml:space="preserve">011 dddd </w:t>
+            </w:r>
+            <w:proofErr w:type="spellStart"/>
+            <w:r>
+              <w:rPr>
+                <w:rFonts w:ascii="Courier New" w:hAnsi="Courier New" w:cs="Courier New"/>
+                <w:sz w:val="16"/>
+                <w:szCs w:val="16"/>
+              </w:rPr>
+              <w:t>dddd</w:t>
+            </w:r>
+            <w:proofErr w:type="spellEnd"/>
           </w:p>
         </w:tc>
         <w:tc>
@@ -7950,8 +8080,18 @@
                 <w:sz w:val="16"/>
                 <w:szCs w:val="16"/>
               </w:rPr>
-              <w:t>100 dddd dddd</w:t>
-            </w:r>
+              <w:t xml:space="preserve">100 dddd </w:t>
+            </w:r>
+            <w:proofErr w:type="spellStart"/>
+            <w:r>
+              <w:rPr>
+                <w:rFonts w:ascii="Courier New" w:hAnsi="Courier New" w:cs="Courier New"/>
+                <w:sz w:val="16"/>
+                <w:szCs w:val="16"/>
+              </w:rPr>
+              <w:t>dddd</w:t>
+            </w:r>
+            <w:proofErr w:type="spellEnd"/>
           </w:p>
         </w:tc>
         <w:tc>
@@ -8076,8 +8216,18 @@
                 <w:sz w:val="16"/>
                 <w:szCs w:val="16"/>
               </w:rPr>
-              <w:t>101 dddd dddd</w:t>
-            </w:r>
+              <w:t xml:space="preserve">101 dddd </w:t>
+            </w:r>
+            <w:proofErr w:type="spellStart"/>
+            <w:r>
+              <w:rPr>
+                <w:rFonts w:ascii="Courier New" w:hAnsi="Courier New" w:cs="Courier New"/>
+                <w:sz w:val="16"/>
+                <w:szCs w:val="16"/>
+              </w:rPr>
+              <w:t>dddd</w:t>
+            </w:r>
+            <w:proofErr w:type="spellEnd"/>
           </w:p>
         </w:tc>
         <w:tc>
@@ -8202,8 +8352,18 @@
                 <w:sz w:val="16"/>
                 <w:szCs w:val="16"/>
               </w:rPr>
-              <w:t>110 dddd dddd</w:t>
-            </w:r>
+              <w:t xml:space="preserve">110 dddd </w:t>
+            </w:r>
+            <w:proofErr w:type="spellStart"/>
+            <w:r>
+              <w:rPr>
+                <w:rFonts w:ascii="Courier New" w:hAnsi="Courier New" w:cs="Courier New"/>
+                <w:sz w:val="16"/>
+                <w:szCs w:val="16"/>
+              </w:rPr>
+              <w:t>dddd</w:t>
+            </w:r>
+            <w:proofErr w:type="spellEnd"/>
           </w:p>
         </w:tc>
         <w:tc>
@@ -8328,8 +8488,18 @@
                 <w:sz w:val="16"/>
                 <w:szCs w:val="16"/>
               </w:rPr>
-              <w:t>111 dddd dddd</w:t>
-            </w:r>
+              <w:t xml:space="preserve">111 dddd </w:t>
+            </w:r>
+            <w:proofErr w:type="spellStart"/>
+            <w:r>
+              <w:rPr>
+                <w:rFonts w:ascii="Courier New" w:hAnsi="Courier New" w:cs="Courier New"/>
+                <w:sz w:val="16"/>
+                <w:szCs w:val="16"/>
+              </w:rPr>
+              <w:t>dddd</w:t>
+            </w:r>
+            <w:proofErr w:type="spellEnd"/>
           </w:p>
         </w:tc>
         <w:tc>
@@ -8443,7 +8613,16 @@
                 <w:sz w:val="16"/>
                 <w:szCs w:val="16"/>
               </w:rPr>
-              <w:t>0001 xxx</w:t>
+              <w:t xml:space="preserve">0001 </w:t>
+            </w:r>
+            <w:proofErr w:type="spellStart"/>
+            <w:r>
+              <w:rPr>
+                <w:rFonts w:ascii="Courier New" w:hAnsi="Courier New" w:cs="Courier New"/>
+                <w:sz w:val="16"/>
+                <w:szCs w:val="16"/>
+              </w:rPr>
+              <w:t>xxx</w:t>
             </w:r>
             <w:r>
               <w:rPr>
@@ -8453,6 +8632,7 @@
               </w:rPr>
               <w:t>w</w:t>
             </w:r>
+            <w:proofErr w:type="spellEnd"/>
             <w:r>
               <w:rPr>
                 <w:rFonts w:ascii="Courier New" w:hAnsi="Courier New" w:cs="Courier New"/>
@@ -10901,7 +11081,25 @@
                 <w:sz w:val="16"/>
                 <w:szCs w:val="16"/>
               </w:rPr>
-              <w:t>0xxx iiii iiii aaaa</w:t>
+              <w:t xml:space="preserve">0xxx iiii </w:t>
+            </w:r>
+            <w:proofErr w:type="spellStart"/>
+            <w:r>
+              <w:rPr>
+                <w:rFonts w:ascii="Courier New" w:hAnsi="Courier New" w:cs="Courier New"/>
+                <w:sz w:val="16"/>
+                <w:szCs w:val="16"/>
+              </w:rPr>
+              <w:t>iiii</w:t>
+            </w:r>
+            <w:proofErr w:type="spellEnd"/>
+            <w:r>
+              <w:rPr>
+                <w:rFonts w:ascii="Courier New" w:hAnsi="Courier New" w:cs="Courier New"/>
+                <w:sz w:val="16"/>
+                <w:szCs w:val="16"/>
+              </w:rPr>
+              <w:t xml:space="preserve"> aaaa</w:t>
             </w:r>
           </w:p>
         </w:tc>
@@ -10954,7 +11152,25 @@
                 <w:sz w:val="16"/>
                 <w:szCs w:val="16"/>
               </w:rPr>
-              <w:t>0010 iiii iiii aaaa</w:t>
+              <w:t xml:space="preserve">0010 iiii </w:t>
+            </w:r>
+            <w:proofErr w:type="spellStart"/>
+            <w:r>
+              <w:rPr>
+                <w:rFonts w:ascii="Courier New" w:hAnsi="Courier New" w:cs="Courier New"/>
+                <w:sz w:val="16"/>
+                <w:szCs w:val="16"/>
+              </w:rPr>
+              <w:t>iiii</w:t>
+            </w:r>
+            <w:proofErr w:type="spellEnd"/>
+            <w:r>
+              <w:rPr>
+                <w:rFonts w:ascii="Courier New" w:hAnsi="Courier New" w:cs="Courier New"/>
+                <w:sz w:val="16"/>
+                <w:szCs w:val="16"/>
+              </w:rPr>
+              <w:t xml:space="preserve"> aaaa</w:t>
             </w:r>
           </w:p>
         </w:tc>
@@ -11068,7 +11284,25 @@
                 <w:sz w:val="16"/>
                 <w:szCs w:val="16"/>
               </w:rPr>
-              <w:t>0011 iiii iiii aaaa</w:t>
+              <w:t xml:space="preserve">0011 iiii </w:t>
+            </w:r>
+            <w:proofErr w:type="spellStart"/>
+            <w:r>
+              <w:rPr>
+                <w:rFonts w:ascii="Courier New" w:hAnsi="Courier New" w:cs="Courier New"/>
+                <w:sz w:val="16"/>
+                <w:szCs w:val="16"/>
+              </w:rPr>
+              <w:t>iiii</w:t>
+            </w:r>
+            <w:proofErr w:type="spellEnd"/>
+            <w:r>
+              <w:rPr>
+                <w:rFonts w:ascii="Courier New" w:hAnsi="Courier New" w:cs="Courier New"/>
+                <w:sz w:val="16"/>
+                <w:szCs w:val="16"/>
+              </w:rPr>
+              <w:t xml:space="preserve"> aaaa</w:t>
             </w:r>
           </w:p>
         </w:tc>
@@ -11175,7 +11409,25 @@
                 <w:sz w:val="16"/>
                 <w:szCs w:val="16"/>
               </w:rPr>
-              <w:t>0100 iiii iiii aaaa</w:t>
+              <w:t xml:space="preserve">0100 iiii </w:t>
+            </w:r>
+            <w:proofErr w:type="spellStart"/>
+            <w:r>
+              <w:rPr>
+                <w:rFonts w:ascii="Courier New" w:hAnsi="Courier New" w:cs="Courier New"/>
+                <w:sz w:val="16"/>
+                <w:szCs w:val="16"/>
+              </w:rPr>
+              <w:t>iiii</w:t>
+            </w:r>
+            <w:proofErr w:type="spellEnd"/>
+            <w:r>
+              <w:rPr>
+                <w:rFonts w:ascii="Courier New" w:hAnsi="Courier New" w:cs="Courier New"/>
+                <w:sz w:val="16"/>
+                <w:szCs w:val="16"/>
+              </w:rPr>
+              <w:t xml:space="preserve"> aaaa</w:t>
             </w:r>
           </w:p>
         </w:tc>
@@ -11304,7 +11556,25 @@
                 <w:sz w:val="16"/>
                 <w:szCs w:val="16"/>
               </w:rPr>
-              <w:t>0101 iiii iiii aaaa</w:t>
+              <w:t xml:space="preserve">0101 iiii </w:t>
+            </w:r>
+            <w:proofErr w:type="spellStart"/>
+            <w:r>
+              <w:rPr>
+                <w:rFonts w:ascii="Courier New" w:hAnsi="Courier New" w:cs="Courier New"/>
+                <w:sz w:val="16"/>
+                <w:szCs w:val="16"/>
+              </w:rPr>
+              <w:t>iiii</w:t>
+            </w:r>
+            <w:proofErr w:type="spellEnd"/>
+            <w:r>
+              <w:rPr>
+                <w:rFonts w:ascii="Courier New" w:hAnsi="Courier New" w:cs="Courier New"/>
+                <w:sz w:val="16"/>
+                <w:szCs w:val="16"/>
+              </w:rPr>
+              <w:t xml:space="preserve"> aaaa</w:t>
             </w:r>
           </w:p>
         </w:tc>
@@ -11433,7 +11703,25 @@
                 <w:sz w:val="16"/>
                 <w:szCs w:val="16"/>
               </w:rPr>
-              <w:t>0110 iiii iiii aaaa</w:t>
+              <w:t xml:space="preserve">0110 iiii </w:t>
+            </w:r>
+            <w:proofErr w:type="spellStart"/>
+            <w:r>
+              <w:rPr>
+                <w:rFonts w:ascii="Courier New" w:hAnsi="Courier New" w:cs="Courier New"/>
+                <w:sz w:val="16"/>
+                <w:szCs w:val="16"/>
+              </w:rPr>
+              <w:t>iiii</w:t>
+            </w:r>
+            <w:proofErr w:type="spellEnd"/>
+            <w:r>
+              <w:rPr>
+                <w:rFonts w:ascii="Courier New" w:hAnsi="Courier New" w:cs="Courier New"/>
+                <w:sz w:val="16"/>
+                <w:szCs w:val="16"/>
+              </w:rPr>
+              <w:t xml:space="preserve"> aaaa</w:t>
             </w:r>
           </w:p>
         </w:tc>
@@ -11562,7 +11850,25 @@
                 <w:sz w:val="16"/>
                 <w:szCs w:val="16"/>
               </w:rPr>
-              <w:t>0111 iiii iiii aaaa</w:t>
+              <w:t xml:space="preserve">0111 iiii </w:t>
+            </w:r>
+            <w:proofErr w:type="spellStart"/>
+            <w:r>
+              <w:rPr>
+                <w:rFonts w:ascii="Courier New" w:hAnsi="Courier New" w:cs="Courier New"/>
+                <w:sz w:val="16"/>
+                <w:szCs w:val="16"/>
+              </w:rPr>
+              <w:t>iiii</w:t>
+            </w:r>
+            <w:proofErr w:type="spellEnd"/>
+            <w:r>
+              <w:rPr>
+                <w:rFonts w:ascii="Courier New" w:hAnsi="Courier New" w:cs="Courier New"/>
+                <w:sz w:val="16"/>
+                <w:szCs w:val="16"/>
+              </w:rPr>
+              <w:t xml:space="preserve"> aaaa</w:t>
             </w:r>
           </w:p>
         </w:tc>
@@ -11677,7 +11983,16 @@
                 <w:sz w:val="16"/>
                 <w:szCs w:val="16"/>
               </w:rPr>
-              <w:t>1xxx xxs</w:t>
+              <w:t xml:space="preserve">1xxx </w:t>
+            </w:r>
+            <w:proofErr w:type="spellStart"/>
+            <w:r>
+              <w:rPr>
+                <w:rFonts w:ascii="Courier New" w:hAnsi="Courier New" w:cs="Courier New"/>
+                <w:sz w:val="16"/>
+                <w:szCs w:val="16"/>
+              </w:rPr>
+              <w:t>xxs</w:t>
             </w:r>
             <w:r>
               <w:rPr>
@@ -11687,6 +12002,7 @@
               </w:rPr>
               <w:t>w</w:t>
             </w:r>
+            <w:proofErr w:type="spellEnd"/>
             <w:r>
               <w:rPr>
                 <w:rFonts w:ascii="Courier New" w:hAnsi="Courier New" w:cs="Courier New"/>
@@ -23063,8 +23379,6 @@
               </w:rPr>
               <w:t>1</w:t>
             </w:r>
-            <w:bookmarkStart w:id="2" w:name="_GoBack"/>
-            <w:bookmarkEnd w:id="2"/>
             <w:r>
               <w:rPr>
                 <w:rFonts w:ascii="Courier New" w:hAnsi="Courier New" w:cs="Courier New"/>
@@ -23245,14 +23559,34 @@
                 <w:szCs w:val="16"/>
               </w:rPr>
             </w:pPr>
-            <w:r>
-              <w:rPr>
-                <w:rFonts w:ascii="Courier New" w:hAnsi="Courier New" w:cs="Courier New"/>
-                <w:sz w:val="16"/>
-                <w:szCs w:val="16"/>
-              </w:rPr>
-              <w:t>cmd/io</w:t>
-            </w:r>
+            <w:proofErr w:type="spellStart"/>
+            <w:r>
+              <w:rPr>
+                <w:rFonts w:ascii="Courier New" w:hAnsi="Courier New" w:cs="Courier New"/>
+                <w:sz w:val="16"/>
+                <w:szCs w:val="16"/>
+              </w:rPr>
+              <w:t>cmd</w:t>
+            </w:r>
+            <w:proofErr w:type="spellEnd"/>
+            <w:r>
+              <w:rPr>
+                <w:rFonts w:ascii="Courier New" w:hAnsi="Courier New" w:cs="Courier New"/>
+                <w:sz w:val="16"/>
+                <w:szCs w:val="16"/>
+              </w:rPr>
+              <w:t>/</w:t>
+            </w:r>
+            <w:proofErr w:type="spellStart"/>
+            <w:r>
+              <w:rPr>
+                <w:rFonts w:ascii="Courier New" w:hAnsi="Courier New" w:cs="Courier New"/>
+                <w:sz w:val="16"/>
+                <w:szCs w:val="16"/>
+              </w:rPr>
+              <w:t>io</w:t>
+            </w:r>
+            <w:proofErr w:type="spellEnd"/>
           </w:p>
         </w:tc>
         <w:tc>
@@ -27418,6 +27752,7 @@
                 <w:szCs w:val="16"/>
               </w:rPr>
             </w:pPr>
+            <w:proofErr w:type="spellStart"/>
             <w:r>
               <w:rPr>
                 <w:rFonts w:ascii="Courier New" w:hAnsi="Courier New" w:cs="Courier New"/>
@@ -27426,6 +27761,7 @@
               </w:rPr>
               <w:t>DAma</w:t>
             </w:r>
+            <w:proofErr w:type="spellEnd"/>
           </w:p>
         </w:tc>
         <w:tc>
@@ -27533,6 +27869,7 @@
                 <w:szCs w:val="16"/>
               </w:rPr>
             </w:pPr>
+            <w:proofErr w:type="spellStart"/>
             <w:r>
               <w:rPr>
                 <w:rFonts w:ascii="Courier New" w:hAnsi="Courier New" w:cs="Courier New"/>
@@ -27541,6 +27878,7 @@
               </w:rPr>
               <w:t>DBma</w:t>
             </w:r>
+            <w:proofErr w:type="spellEnd"/>
           </w:p>
         </w:tc>
         <w:tc>
@@ -27648,6 +27986,7 @@
                 <w:szCs w:val="16"/>
               </w:rPr>
             </w:pPr>
+            <w:proofErr w:type="spellStart"/>
             <w:r>
               <w:rPr>
                 <w:rFonts w:ascii="Courier New" w:hAnsi="Courier New" w:cs="Courier New"/>
@@ -27656,6 +27995,7 @@
               </w:rPr>
               <w:t>DCma</w:t>
             </w:r>
+            <w:proofErr w:type="spellEnd"/>
           </w:p>
         </w:tc>
         <w:tc>
@@ -27763,6 +28103,7 @@
                 <w:szCs w:val="16"/>
               </w:rPr>
             </w:pPr>
+            <w:proofErr w:type="spellStart"/>
             <w:r>
               <w:rPr>
                 <w:rFonts w:ascii="Courier New" w:hAnsi="Courier New" w:cs="Courier New"/>
@@ -27771,6 +28112,7 @@
               </w:rPr>
               <w:t>DDma</w:t>
             </w:r>
+            <w:proofErr w:type="spellEnd"/>
           </w:p>
         </w:tc>
         <w:tc>
@@ -27878,6 +28220,7 @@
                 <w:szCs w:val="16"/>
               </w:rPr>
             </w:pPr>
+            <w:proofErr w:type="spellStart"/>
             <w:r>
               <w:rPr>
                 <w:rFonts w:ascii="Courier New" w:hAnsi="Courier New" w:cs="Courier New"/>
@@ -27886,6 +28229,7 @@
               </w:rPr>
               <w:t>DEma</w:t>
             </w:r>
+            <w:proofErr w:type="spellEnd"/>
           </w:p>
         </w:tc>
         <w:tc>
@@ -27993,6 +28337,7 @@
                 <w:szCs w:val="16"/>
               </w:rPr>
             </w:pPr>
+            <w:proofErr w:type="spellStart"/>
             <w:r>
               <w:rPr>
                 <w:rFonts w:ascii="Courier New" w:hAnsi="Courier New" w:cs="Courier New"/>
@@ -28001,6 +28346,7 @@
               </w:rPr>
               <w:t>DFma</w:t>
             </w:r>
+            <w:proofErr w:type="spellEnd"/>
           </w:p>
         </w:tc>
         <w:tc>
@@ -35391,21 +35737,8 @@
         </w:tc>
         <w:tc>
           <w:tcPr>
-            <w:tcW w:w="531" w:type="dxa"/>
-            <w:shd w:val="clear" w:color="auto" w:fill="D9D9D9"/>
-          </w:tcPr>
-          <w:p>
-            <w:pPr>
-              <w:keepNext/>
-              <w:keepLines/>
-              <w:ind w:firstLine="0"/>
-              <w:jc w:val="center"/>
-            </w:pPr>
-          </w:p>
-        </w:tc>
-        <w:tc>
-          <w:tcPr>
-            <w:tcW w:w="532" w:type="dxa"/>
+            <w:tcW w:w="1063" w:type="dxa"/>
+            <w:gridSpan w:val="2"/>
             <w:shd w:val="clear" w:color="auto" w:fill="D9D9D9"/>
           </w:tcPr>
           <w:p>
@@ -36424,6 +36757,3390 @@
     </w:tbl>
     <w:p>
       <w:pPr>
+        <w:rPr>
+          <w:lang w:val="ru-RU"/>
+        </w:rPr>
+      </w:pPr>
+    </w:p>
+    <w:p>
+      <w:pPr>
+        <w:pStyle w:val="2"/>
+        <w:rPr>
+          <w:lang w:val="ru-RU"/>
+        </w:rPr>
+      </w:pPr>
+      <w:r>
+        <w:rPr>
+          <w:lang w:val="ru-RU"/>
+        </w:rPr>
+        <w:t xml:space="preserve">Регистр статуса </w:t>
+      </w:r>
+      <w:r>
+        <w:t>SR0</w:t>
+      </w:r>
+    </w:p>
+    <w:tbl>
+      <w:tblPr>
+        <w:tblW w:w="0" w:type="auto"/>
+        <w:jc w:val="center"/>
+        <w:tblBorders>
+          <w:top w:val="single" w:sz="4" w:space="0" w:color="auto"/>
+          <w:left w:val="single" w:sz="4" w:space="0" w:color="auto"/>
+          <w:bottom w:val="single" w:sz="4" w:space="0" w:color="auto"/>
+          <w:right w:val="single" w:sz="4" w:space="0" w:color="auto"/>
+          <w:insideH w:val="single" w:sz="4" w:space="0" w:color="auto"/>
+          <w:insideV w:val="single" w:sz="4" w:space="0" w:color="auto"/>
+        </w:tblBorders>
+        <w:tblLayout w:type="fixed"/>
+        <w:tblCellMar>
+          <w:left w:w="0" w:type="dxa"/>
+          <w:right w:w="0" w:type="dxa"/>
+        </w:tblCellMar>
+        <w:tblLook w:val="0000" w:firstRow="0" w:lastRow="0" w:firstColumn="0" w:lastColumn="0" w:noHBand="0" w:noVBand="0"/>
+      </w:tblPr>
+      <w:tblGrid>
+        <w:gridCol w:w="532"/>
+        <w:gridCol w:w="532"/>
+        <w:gridCol w:w="532"/>
+        <w:gridCol w:w="532"/>
+        <w:gridCol w:w="532"/>
+        <w:gridCol w:w="532"/>
+        <w:gridCol w:w="532"/>
+        <w:gridCol w:w="532"/>
+        <w:gridCol w:w="531"/>
+        <w:gridCol w:w="532"/>
+        <w:gridCol w:w="531"/>
+        <w:gridCol w:w="532"/>
+        <w:gridCol w:w="531"/>
+        <w:gridCol w:w="532"/>
+        <w:gridCol w:w="531"/>
+        <w:gridCol w:w="535"/>
+      </w:tblGrid>
+      <w:tr>
+        <w:trPr>
+          <w:cantSplit/>
+          <w:jc w:val="center"/>
+        </w:trPr>
+        <w:tc>
+          <w:tcPr>
+            <w:tcW w:w="8511" w:type="dxa"/>
+            <w:gridSpan w:val="16"/>
+          </w:tcPr>
+          <w:p>
+            <w:pPr>
+              <w:keepNext/>
+              <w:keepLines/>
+              <w:ind w:firstLine="0"/>
+            </w:pPr>
+            <w:r>
+              <w:rPr>
+                <w:b/>
+                <w:bCs/>
+              </w:rPr>
+              <w:t>Name:</w:t>
+            </w:r>
+            <w:r>
+              <w:t xml:space="preserve"> </w:t>
+            </w:r>
+            <w:r>
+              <w:t>SR0</w:t>
+            </w:r>
+          </w:p>
+        </w:tc>
+      </w:tr>
+      <w:tr>
+        <w:trPr>
+          <w:cantSplit/>
+          <w:jc w:val="center"/>
+        </w:trPr>
+        <w:tc>
+          <w:tcPr>
+            <w:tcW w:w="4256" w:type="dxa"/>
+            <w:gridSpan w:val="8"/>
+          </w:tcPr>
+          <w:p>
+            <w:pPr>
+              <w:keepNext/>
+              <w:keepLines/>
+              <w:ind w:firstLine="0"/>
+            </w:pPr>
+            <w:r>
+              <w:rPr>
+                <w:b/>
+                <w:bCs/>
+              </w:rPr>
+              <w:t>Offset:</w:t>
+            </w:r>
+            <w:r>
+              <w:t xml:space="preserve"> 1777</w:t>
+            </w:r>
+            <w:r>
+              <w:t>7572</w:t>
+            </w:r>
+            <w:r>
+              <w:rPr>
+                <w:vertAlign w:val="subscript"/>
+              </w:rPr>
+              <w:t>8</w:t>
+            </w:r>
+          </w:p>
+        </w:tc>
+        <w:tc>
+          <w:tcPr>
+            <w:tcW w:w="4255" w:type="dxa"/>
+            <w:gridSpan w:val="8"/>
+          </w:tcPr>
+          <w:p>
+            <w:pPr>
+              <w:keepNext/>
+              <w:keepLines/>
+              <w:ind w:firstLine="0"/>
+              <w:rPr>
+                <w:lang w:val="ru-RU"/>
+              </w:rPr>
+            </w:pPr>
+            <w:r>
+              <w:rPr>
+                <w:b/>
+                <w:bCs/>
+              </w:rPr>
+              <w:t>Reset</w:t>
+            </w:r>
+            <w:r>
+              <w:rPr>
+                <w:b/>
+                <w:bCs/>
+                <w:lang w:val="ru-RU"/>
+              </w:rPr>
+              <w:t xml:space="preserve"> </w:t>
+            </w:r>
+            <w:r>
+              <w:rPr>
+                <w:b/>
+                <w:bCs/>
+              </w:rPr>
+              <w:t>Value</w:t>
+            </w:r>
+            <w:r>
+              <w:rPr>
+                <w:b/>
+                <w:bCs/>
+                <w:lang w:val="ru-RU"/>
+              </w:rPr>
+              <w:t>:</w:t>
+            </w:r>
+            <w:r>
+              <w:rPr>
+                <w:lang w:val="ru-RU"/>
+              </w:rPr>
+              <w:t xml:space="preserve"> </w:t>
+            </w:r>
+            <w:r>
+              <w:t>N</w:t>
+            </w:r>
+            <w:r>
+              <w:rPr>
+                <w:lang w:val="ru-RU"/>
+              </w:rPr>
+              <w:t>/</w:t>
+            </w:r>
+            <w:r>
+              <w:t>A</w:t>
+            </w:r>
+          </w:p>
+        </w:tc>
+      </w:tr>
+      <w:tr>
+        <w:trPr>
+          <w:cantSplit/>
+          <w:jc w:val="center"/>
+        </w:trPr>
+        <w:tc>
+          <w:tcPr>
+            <w:tcW w:w="532" w:type="dxa"/>
+          </w:tcPr>
+          <w:p>
+            <w:pPr>
+              <w:keepNext/>
+              <w:keepLines/>
+              <w:ind w:firstLine="0"/>
+              <w:jc w:val="center"/>
+              <w:rPr>
+                <w:b/>
+                <w:bCs/>
+              </w:rPr>
+            </w:pPr>
+            <w:r>
+              <w:rPr>
+                <w:b/>
+                <w:bCs/>
+              </w:rPr>
+              <w:t>15</w:t>
+            </w:r>
+          </w:p>
+        </w:tc>
+        <w:tc>
+          <w:tcPr>
+            <w:tcW w:w="532" w:type="dxa"/>
+          </w:tcPr>
+          <w:p>
+            <w:pPr>
+              <w:keepNext/>
+              <w:keepLines/>
+              <w:ind w:firstLine="0"/>
+              <w:jc w:val="center"/>
+              <w:rPr>
+                <w:b/>
+                <w:bCs/>
+              </w:rPr>
+            </w:pPr>
+            <w:r>
+              <w:rPr>
+                <w:b/>
+                <w:bCs/>
+              </w:rPr>
+              <w:t>14</w:t>
+            </w:r>
+          </w:p>
+        </w:tc>
+        <w:tc>
+          <w:tcPr>
+            <w:tcW w:w="532" w:type="dxa"/>
+          </w:tcPr>
+          <w:p>
+            <w:pPr>
+              <w:keepNext/>
+              <w:keepLines/>
+              <w:ind w:firstLine="0"/>
+              <w:jc w:val="center"/>
+              <w:rPr>
+                <w:b/>
+                <w:bCs/>
+              </w:rPr>
+            </w:pPr>
+            <w:r>
+              <w:rPr>
+                <w:b/>
+                <w:bCs/>
+              </w:rPr>
+              <w:t>13</w:t>
+            </w:r>
+          </w:p>
+        </w:tc>
+        <w:tc>
+          <w:tcPr>
+            <w:tcW w:w="532" w:type="dxa"/>
+          </w:tcPr>
+          <w:p>
+            <w:pPr>
+              <w:keepNext/>
+              <w:keepLines/>
+              <w:ind w:firstLine="0"/>
+              <w:jc w:val="center"/>
+              <w:rPr>
+                <w:b/>
+                <w:bCs/>
+              </w:rPr>
+            </w:pPr>
+            <w:r>
+              <w:rPr>
+                <w:b/>
+                <w:bCs/>
+              </w:rPr>
+              <w:t>12</w:t>
+            </w:r>
+          </w:p>
+        </w:tc>
+        <w:tc>
+          <w:tcPr>
+            <w:tcW w:w="532" w:type="dxa"/>
+          </w:tcPr>
+          <w:p>
+            <w:pPr>
+              <w:keepNext/>
+              <w:keepLines/>
+              <w:ind w:firstLine="0"/>
+              <w:jc w:val="center"/>
+              <w:rPr>
+                <w:b/>
+                <w:bCs/>
+              </w:rPr>
+            </w:pPr>
+            <w:r>
+              <w:rPr>
+                <w:b/>
+                <w:bCs/>
+              </w:rPr>
+              <w:t>11</w:t>
+            </w:r>
+          </w:p>
+        </w:tc>
+        <w:tc>
+          <w:tcPr>
+            <w:tcW w:w="532" w:type="dxa"/>
+          </w:tcPr>
+          <w:p>
+            <w:pPr>
+              <w:keepNext/>
+              <w:keepLines/>
+              <w:ind w:firstLine="0"/>
+              <w:jc w:val="center"/>
+              <w:rPr>
+                <w:b/>
+                <w:bCs/>
+              </w:rPr>
+            </w:pPr>
+            <w:r>
+              <w:rPr>
+                <w:b/>
+                <w:bCs/>
+              </w:rPr>
+              <w:t>10</w:t>
+            </w:r>
+          </w:p>
+        </w:tc>
+        <w:tc>
+          <w:tcPr>
+            <w:tcW w:w="532" w:type="dxa"/>
+          </w:tcPr>
+          <w:p>
+            <w:pPr>
+              <w:keepNext/>
+              <w:keepLines/>
+              <w:ind w:firstLine="0"/>
+              <w:jc w:val="center"/>
+              <w:rPr>
+                <w:b/>
+                <w:bCs/>
+              </w:rPr>
+            </w:pPr>
+            <w:r>
+              <w:rPr>
+                <w:b/>
+                <w:bCs/>
+              </w:rPr>
+              <w:t>9</w:t>
+            </w:r>
+          </w:p>
+        </w:tc>
+        <w:tc>
+          <w:tcPr>
+            <w:tcW w:w="532" w:type="dxa"/>
+          </w:tcPr>
+          <w:p>
+            <w:pPr>
+              <w:keepNext/>
+              <w:keepLines/>
+              <w:ind w:firstLine="0"/>
+              <w:jc w:val="center"/>
+              <w:rPr>
+                <w:b/>
+                <w:bCs/>
+              </w:rPr>
+            </w:pPr>
+            <w:r>
+              <w:rPr>
+                <w:b/>
+                <w:bCs/>
+              </w:rPr>
+              <w:t>8</w:t>
+            </w:r>
+          </w:p>
+        </w:tc>
+        <w:tc>
+          <w:tcPr>
+            <w:tcW w:w="531" w:type="dxa"/>
+          </w:tcPr>
+          <w:p>
+            <w:pPr>
+              <w:keepNext/>
+              <w:keepLines/>
+              <w:ind w:firstLine="0"/>
+              <w:jc w:val="center"/>
+              <w:rPr>
+                <w:b/>
+                <w:bCs/>
+              </w:rPr>
+            </w:pPr>
+            <w:r>
+              <w:rPr>
+                <w:b/>
+                <w:bCs/>
+              </w:rPr>
+              <w:t>7</w:t>
+            </w:r>
+          </w:p>
+        </w:tc>
+        <w:tc>
+          <w:tcPr>
+            <w:tcW w:w="532" w:type="dxa"/>
+          </w:tcPr>
+          <w:p>
+            <w:pPr>
+              <w:keepNext/>
+              <w:keepLines/>
+              <w:ind w:firstLine="0"/>
+              <w:jc w:val="center"/>
+              <w:rPr>
+                <w:b/>
+                <w:bCs/>
+              </w:rPr>
+            </w:pPr>
+            <w:r>
+              <w:rPr>
+                <w:b/>
+                <w:bCs/>
+              </w:rPr>
+              <w:t>6</w:t>
+            </w:r>
+          </w:p>
+        </w:tc>
+        <w:tc>
+          <w:tcPr>
+            <w:tcW w:w="531" w:type="dxa"/>
+          </w:tcPr>
+          <w:p>
+            <w:pPr>
+              <w:keepNext/>
+              <w:keepLines/>
+              <w:ind w:firstLine="0"/>
+              <w:jc w:val="center"/>
+              <w:rPr>
+                <w:b/>
+                <w:bCs/>
+              </w:rPr>
+            </w:pPr>
+            <w:r>
+              <w:rPr>
+                <w:b/>
+                <w:bCs/>
+              </w:rPr>
+              <w:t>5</w:t>
+            </w:r>
+          </w:p>
+        </w:tc>
+        <w:tc>
+          <w:tcPr>
+            <w:tcW w:w="532" w:type="dxa"/>
+          </w:tcPr>
+          <w:p>
+            <w:pPr>
+              <w:keepNext/>
+              <w:keepLines/>
+              <w:ind w:firstLine="0"/>
+              <w:jc w:val="center"/>
+              <w:rPr>
+                <w:b/>
+                <w:bCs/>
+              </w:rPr>
+            </w:pPr>
+            <w:r>
+              <w:rPr>
+                <w:b/>
+                <w:bCs/>
+              </w:rPr>
+              <w:t>4</w:t>
+            </w:r>
+          </w:p>
+        </w:tc>
+        <w:tc>
+          <w:tcPr>
+            <w:tcW w:w="531" w:type="dxa"/>
+          </w:tcPr>
+          <w:p>
+            <w:pPr>
+              <w:keepNext/>
+              <w:keepLines/>
+              <w:ind w:firstLine="0"/>
+              <w:jc w:val="center"/>
+              <w:rPr>
+                <w:b/>
+                <w:bCs/>
+              </w:rPr>
+            </w:pPr>
+            <w:r>
+              <w:rPr>
+                <w:b/>
+                <w:bCs/>
+              </w:rPr>
+              <w:t>3</w:t>
+            </w:r>
+          </w:p>
+        </w:tc>
+        <w:tc>
+          <w:tcPr>
+            <w:tcW w:w="532" w:type="dxa"/>
+          </w:tcPr>
+          <w:p>
+            <w:pPr>
+              <w:keepNext/>
+              <w:keepLines/>
+              <w:ind w:firstLine="0"/>
+              <w:jc w:val="center"/>
+              <w:rPr>
+                <w:b/>
+                <w:bCs/>
+              </w:rPr>
+            </w:pPr>
+            <w:r>
+              <w:rPr>
+                <w:b/>
+                <w:bCs/>
+              </w:rPr>
+              <w:t>2</w:t>
+            </w:r>
+          </w:p>
+        </w:tc>
+        <w:tc>
+          <w:tcPr>
+            <w:tcW w:w="531" w:type="dxa"/>
+          </w:tcPr>
+          <w:p>
+            <w:pPr>
+              <w:keepNext/>
+              <w:keepLines/>
+              <w:ind w:firstLine="0"/>
+              <w:jc w:val="center"/>
+              <w:rPr>
+                <w:b/>
+                <w:bCs/>
+              </w:rPr>
+            </w:pPr>
+            <w:r>
+              <w:rPr>
+                <w:b/>
+                <w:bCs/>
+              </w:rPr>
+              <w:t>1</w:t>
+            </w:r>
+          </w:p>
+        </w:tc>
+        <w:tc>
+          <w:tcPr>
+            <w:tcW w:w="535" w:type="dxa"/>
+          </w:tcPr>
+          <w:p>
+            <w:pPr>
+              <w:keepNext/>
+              <w:keepLines/>
+              <w:ind w:firstLine="0"/>
+              <w:jc w:val="center"/>
+              <w:rPr>
+                <w:b/>
+                <w:bCs/>
+              </w:rPr>
+            </w:pPr>
+            <w:r>
+              <w:rPr>
+                <w:b/>
+                <w:bCs/>
+              </w:rPr>
+              <w:t>0</w:t>
+            </w:r>
+          </w:p>
+        </w:tc>
+      </w:tr>
+      <w:tr>
+        <w:trPr>
+          <w:cantSplit/>
+          <w:jc w:val="center"/>
+        </w:trPr>
+        <w:tc>
+          <w:tcPr>
+            <w:tcW w:w="1596" w:type="dxa"/>
+            <w:gridSpan w:val="3"/>
+          </w:tcPr>
+          <w:p>
+            <w:pPr>
+              <w:keepNext/>
+              <w:keepLines/>
+              <w:ind w:firstLine="0"/>
+              <w:jc w:val="center"/>
+            </w:pPr>
+            <w:r>
+              <w:t>RW</w:t>
+            </w:r>
+          </w:p>
+        </w:tc>
+        <w:tc>
+          <w:tcPr>
+            <w:tcW w:w="3191" w:type="dxa"/>
+            <w:gridSpan w:val="6"/>
+            <w:shd w:val="clear" w:color="auto" w:fill="D9D9D9"/>
+          </w:tcPr>
+          <w:p>
+            <w:pPr>
+              <w:keepNext/>
+              <w:keepLines/>
+              <w:ind w:firstLine="0"/>
+              <w:jc w:val="center"/>
+            </w:pPr>
+          </w:p>
+        </w:tc>
+        <w:tc>
+          <w:tcPr>
+            <w:tcW w:w="1063" w:type="dxa"/>
+            <w:gridSpan w:val="2"/>
+          </w:tcPr>
+          <w:p>
+            <w:pPr>
+              <w:keepNext/>
+              <w:keepLines/>
+              <w:ind w:firstLine="0"/>
+              <w:jc w:val="center"/>
+            </w:pPr>
+            <w:r>
+              <w:t>RO</w:t>
+            </w:r>
+          </w:p>
+        </w:tc>
+        <w:tc>
+          <w:tcPr>
+            <w:tcW w:w="532" w:type="dxa"/>
+            <w:shd w:val="clear" w:color="auto" w:fill="D9D9D9"/>
+          </w:tcPr>
+          <w:p>
+            <w:pPr>
+              <w:keepNext/>
+              <w:keepLines/>
+              <w:ind w:firstLine="0"/>
+              <w:jc w:val="center"/>
+            </w:pPr>
+          </w:p>
+        </w:tc>
+        <w:tc>
+          <w:tcPr>
+            <w:tcW w:w="1594" w:type="dxa"/>
+            <w:gridSpan w:val="3"/>
+          </w:tcPr>
+          <w:p>
+            <w:pPr>
+              <w:keepNext/>
+              <w:keepLines/>
+              <w:ind w:firstLine="0"/>
+              <w:jc w:val="center"/>
+            </w:pPr>
+            <w:r>
+              <w:t>Readonly</w:t>
+            </w:r>
+          </w:p>
+        </w:tc>
+        <w:tc>
+          <w:tcPr>
+            <w:tcW w:w="535" w:type="dxa"/>
+          </w:tcPr>
+          <w:p>
+            <w:pPr>
+              <w:keepNext/>
+              <w:keepLines/>
+              <w:ind w:firstLine="0"/>
+              <w:jc w:val="center"/>
+            </w:pPr>
+            <w:r>
+              <w:t>RW</w:t>
+            </w:r>
+          </w:p>
+        </w:tc>
+      </w:tr>
+      <w:tr>
+        <w:trPr>
+          <w:cantSplit/>
+          <w:jc w:val="center"/>
+        </w:trPr>
+        <w:tc>
+          <w:tcPr>
+            <w:tcW w:w="532" w:type="dxa"/>
+          </w:tcPr>
+          <w:p>
+            <w:pPr>
+              <w:keepNext/>
+              <w:keepLines/>
+              <w:ind w:firstLine="0"/>
+              <w:jc w:val="center"/>
+            </w:pPr>
+            <w:r>
+              <w:t>NR</w:t>
+            </w:r>
+          </w:p>
+        </w:tc>
+        <w:tc>
+          <w:tcPr>
+            <w:tcW w:w="532" w:type="dxa"/>
+          </w:tcPr>
+          <w:p>
+            <w:pPr>
+              <w:keepNext/>
+              <w:keepLines/>
+              <w:ind w:firstLine="0"/>
+              <w:jc w:val="center"/>
+            </w:pPr>
+            <w:r>
+              <w:t>LE</w:t>
+            </w:r>
+          </w:p>
+        </w:tc>
+        <w:tc>
+          <w:tcPr>
+            <w:tcW w:w="532" w:type="dxa"/>
+          </w:tcPr>
+          <w:p>
+            <w:pPr>
+              <w:keepNext/>
+              <w:keepLines/>
+              <w:ind w:firstLine="0"/>
+              <w:jc w:val="center"/>
+            </w:pPr>
+            <w:r>
+              <w:t>RO</w:t>
+            </w:r>
+          </w:p>
+        </w:tc>
+        <w:tc>
+          <w:tcPr>
+            <w:tcW w:w="532" w:type="dxa"/>
+            <w:shd w:val="clear" w:color="auto" w:fill="D9D9D9"/>
+          </w:tcPr>
+          <w:p>
+            <w:pPr>
+              <w:keepNext/>
+              <w:keepLines/>
+              <w:ind w:firstLine="0"/>
+              <w:jc w:val="center"/>
+            </w:pPr>
+            <w:r>
+              <w:t>0</w:t>
+            </w:r>
+          </w:p>
+        </w:tc>
+        <w:tc>
+          <w:tcPr>
+            <w:tcW w:w="532" w:type="dxa"/>
+            <w:shd w:val="clear" w:color="auto" w:fill="D9D9D9"/>
+          </w:tcPr>
+          <w:p>
+            <w:pPr>
+              <w:keepNext/>
+              <w:keepLines/>
+              <w:ind w:firstLine="0"/>
+              <w:jc w:val="center"/>
+            </w:pPr>
+            <w:r>
+              <w:t>0</w:t>
+            </w:r>
+          </w:p>
+        </w:tc>
+        <w:tc>
+          <w:tcPr>
+            <w:tcW w:w="532" w:type="dxa"/>
+            <w:shd w:val="clear" w:color="auto" w:fill="D9D9D9"/>
+          </w:tcPr>
+          <w:p>
+            <w:pPr>
+              <w:keepNext/>
+              <w:keepLines/>
+              <w:ind w:firstLine="0"/>
+              <w:jc w:val="center"/>
+            </w:pPr>
+            <w:r>
+              <w:t>0</w:t>
+            </w:r>
+          </w:p>
+        </w:tc>
+        <w:tc>
+          <w:tcPr>
+            <w:tcW w:w="532" w:type="dxa"/>
+            <w:shd w:val="clear" w:color="auto" w:fill="D9D9D9"/>
+          </w:tcPr>
+          <w:p>
+            <w:pPr>
+              <w:keepNext/>
+              <w:keepLines/>
+              <w:ind w:firstLine="0"/>
+              <w:jc w:val="center"/>
+            </w:pPr>
+            <w:r>
+              <w:t>0</w:t>
+            </w:r>
+          </w:p>
+        </w:tc>
+        <w:tc>
+          <w:tcPr>
+            <w:tcW w:w="532" w:type="dxa"/>
+            <w:shd w:val="clear" w:color="auto" w:fill="D9D9D9"/>
+          </w:tcPr>
+          <w:p>
+            <w:pPr>
+              <w:keepNext/>
+              <w:keepLines/>
+              <w:ind w:firstLine="0"/>
+              <w:jc w:val="center"/>
+            </w:pPr>
+            <w:r>
+              <w:t>0</w:t>
+            </w:r>
+          </w:p>
+        </w:tc>
+        <w:tc>
+          <w:tcPr>
+            <w:tcW w:w="531" w:type="dxa"/>
+            <w:shd w:val="clear" w:color="auto" w:fill="D9D9D9"/>
+          </w:tcPr>
+          <w:p>
+            <w:pPr>
+              <w:keepNext/>
+              <w:keepLines/>
+              <w:ind w:firstLine="0"/>
+              <w:jc w:val="center"/>
+            </w:pPr>
+            <w:r>
+              <w:t>0</w:t>
+            </w:r>
+          </w:p>
+        </w:tc>
+        <w:tc>
+          <w:tcPr>
+            <w:tcW w:w="1063" w:type="dxa"/>
+            <w:gridSpan w:val="2"/>
+          </w:tcPr>
+          <w:p>
+            <w:pPr>
+              <w:keepNext/>
+              <w:keepLines/>
+              <w:ind w:firstLine="0"/>
+              <w:jc w:val="center"/>
+            </w:pPr>
+            <w:r>
+              <w:t>MODE</w:t>
+            </w:r>
+          </w:p>
+        </w:tc>
+        <w:tc>
+          <w:tcPr>
+            <w:tcW w:w="532" w:type="dxa"/>
+            <w:shd w:val="clear" w:color="auto" w:fill="D9D9D9"/>
+          </w:tcPr>
+          <w:p>
+            <w:pPr>
+              <w:keepNext/>
+              <w:keepLines/>
+              <w:ind w:firstLine="0"/>
+              <w:jc w:val="center"/>
+            </w:pPr>
+            <w:r>
+              <w:t>0</w:t>
+            </w:r>
+          </w:p>
+        </w:tc>
+        <w:tc>
+          <w:tcPr>
+            <w:tcW w:w="1594" w:type="dxa"/>
+            <w:gridSpan w:val="3"/>
+          </w:tcPr>
+          <w:p>
+            <w:pPr>
+              <w:keepNext/>
+              <w:keepLines/>
+              <w:ind w:firstLine="0"/>
+              <w:jc w:val="center"/>
+            </w:pPr>
+            <w:r>
+              <w:t>PAGE</w:t>
+            </w:r>
+          </w:p>
+        </w:tc>
+        <w:tc>
+          <w:tcPr>
+            <w:tcW w:w="535" w:type="dxa"/>
+          </w:tcPr>
+          <w:p>
+            <w:pPr>
+              <w:keepNext/>
+              <w:keepLines/>
+              <w:ind w:firstLine="0"/>
+              <w:jc w:val="center"/>
+            </w:pPr>
+            <w:r>
+              <w:t>EN</w:t>
+            </w:r>
+          </w:p>
+        </w:tc>
+      </w:tr>
+    </w:tbl>
+    <w:p>
+      <w:pPr>
+        <w:pStyle w:val="2"/>
+        <w:keepNext w:val="0"/>
+        <w:numPr>
+          <w:ilvl w:val="0"/>
+          <w:numId w:val="0"/>
+        </w:numPr>
+        <w:rPr>
+          <w:lang w:val="ru-RU"/>
+        </w:rPr>
+      </w:pPr>
+    </w:p>
+    <w:p>
+      <w:pPr>
+        <w:pStyle w:val="2"/>
+        <w:rPr>
+          <w:lang w:val="ru-RU"/>
+        </w:rPr>
+      </w:pPr>
+      <w:r>
+        <w:rPr>
+          <w:lang w:val="ru-RU"/>
+        </w:rPr>
+        <w:t xml:space="preserve">Регистр статуса </w:t>
+      </w:r>
+      <w:r>
+        <w:t>SR1</w:t>
+      </w:r>
+    </w:p>
+    <w:tbl>
+      <w:tblPr>
+        <w:tblW w:w="0" w:type="auto"/>
+        <w:jc w:val="center"/>
+        <w:tblBorders>
+          <w:top w:val="single" w:sz="4" w:space="0" w:color="auto"/>
+          <w:left w:val="single" w:sz="4" w:space="0" w:color="auto"/>
+          <w:bottom w:val="single" w:sz="4" w:space="0" w:color="auto"/>
+          <w:right w:val="single" w:sz="4" w:space="0" w:color="auto"/>
+          <w:insideH w:val="single" w:sz="4" w:space="0" w:color="auto"/>
+          <w:insideV w:val="single" w:sz="4" w:space="0" w:color="auto"/>
+        </w:tblBorders>
+        <w:tblLayout w:type="fixed"/>
+        <w:tblCellMar>
+          <w:left w:w="0" w:type="dxa"/>
+          <w:right w:w="0" w:type="dxa"/>
+        </w:tblCellMar>
+        <w:tblLook w:val="0000" w:firstRow="0" w:lastRow="0" w:firstColumn="0" w:lastColumn="0" w:noHBand="0" w:noVBand="0"/>
+      </w:tblPr>
+      <w:tblGrid>
+        <w:gridCol w:w="532"/>
+        <w:gridCol w:w="532"/>
+        <w:gridCol w:w="532"/>
+        <w:gridCol w:w="532"/>
+        <w:gridCol w:w="532"/>
+        <w:gridCol w:w="532"/>
+        <w:gridCol w:w="532"/>
+        <w:gridCol w:w="532"/>
+        <w:gridCol w:w="531"/>
+        <w:gridCol w:w="532"/>
+        <w:gridCol w:w="532"/>
+        <w:gridCol w:w="532"/>
+        <w:gridCol w:w="531"/>
+        <w:gridCol w:w="532"/>
+        <w:gridCol w:w="532"/>
+        <w:gridCol w:w="535"/>
+      </w:tblGrid>
+      <w:tr>
+        <w:trPr>
+          <w:cantSplit/>
+          <w:jc w:val="center"/>
+        </w:trPr>
+        <w:tc>
+          <w:tcPr>
+            <w:tcW w:w="8513" w:type="dxa"/>
+            <w:gridSpan w:val="16"/>
+          </w:tcPr>
+          <w:p>
+            <w:pPr>
+              <w:keepNext/>
+              <w:keepLines/>
+              <w:ind w:firstLine="0"/>
+            </w:pPr>
+            <w:r>
+              <w:rPr>
+                <w:b/>
+                <w:bCs/>
+              </w:rPr>
+              <w:t>Name:</w:t>
+            </w:r>
+            <w:r>
+              <w:t xml:space="preserve"> </w:t>
+            </w:r>
+            <w:r>
+              <w:t>SR1</w:t>
+            </w:r>
+          </w:p>
+        </w:tc>
+      </w:tr>
+      <w:tr>
+        <w:trPr>
+          <w:cantSplit/>
+          <w:jc w:val="center"/>
+        </w:trPr>
+        <w:tc>
+          <w:tcPr>
+            <w:tcW w:w="4256" w:type="dxa"/>
+            <w:gridSpan w:val="8"/>
+          </w:tcPr>
+          <w:p>
+            <w:pPr>
+              <w:keepNext/>
+              <w:keepLines/>
+              <w:ind w:firstLine="0"/>
+            </w:pPr>
+            <w:r>
+              <w:rPr>
+                <w:b/>
+                <w:bCs/>
+              </w:rPr>
+              <w:t>Offset:</w:t>
+            </w:r>
+            <w:r>
+              <w:t xml:space="preserve"> 1777</w:t>
+            </w:r>
+            <w:r>
+              <w:t>7574</w:t>
+            </w:r>
+            <w:r>
+              <w:rPr>
+                <w:vertAlign w:val="subscript"/>
+              </w:rPr>
+              <w:t>8</w:t>
+            </w:r>
+          </w:p>
+        </w:tc>
+        <w:tc>
+          <w:tcPr>
+            <w:tcW w:w="4257" w:type="dxa"/>
+            <w:gridSpan w:val="8"/>
+          </w:tcPr>
+          <w:p>
+            <w:pPr>
+              <w:keepNext/>
+              <w:keepLines/>
+              <w:ind w:firstLine="0"/>
+              <w:rPr>
+                <w:lang w:val="ru-RU"/>
+              </w:rPr>
+            </w:pPr>
+            <w:r>
+              <w:rPr>
+                <w:b/>
+                <w:bCs/>
+              </w:rPr>
+              <w:t>Reset</w:t>
+            </w:r>
+            <w:r>
+              <w:rPr>
+                <w:b/>
+                <w:bCs/>
+                <w:lang w:val="ru-RU"/>
+              </w:rPr>
+              <w:t xml:space="preserve"> </w:t>
+            </w:r>
+            <w:r>
+              <w:rPr>
+                <w:b/>
+                <w:bCs/>
+              </w:rPr>
+              <w:t>Value</w:t>
+            </w:r>
+            <w:r>
+              <w:rPr>
+                <w:b/>
+                <w:bCs/>
+                <w:lang w:val="ru-RU"/>
+              </w:rPr>
+              <w:t>:</w:t>
+            </w:r>
+            <w:r>
+              <w:rPr>
+                <w:lang w:val="ru-RU"/>
+              </w:rPr>
+              <w:t xml:space="preserve"> </w:t>
+            </w:r>
+            <w:r>
+              <w:t>N</w:t>
+            </w:r>
+            <w:r>
+              <w:rPr>
+                <w:lang w:val="ru-RU"/>
+              </w:rPr>
+              <w:t>/</w:t>
+            </w:r>
+            <w:r>
+              <w:t>A</w:t>
+            </w:r>
+          </w:p>
+        </w:tc>
+      </w:tr>
+      <w:tr>
+        <w:trPr>
+          <w:cantSplit/>
+          <w:jc w:val="center"/>
+        </w:trPr>
+        <w:tc>
+          <w:tcPr>
+            <w:tcW w:w="532" w:type="dxa"/>
+          </w:tcPr>
+          <w:p>
+            <w:pPr>
+              <w:keepNext/>
+              <w:keepLines/>
+              <w:ind w:firstLine="0"/>
+              <w:jc w:val="center"/>
+              <w:rPr>
+                <w:b/>
+                <w:bCs/>
+              </w:rPr>
+            </w:pPr>
+            <w:r>
+              <w:rPr>
+                <w:b/>
+                <w:bCs/>
+              </w:rPr>
+              <w:t>15</w:t>
+            </w:r>
+          </w:p>
+        </w:tc>
+        <w:tc>
+          <w:tcPr>
+            <w:tcW w:w="532" w:type="dxa"/>
+          </w:tcPr>
+          <w:p>
+            <w:pPr>
+              <w:keepNext/>
+              <w:keepLines/>
+              <w:ind w:firstLine="0"/>
+              <w:jc w:val="center"/>
+              <w:rPr>
+                <w:b/>
+                <w:bCs/>
+              </w:rPr>
+            </w:pPr>
+            <w:r>
+              <w:rPr>
+                <w:b/>
+                <w:bCs/>
+              </w:rPr>
+              <w:t>14</w:t>
+            </w:r>
+          </w:p>
+        </w:tc>
+        <w:tc>
+          <w:tcPr>
+            <w:tcW w:w="532" w:type="dxa"/>
+          </w:tcPr>
+          <w:p>
+            <w:pPr>
+              <w:keepNext/>
+              <w:keepLines/>
+              <w:ind w:firstLine="0"/>
+              <w:jc w:val="center"/>
+              <w:rPr>
+                <w:b/>
+                <w:bCs/>
+              </w:rPr>
+            </w:pPr>
+            <w:r>
+              <w:rPr>
+                <w:b/>
+                <w:bCs/>
+              </w:rPr>
+              <w:t>13</w:t>
+            </w:r>
+          </w:p>
+        </w:tc>
+        <w:tc>
+          <w:tcPr>
+            <w:tcW w:w="532" w:type="dxa"/>
+          </w:tcPr>
+          <w:p>
+            <w:pPr>
+              <w:keepNext/>
+              <w:keepLines/>
+              <w:ind w:firstLine="0"/>
+              <w:jc w:val="center"/>
+              <w:rPr>
+                <w:b/>
+                <w:bCs/>
+              </w:rPr>
+            </w:pPr>
+            <w:r>
+              <w:rPr>
+                <w:b/>
+                <w:bCs/>
+              </w:rPr>
+              <w:t>12</w:t>
+            </w:r>
+          </w:p>
+        </w:tc>
+        <w:tc>
+          <w:tcPr>
+            <w:tcW w:w="532" w:type="dxa"/>
+          </w:tcPr>
+          <w:p>
+            <w:pPr>
+              <w:keepNext/>
+              <w:keepLines/>
+              <w:ind w:firstLine="0"/>
+              <w:jc w:val="center"/>
+              <w:rPr>
+                <w:b/>
+                <w:bCs/>
+              </w:rPr>
+            </w:pPr>
+            <w:r>
+              <w:rPr>
+                <w:b/>
+                <w:bCs/>
+              </w:rPr>
+              <w:t>11</w:t>
+            </w:r>
+          </w:p>
+        </w:tc>
+        <w:tc>
+          <w:tcPr>
+            <w:tcW w:w="532" w:type="dxa"/>
+          </w:tcPr>
+          <w:p>
+            <w:pPr>
+              <w:keepNext/>
+              <w:keepLines/>
+              <w:ind w:firstLine="0"/>
+              <w:jc w:val="center"/>
+              <w:rPr>
+                <w:b/>
+                <w:bCs/>
+              </w:rPr>
+            </w:pPr>
+            <w:r>
+              <w:rPr>
+                <w:b/>
+                <w:bCs/>
+              </w:rPr>
+              <w:t>10</w:t>
+            </w:r>
+          </w:p>
+        </w:tc>
+        <w:tc>
+          <w:tcPr>
+            <w:tcW w:w="532" w:type="dxa"/>
+          </w:tcPr>
+          <w:p>
+            <w:pPr>
+              <w:keepNext/>
+              <w:keepLines/>
+              <w:ind w:firstLine="0"/>
+              <w:jc w:val="center"/>
+              <w:rPr>
+                <w:b/>
+                <w:bCs/>
+              </w:rPr>
+            </w:pPr>
+            <w:r>
+              <w:rPr>
+                <w:b/>
+                <w:bCs/>
+              </w:rPr>
+              <w:t>9</w:t>
+            </w:r>
+          </w:p>
+        </w:tc>
+        <w:tc>
+          <w:tcPr>
+            <w:tcW w:w="532" w:type="dxa"/>
+          </w:tcPr>
+          <w:p>
+            <w:pPr>
+              <w:keepNext/>
+              <w:keepLines/>
+              <w:ind w:firstLine="0"/>
+              <w:jc w:val="center"/>
+              <w:rPr>
+                <w:b/>
+                <w:bCs/>
+              </w:rPr>
+            </w:pPr>
+            <w:r>
+              <w:rPr>
+                <w:b/>
+                <w:bCs/>
+              </w:rPr>
+              <w:t>8</w:t>
+            </w:r>
+          </w:p>
+        </w:tc>
+        <w:tc>
+          <w:tcPr>
+            <w:tcW w:w="531" w:type="dxa"/>
+          </w:tcPr>
+          <w:p>
+            <w:pPr>
+              <w:keepNext/>
+              <w:keepLines/>
+              <w:ind w:firstLine="0"/>
+              <w:jc w:val="center"/>
+              <w:rPr>
+                <w:b/>
+                <w:bCs/>
+              </w:rPr>
+            </w:pPr>
+            <w:r>
+              <w:rPr>
+                <w:b/>
+                <w:bCs/>
+              </w:rPr>
+              <w:t>7</w:t>
+            </w:r>
+          </w:p>
+        </w:tc>
+        <w:tc>
+          <w:tcPr>
+            <w:tcW w:w="532" w:type="dxa"/>
+          </w:tcPr>
+          <w:p>
+            <w:pPr>
+              <w:keepNext/>
+              <w:keepLines/>
+              <w:ind w:firstLine="0"/>
+              <w:jc w:val="center"/>
+              <w:rPr>
+                <w:b/>
+                <w:bCs/>
+              </w:rPr>
+            </w:pPr>
+            <w:r>
+              <w:rPr>
+                <w:b/>
+                <w:bCs/>
+              </w:rPr>
+              <w:t>6</w:t>
+            </w:r>
+          </w:p>
+        </w:tc>
+        <w:tc>
+          <w:tcPr>
+            <w:tcW w:w="532" w:type="dxa"/>
+          </w:tcPr>
+          <w:p>
+            <w:pPr>
+              <w:keepNext/>
+              <w:keepLines/>
+              <w:ind w:firstLine="0"/>
+              <w:jc w:val="center"/>
+              <w:rPr>
+                <w:b/>
+                <w:bCs/>
+              </w:rPr>
+            </w:pPr>
+            <w:r>
+              <w:rPr>
+                <w:b/>
+                <w:bCs/>
+              </w:rPr>
+              <w:t>5</w:t>
+            </w:r>
+          </w:p>
+        </w:tc>
+        <w:tc>
+          <w:tcPr>
+            <w:tcW w:w="532" w:type="dxa"/>
+          </w:tcPr>
+          <w:p>
+            <w:pPr>
+              <w:keepNext/>
+              <w:keepLines/>
+              <w:ind w:firstLine="0"/>
+              <w:jc w:val="center"/>
+              <w:rPr>
+                <w:b/>
+                <w:bCs/>
+              </w:rPr>
+            </w:pPr>
+            <w:r>
+              <w:rPr>
+                <w:b/>
+                <w:bCs/>
+              </w:rPr>
+              <w:t>4</w:t>
+            </w:r>
+          </w:p>
+        </w:tc>
+        <w:tc>
+          <w:tcPr>
+            <w:tcW w:w="531" w:type="dxa"/>
+          </w:tcPr>
+          <w:p>
+            <w:pPr>
+              <w:keepNext/>
+              <w:keepLines/>
+              <w:ind w:firstLine="0"/>
+              <w:jc w:val="center"/>
+              <w:rPr>
+                <w:b/>
+                <w:bCs/>
+              </w:rPr>
+            </w:pPr>
+            <w:r>
+              <w:rPr>
+                <w:b/>
+                <w:bCs/>
+              </w:rPr>
+              <w:t>3</w:t>
+            </w:r>
+          </w:p>
+        </w:tc>
+        <w:tc>
+          <w:tcPr>
+            <w:tcW w:w="532" w:type="dxa"/>
+          </w:tcPr>
+          <w:p>
+            <w:pPr>
+              <w:keepNext/>
+              <w:keepLines/>
+              <w:ind w:firstLine="0"/>
+              <w:jc w:val="center"/>
+              <w:rPr>
+                <w:b/>
+                <w:bCs/>
+              </w:rPr>
+            </w:pPr>
+            <w:r>
+              <w:rPr>
+                <w:b/>
+                <w:bCs/>
+              </w:rPr>
+              <w:t>2</w:t>
+            </w:r>
+          </w:p>
+        </w:tc>
+        <w:tc>
+          <w:tcPr>
+            <w:tcW w:w="532" w:type="dxa"/>
+          </w:tcPr>
+          <w:p>
+            <w:pPr>
+              <w:keepNext/>
+              <w:keepLines/>
+              <w:ind w:firstLine="0"/>
+              <w:jc w:val="center"/>
+              <w:rPr>
+                <w:b/>
+                <w:bCs/>
+              </w:rPr>
+            </w:pPr>
+            <w:r>
+              <w:rPr>
+                <w:b/>
+                <w:bCs/>
+              </w:rPr>
+              <w:t>1</w:t>
+            </w:r>
+          </w:p>
+        </w:tc>
+        <w:tc>
+          <w:tcPr>
+            <w:tcW w:w="535" w:type="dxa"/>
+          </w:tcPr>
+          <w:p>
+            <w:pPr>
+              <w:keepNext/>
+              <w:keepLines/>
+              <w:ind w:firstLine="0"/>
+              <w:jc w:val="center"/>
+              <w:rPr>
+                <w:b/>
+                <w:bCs/>
+              </w:rPr>
+            </w:pPr>
+            <w:r>
+              <w:rPr>
+                <w:b/>
+                <w:bCs/>
+              </w:rPr>
+              <w:t>0</w:t>
+            </w:r>
+          </w:p>
+        </w:tc>
+      </w:tr>
+      <w:tr>
+        <w:trPr>
+          <w:cantSplit/>
+          <w:jc w:val="center"/>
+        </w:trPr>
+        <w:tc>
+          <w:tcPr>
+            <w:tcW w:w="8513" w:type="dxa"/>
+            <w:gridSpan w:val="16"/>
+          </w:tcPr>
+          <w:p>
+            <w:pPr>
+              <w:keepNext/>
+              <w:keepLines/>
+              <w:ind w:firstLine="0"/>
+              <w:jc w:val="center"/>
+            </w:pPr>
+            <w:r>
+              <w:t>Readonly</w:t>
+            </w:r>
+          </w:p>
+        </w:tc>
+      </w:tr>
+      <w:tr>
+        <w:trPr>
+          <w:cantSplit/>
+          <w:jc w:val="center"/>
+        </w:trPr>
+        <w:tc>
+          <w:tcPr>
+            <w:tcW w:w="532" w:type="dxa"/>
+            <w:shd w:val="clear" w:color="auto" w:fill="D9D9D9"/>
+          </w:tcPr>
+          <w:p>
+            <w:pPr>
+              <w:keepNext/>
+              <w:keepLines/>
+              <w:ind w:firstLine="0"/>
+              <w:jc w:val="center"/>
+            </w:pPr>
+            <w:r>
+              <w:t>0</w:t>
+            </w:r>
+          </w:p>
+        </w:tc>
+        <w:tc>
+          <w:tcPr>
+            <w:tcW w:w="532" w:type="dxa"/>
+            <w:shd w:val="clear" w:color="auto" w:fill="D9D9D9"/>
+          </w:tcPr>
+          <w:p>
+            <w:pPr>
+              <w:keepNext/>
+              <w:keepLines/>
+              <w:ind w:firstLine="0"/>
+              <w:jc w:val="center"/>
+            </w:pPr>
+            <w:r>
+              <w:t>0</w:t>
+            </w:r>
+          </w:p>
+        </w:tc>
+        <w:tc>
+          <w:tcPr>
+            <w:tcW w:w="532" w:type="dxa"/>
+            <w:shd w:val="clear" w:color="auto" w:fill="D9D9D9"/>
+          </w:tcPr>
+          <w:p>
+            <w:pPr>
+              <w:keepNext/>
+              <w:keepLines/>
+              <w:ind w:firstLine="0"/>
+              <w:jc w:val="center"/>
+            </w:pPr>
+            <w:r>
+              <w:t>0</w:t>
+            </w:r>
+          </w:p>
+        </w:tc>
+        <w:tc>
+          <w:tcPr>
+            <w:tcW w:w="532" w:type="dxa"/>
+            <w:shd w:val="clear" w:color="auto" w:fill="D9D9D9"/>
+          </w:tcPr>
+          <w:p>
+            <w:pPr>
+              <w:keepNext/>
+              <w:keepLines/>
+              <w:ind w:firstLine="0"/>
+              <w:jc w:val="center"/>
+            </w:pPr>
+            <w:r>
+              <w:t>0</w:t>
+            </w:r>
+          </w:p>
+        </w:tc>
+        <w:tc>
+          <w:tcPr>
+            <w:tcW w:w="532" w:type="dxa"/>
+            <w:shd w:val="clear" w:color="auto" w:fill="D9D9D9"/>
+          </w:tcPr>
+          <w:p>
+            <w:pPr>
+              <w:keepNext/>
+              <w:keepLines/>
+              <w:ind w:firstLine="0"/>
+              <w:jc w:val="center"/>
+            </w:pPr>
+            <w:r>
+              <w:t>0</w:t>
+            </w:r>
+          </w:p>
+        </w:tc>
+        <w:tc>
+          <w:tcPr>
+            <w:tcW w:w="532" w:type="dxa"/>
+            <w:shd w:val="clear" w:color="auto" w:fill="D9D9D9"/>
+          </w:tcPr>
+          <w:p>
+            <w:pPr>
+              <w:keepNext/>
+              <w:keepLines/>
+              <w:ind w:firstLine="0"/>
+              <w:jc w:val="center"/>
+            </w:pPr>
+            <w:r>
+              <w:t>0</w:t>
+            </w:r>
+          </w:p>
+        </w:tc>
+        <w:tc>
+          <w:tcPr>
+            <w:tcW w:w="532" w:type="dxa"/>
+            <w:shd w:val="clear" w:color="auto" w:fill="D9D9D9"/>
+          </w:tcPr>
+          <w:p>
+            <w:pPr>
+              <w:keepNext/>
+              <w:keepLines/>
+              <w:ind w:firstLine="0"/>
+              <w:jc w:val="center"/>
+            </w:pPr>
+            <w:r>
+              <w:t>0</w:t>
+            </w:r>
+          </w:p>
+        </w:tc>
+        <w:tc>
+          <w:tcPr>
+            <w:tcW w:w="532" w:type="dxa"/>
+            <w:shd w:val="clear" w:color="auto" w:fill="D9D9D9"/>
+          </w:tcPr>
+          <w:p>
+            <w:pPr>
+              <w:keepNext/>
+              <w:keepLines/>
+              <w:ind w:firstLine="0"/>
+              <w:jc w:val="center"/>
+            </w:pPr>
+            <w:r>
+              <w:t>0</w:t>
+            </w:r>
+          </w:p>
+        </w:tc>
+        <w:tc>
+          <w:tcPr>
+            <w:tcW w:w="531" w:type="dxa"/>
+            <w:shd w:val="clear" w:color="auto" w:fill="D9D9D9"/>
+          </w:tcPr>
+          <w:p>
+            <w:pPr>
+              <w:keepNext/>
+              <w:keepLines/>
+              <w:ind w:firstLine="0"/>
+              <w:jc w:val="center"/>
+            </w:pPr>
+            <w:r>
+              <w:t>0</w:t>
+            </w:r>
+          </w:p>
+        </w:tc>
+        <w:tc>
+          <w:tcPr>
+            <w:tcW w:w="532" w:type="dxa"/>
+            <w:shd w:val="clear" w:color="auto" w:fill="D9D9D9"/>
+          </w:tcPr>
+          <w:p>
+            <w:pPr>
+              <w:keepNext/>
+              <w:keepLines/>
+              <w:ind w:firstLine="0"/>
+              <w:jc w:val="center"/>
+            </w:pPr>
+            <w:r>
+              <w:t>0</w:t>
+            </w:r>
+          </w:p>
+        </w:tc>
+        <w:tc>
+          <w:tcPr>
+            <w:tcW w:w="532" w:type="dxa"/>
+            <w:shd w:val="clear" w:color="auto" w:fill="D9D9D9"/>
+          </w:tcPr>
+          <w:p>
+            <w:pPr>
+              <w:keepNext/>
+              <w:keepLines/>
+              <w:ind w:firstLine="0"/>
+              <w:jc w:val="center"/>
+            </w:pPr>
+            <w:r>
+              <w:t>0</w:t>
+            </w:r>
+          </w:p>
+        </w:tc>
+        <w:tc>
+          <w:tcPr>
+            <w:tcW w:w="532" w:type="dxa"/>
+            <w:shd w:val="clear" w:color="auto" w:fill="D9D9D9"/>
+          </w:tcPr>
+          <w:p>
+            <w:pPr>
+              <w:keepNext/>
+              <w:keepLines/>
+              <w:ind w:firstLine="0"/>
+              <w:jc w:val="center"/>
+            </w:pPr>
+            <w:r>
+              <w:t>0</w:t>
+            </w:r>
+          </w:p>
+        </w:tc>
+        <w:tc>
+          <w:tcPr>
+            <w:tcW w:w="531" w:type="dxa"/>
+            <w:shd w:val="clear" w:color="auto" w:fill="D9D9D9"/>
+          </w:tcPr>
+          <w:p>
+            <w:pPr>
+              <w:keepNext/>
+              <w:keepLines/>
+              <w:ind w:firstLine="0"/>
+              <w:jc w:val="center"/>
+            </w:pPr>
+            <w:r>
+              <w:t>0</w:t>
+            </w:r>
+          </w:p>
+        </w:tc>
+        <w:tc>
+          <w:tcPr>
+            <w:tcW w:w="532" w:type="dxa"/>
+            <w:shd w:val="clear" w:color="auto" w:fill="D9D9D9"/>
+          </w:tcPr>
+          <w:p>
+            <w:pPr>
+              <w:keepNext/>
+              <w:keepLines/>
+              <w:ind w:firstLine="0"/>
+              <w:jc w:val="center"/>
+            </w:pPr>
+            <w:r>
+              <w:t>0</w:t>
+            </w:r>
+          </w:p>
+        </w:tc>
+        <w:tc>
+          <w:tcPr>
+            <w:tcW w:w="532" w:type="dxa"/>
+            <w:shd w:val="clear" w:color="auto" w:fill="D9D9D9"/>
+          </w:tcPr>
+          <w:p>
+            <w:pPr>
+              <w:keepNext/>
+              <w:keepLines/>
+              <w:ind w:firstLine="0"/>
+              <w:jc w:val="center"/>
+            </w:pPr>
+            <w:r>
+              <w:t>0</w:t>
+            </w:r>
+          </w:p>
+        </w:tc>
+        <w:tc>
+          <w:tcPr>
+            <w:tcW w:w="535" w:type="dxa"/>
+            <w:shd w:val="clear" w:color="auto" w:fill="D9D9D9"/>
+          </w:tcPr>
+          <w:p>
+            <w:pPr>
+              <w:keepNext/>
+              <w:keepLines/>
+              <w:ind w:firstLine="0"/>
+              <w:jc w:val="center"/>
+            </w:pPr>
+            <w:r>
+              <w:t>0</w:t>
+            </w:r>
+          </w:p>
+        </w:tc>
+      </w:tr>
+    </w:tbl>
+    <w:p>
+      <w:pPr>
+        <w:pStyle w:val="2"/>
+        <w:keepNext w:val="0"/>
+        <w:numPr>
+          <w:ilvl w:val="0"/>
+          <w:numId w:val="0"/>
+        </w:numPr>
+        <w:rPr>
+          <w:lang w:val="ru-RU"/>
+        </w:rPr>
+      </w:pPr>
+    </w:p>
+    <w:p>
+      <w:pPr>
+        <w:pStyle w:val="2"/>
+        <w:rPr>
+          <w:lang w:val="ru-RU"/>
+        </w:rPr>
+      </w:pPr>
+      <w:r>
+        <w:rPr>
+          <w:lang w:val="ru-RU"/>
+        </w:rPr>
+        <w:lastRenderedPageBreak/>
+        <w:t xml:space="preserve">Регистр статуса </w:t>
+      </w:r>
+      <w:r>
+        <w:t>SR2</w:t>
+      </w:r>
+    </w:p>
+    <w:tbl>
+      <w:tblPr>
+        <w:tblW w:w="0" w:type="auto"/>
+        <w:jc w:val="center"/>
+        <w:tblBorders>
+          <w:top w:val="single" w:sz="4" w:space="0" w:color="auto"/>
+          <w:left w:val="single" w:sz="4" w:space="0" w:color="auto"/>
+          <w:bottom w:val="single" w:sz="4" w:space="0" w:color="auto"/>
+          <w:right w:val="single" w:sz="4" w:space="0" w:color="auto"/>
+          <w:insideH w:val="single" w:sz="4" w:space="0" w:color="auto"/>
+          <w:insideV w:val="single" w:sz="4" w:space="0" w:color="auto"/>
+        </w:tblBorders>
+        <w:tblLayout w:type="fixed"/>
+        <w:tblCellMar>
+          <w:left w:w="0" w:type="dxa"/>
+          <w:right w:w="0" w:type="dxa"/>
+        </w:tblCellMar>
+        <w:tblLook w:val="0000" w:firstRow="0" w:lastRow="0" w:firstColumn="0" w:lastColumn="0" w:noHBand="0" w:noVBand="0"/>
+      </w:tblPr>
+      <w:tblGrid>
+        <w:gridCol w:w="532"/>
+        <w:gridCol w:w="532"/>
+        <w:gridCol w:w="532"/>
+        <w:gridCol w:w="532"/>
+        <w:gridCol w:w="532"/>
+        <w:gridCol w:w="532"/>
+        <w:gridCol w:w="532"/>
+        <w:gridCol w:w="532"/>
+        <w:gridCol w:w="531"/>
+        <w:gridCol w:w="532"/>
+        <w:gridCol w:w="532"/>
+        <w:gridCol w:w="532"/>
+        <w:gridCol w:w="531"/>
+        <w:gridCol w:w="532"/>
+        <w:gridCol w:w="532"/>
+        <w:gridCol w:w="535"/>
+      </w:tblGrid>
+      <w:tr>
+        <w:trPr>
+          <w:cantSplit/>
+          <w:jc w:val="center"/>
+        </w:trPr>
+        <w:tc>
+          <w:tcPr>
+            <w:tcW w:w="8513" w:type="dxa"/>
+            <w:gridSpan w:val="16"/>
+          </w:tcPr>
+          <w:p>
+            <w:pPr>
+              <w:keepNext/>
+              <w:keepLines/>
+              <w:ind w:firstLine="0"/>
+            </w:pPr>
+            <w:r>
+              <w:rPr>
+                <w:b/>
+                <w:bCs/>
+              </w:rPr>
+              <w:t>Name:</w:t>
+            </w:r>
+            <w:r>
+              <w:t xml:space="preserve"> </w:t>
+            </w:r>
+            <w:r>
+              <w:t>SR</w:t>
+            </w:r>
+            <w:r>
+              <w:t>2</w:t>
+            </w:r>
+          </w:p>
+        </w:tc>
+      </w:tr>
+      <w:tr>
+        <w:trPr>
+          <w:cantSplit/>
+          <w:jc w:val="center"/>
+        </w:trPr>
+        <w:tc>
+          <w:tcPr>
+            <w:tcW w:w="4256" w:type="dxa"/>
+            <w:gridSpan w:val="8"/>
+          </w:tcPr>
+          <w:p>
+            <w:pPr>
+              <w:keepNext/>
+              <w:keepLines/>
+              <w:ind w:firstLine="0"/>
+            </w:pPr>
+            <w:r>
+              <w:rPr>
+                <w:b/>
+                <w:bCs/>
+              </w:rPr>
+              <w:t>Offset:</w:t>
+            </w:r>
+            <w:r>
+              <w:t xml:space="preserve"> 1777</w:t>
+            </w:r>
+            <w:r>
+              <w:t>757</w:t>
+            </w:r>
+            <w:r>
+              <w:t>6</w:t>
+            </w:r>
+            <w:r>
+              <w:rPr>
+                <w:vertAlign w:val="subscript"/>
+              </w:rPr>
+              <w:t>8</w:t>
+            </w:r>
+          </w:p>
+        </w:tc>
+        <w:tc>
+          <w:tcPr>
+            <w:tcW w:w="4257" w:type="dxa"/>
+            <w:gridSpan w:val="8"/>
+          </w:tcPr>
+          <w:p>
+            <w:pPr>
+              <w:keepNext/>
+              <w:keepLines/>
+              <w:ind w:firstLine="0"/>
+              <w:rPr>
+                <w:lang w:val="ru-RU"/>
+              </w:rPr>
+            </w:pPr>
+            <w:r>
+              <w:rPr>
+                <w:b/>
+                <w:bCs/>
+              </w:rPr>
+              <w:t>Reset</w:t>
+            </w:r>
+            <w:r>
+              <w:rPr>
+                <w:b/>
+                <w:bCs/>
+                <w:lang w:val="ru-RU"/>
+              </w:rPr>
+              <w:t xml:space="preserve"> </w:t>
+            </w:r>
+            <w:r>
+              <w:rPr>
+                <w:b/>
+                <w:bCs/>
+              </w:rPr>
+              <w:t>Value</w:t>
+            </w:r>
+            <w:r>
+              <w:rPr>
+                <w:b/>
+                <w:bCs/>
+                <w:lang w:val="ru-RU"/>
+              </w:rPr>
+              <w:t>:</w:t>
+            </w:r>
+            <w:r>
+              <w:rPr>
+                <w:lang w:val="ru-RU"/>
+              </w:rPr>
+              <w:t xml:space="preserve"> </w:t>
+            </w:r>
+            <w:r>
+              <w:t>N</w:t>
+            </w:r>
+            <w:r>
+              <w:rPr>
+                <w:lang w:val="ru-RU"/>
+              </w:rPr>
+              <w:t>/</w:t>
+            </w:r>
+            <w:r>
+              <w:t>A</w:t>
+            </w:r>
+          </w:p>
+        </w:tc>
+      </w:tr>
+      <w:tr>
+        <w:trPr>
+          <w:cantSplit/>
+          <w:jc w:val="center"/>
+        </w:trPr>
+        <w:tc>
+          <w:tcPr>
+            <w:tcW w:w="532" w:type="dxa"/>
+          </w:tcPr>
+          <w:p>
+            <w:pPr>
+              <w:keepNext/>
+              <w:keepLines/>
+              <w:ind w:firstLine="0"/>
+              <w:jc w:val="center"/>
+              <w:rPr>
+                <w:b/>
+                <w:bCs/>
+              </w:rPr>
+            </w:pPr>
+            <w:r>
+              <w:rPr>
+                <w:b/>
+                <w:bCs/>
+              </w:rPr>
+              <w:t>15</w:t>
+            </w:r>
+          </w:p>
+        </w:tc>
+        <w:tc>
+          <w:tcPr>
+            <w:tcW w:w="532" w:type="dxa"/>
+          </w:tcPr>
+          <w:p>
+            <w:pPr>
+              <w:keepNext/>
+              <w:keepLines/>
+              <w:ind w:firstLine="0"/>
+              <w:jc w:val="center"/>
+              <w:rPr>
+                <w:b/>
+                <w:bCs/>
+              </w:rPr>
+            </w:pPr>
+            <w:r>
+              <w:rPr>
+                <w:b/>
+                <w:bCs/>
+              </w:rPr>
+              <w:t>14</w:t>
+            </w:r>
+          </w:p>
+        </w:tc>
+        <w:tc>
+          <w:tcPr>
+            <w:tcW w:w="532" w:type="dxa"/>
+          </w:tcPr>
+          <w:p>
+            <w:pPr>
+              <w:keepNext/>
+              <w:keepLines/>
+              <w:ind w:firstLine="0"/>
+              <w:jc w:val="center"/>
+              <w:rPr>
+                <w:b/>
+                <w:bCs/>
+              </w:rPr>
+            </w:pPr>
+            <w:r>
+              <w:rPr>
+                <w:b/>
+                <w:bCs/>
+              </w:rPr>
+              <w:t>13</w:t>
+            </w:r>
+          </w:p>
+        </w:tc>
+        <w:tc>
+          <w:tcPr>
+            <w:tcW w:w="532" w:type="dxa"/>
+          </w:tcPr>
+          <w:p>
+            <w:pPr>
+              <w:keepNext/>
+              <w:keepLines/>
+              <w:ind w:firstLine="0"/>
+              <w:jc w:val="center"/>
+              <w:rPr>
+                <w:b/>
+                <w:bCs/>
+              </w:rPr>
+            </w:pPr>
+            <w:r>
+              <w:rPr>
+                <w:b/>
+                <w:bCs/>
+              </w:rPr>
+              <w:t>12</w:t>
+            </w:r>
+          </w:p>
+        </w:tc>
+        <w:tc>
+          <w:tcPr>
+            <w:tcW w:w="532" w:type="dxa"/>
+          </w:tcPr>
+          <w:p>
+            <w:pPr>
+              <w:keepNext/>
+              <w:keepLines/>
+              <w:ind w:firstLine="0"/>
+              <w:jc w:val="center"/>
+              <w:rPr>
+                <w:b/>
+                <w:bCs/>
+              </w:rPr>
+            </w:pPr>
+            <w:r>
+              <w:rPr>
+                <w:b/>
+                <w:bCs/>
+              </w:rPr>
+              <w:t>11</w:t>
+            </w:r>
+          </w:p>
+        </w:tc>
+        <w:tc>
+          <w:tcPr>
+            <w:tcW w:w="532" w:type="dxa"/>
+          </w:tcPr>
+          <w:p>
+            <w:pPr>
+              <w:keepNext/>
+              <w:keepLines/>
+              <w:ind w:firstLine="0"/>
+              <w:jc w:val="center"/>
+              <w:rPr>
+                <w:b/>
+                <w:bCs/>
+              </w:rPr>
+            </w:pPr>
+            <w:r>
+              <w:rPr>
+                <w:b/>
+                <w:bCs/>
+              </w:rPr>
+              <w:t>10</w:t>
+            </w:r>
+          </w:p>
+        </w:tc>
+        <w:tc>
+          <w:tcPr>
+            <w:tcW w:w="532" w:type="dxa"/>
+          </w:tcPr>
+          <w:p>
+            <w:pPr>
+              <w:keepNext/>
+              <w:keepLines/>
+              <w:ind w:firstLine="0"/>
+              <w:jc w:val="center"/>
+              <w:rPr>
+                <w:b/>
+                <w:bCs/>
+              </w:rPr>
+            </w:pPr>
+            <w:r>
+              <w:rPr>
+                <w:b/>
+                <w:bCs/>
+              </w:rPr>
+              <w:t>9</w:t>
+            </w:r>
+          </w:p>
+        </w:tc>
+        <w:tc>
+          <w:tcPr>
+            <w:tcW w:w="532" w:type="dxa"/>
+          </w:tcPr>
+          <w:p>
+            <w:pPr>
+              <w:keepNext/>
+              <w:keepLines/>
+              <w:ind w:firstLine="0"/>
+              <w:jc w:val="center"/>
+              <w:rPr>
+                <w:b/>
+                <w:bCs/>
+              </w:rPr>
+            </w:pPr>
+            <w:r>
+              <w:rPr>
+                <w:b/>
+                <w:bCs/>
+              </w:rPr>
+              <w:t>8</w:t>
+            </w:r>
+          </w:p>
+        </w:tc>
+        <w:tc>
+          <w:tcPr>
+            <w:tcW w:w="531" w:type="dxa"/>
+          </w:tcPr>
+          <w:p>
+            <w:pPr>
+              <w:keepNext/>
+              <w:keepLines/>
+              <w:ind w:firstLine="0"/>
+              <w:jc w:val="center"/>
+              <w:rPr>
+                <w:b/>
+                <w:bCs/>
+              </w:rPr>
+            </w:pPr>
+            <w:r>
+              <w:rPr>
+                <w:b/>
+                <w:bCs/>
+              </w:rPr>
+              <w:t>7</w:t>
+            </w:r>
+          </w:p>
+        </w:tc>
+        <w:tc>
+          <w:tcPr>
+            <w:tcW w:w="532" w:type="dxa"/>
+          </w:tcPr>
+          <w:p>
+            <w:pPr>
+              <w:keepNext/>
+              <w:keepLines/>
+              <w:ind w:firstLine="0"/>
+              <w:jc w:val="center"/>
+              <w:rPr>
+                <w:b/>
+                <w:bCs/>
+              </w:rPr>
+            </w:pPr>
+            <w:r>
+              <w:rPr>
+                <w:b/>
+                <w:bCs/>
+              </w:rPr>
+              <w:t>6</w:t>
+            </w:r>
+          </w:p>
+        </w:tc>
+        <w:tc>
+          <w:tcPr>
+            <w:tcW w:w="532" w:type="dxa"/>
+          </w:tcPr>
+          <w:p>
+            <w:pPr>
+              <w:keepNext/>
+              <w:keepLines/>
+              <w:ind w:firstLine="0"/>
+              <w:jc w:val="center"/>
+              <w:rPr>
+                <w:b/>
+                <w:bCs/>
+              </w:rPr>
+            </w:pPr>
+            <w:r>
+              <w:rPr>
+                <w:b/>
+                <w:bCs/>
+              </w:rPr>
+              <w:t>5</w:t>
+            </w:r>
+          </w:p>
+        </w:tc>
+        <w:tc>
+          <w:tcPr>
+            <w:tcW w:w="532" w:type="dxa"/>
+          </w:tcPr>
+          <w:p>
+            <w:pPr>
+              <w:keepNext/>
+              <w:keepLines/>
+              <w:ind w:firstLine="0"/>
+              <w:jc w:val="center"/>
+              <w:rPr>
+                <w:b/>
+                <w:bCs/>
+              </w:rPr>
+            </w:pPr>
+            <w:r>
+              <w:rPr>
+                <w:b/>
+                <w:bCs/>
+              </w:rPr>
+              <w:t>4</w:t>
+            </w:r>
+          </w:p>
+        </w:tc>
+        <w:tc>
+          <w:tcPr>
+            <w:tcW w:w="531" w:type="dxa"/>
+          </w:tcPr>
+          <w:p>
+            <w:pPr>
+              <w:keepNext/>
+              <w:keepLines/>
+              <w:ind w:firstLine="0"/>
+              <w:jc w:val="center"/>
+              <w:rPr>
+                <w:b/>
+                <w:bCs/>
+              </w:rPr>
+            </w:pPr>
+            <w:r>
+              <w:rPr>
+                <w:b/>
+                <w:bCs/>
+              </w:rPr>
+              <w:t>3</w:t>
+            </w:r>
+          </w:p>
+        </w:tc>
+        <w:tc>
+          <w:tcPr>
+            <w:tcW w:w="532" w:type="dxa"/>
+          </w:tcPr>
+          <w:p>
+            <w:pPr>
+              <w:keepNext/>
+              <w:keepLines/>
+              <w:ind w:firstLine="0"/>
+              <w:jc w:val="center"/>
+              <w:rPr>
+                <w:b/>
+                <w:bCs/>
+              </w:rPr>
+            </w:pPr>
+            <w:r>
+              <w:rPr>
+                <w:b/>
+                <w:bCs/>
+              </w:rPr>
+              <w:t>2</w:t>
+            </w:r>
+          </w:p>
+        </w:tc>
+        <w:tc>
+          <w:tcPr>
+            <w:tcW w:w="532" w:type="dxa"/>
+          </w:tcPr>
+          <w:p>
+            <w:pPr>
+              <w:keepNext/>
+              <w:keepLines/>
+              <w:ind w:firstLine="0"/>
+              <w:jc w:val="center"/>
+              <w:rPr>
+                <w:b/>
+                <w:bCs/>
+              </w:rPr>
+            </w:pPr>
+            <w:r>
+              <w:rPr>
+                <w:b/>
+                <w:bCs/>
+              </w:rPr>
+              <w:t>1</w:t>
+            </w:r>
+          </w:p>
+        </w:tc>
+        <w:tc>
+          <w:tcPr>
+            <w:tcW w:w="535" w:type="dxa"/>
+          </w:tcPr>
+          <w:p>
+            <w:pPr>
+              <w:keepNext/>
+              <w:keepLines/>
+              <w:ind w:firstLine="0"/>
+              <w:jc w:val="center"/>
+              <w:rPr>
+                <w:b/>
+                <w:bCs/>
+              </w:rPr>
+            </w:pPr>
+            <w:r>
+              <w:rPr>
+                <w:b/>
+                <w:bCs/>
+              </w:rPr>
+              <w:t>0</w:t>
+            </w:r>
+          </w:p>
+        </w:tc>
+      </w:tr>
+      <w:tr>
+        <w:trPr>
+          <w:cantSplit/>
+          <w:jc w:val="center"/>
+        </w:trPr>
+        <w:tc>
+          <w:tcPr>
+            <w:tcW w:w="8513" w:type="dxa"/>
+            <w:gridSpan w:val="16"/>
+          </w:tcPr>
+          <w:p>
+            <w:pPr>
+              <w:keepNext/>
+              <w:keepLines/>
+              <w:ind w:firstLine="0"/>
+              <w:jc w:val="center"/>
+            </w:pPr>
+            <w:r>
+              <w:t>Read</w:t>
+            </w:r>
+            <w:r>
+              <w:t>only</w:t>
+            </w:r>
+          </w:p>
+        </w:tc>
+      </w:tr>
+      <w:tr>
+        <w:trPr>
+          <w:cantSplit/>
+          <w:jc w:val="center"/>
+        </w:trPr>
+        <w:tc>
+          <w:tcPr>
+            <w:tcW w:w="8513" w:type="dxa"/>
+            <w:gridSpan w:val="16"/>
+            <w:shd w:val="clear" w:color="auto" w:fill="auto"/>
+          </w:tcPr>
+          <w:p>
+            <w:pPr>
+              <w:keepNext/>
+              <w:keepLines/>
+              <w:ind w:firstLine="0"/>
+              <w:jc w:val="center"/>
+            </w:pPr>
+            <w:r>
+              <w:t>Virtual address of the last instruction fetch</w:t>
+            </w:r>
+          </w:p>
+        </w:tc>
+      </w:tr>
+    </w:tbl>
+    <w:p>
+      <w:pPr>
+        <w:pStyle w:val="2"/>
+        <w:numPr>
+          <w:ilvl w:val="0"/>
+          <w:numId w:val="0"/>
+        </w:numPr>
+      </w:pPr>
+    </w:p>
+    <w:p>
+      <w:pPr>
+        <w:pStyle w:val="2"/>
+        <w:rPr>
+          <w:lang w:val="ru-RU"/>
+        </w:rPr>
+      </w:pPr>
+      <w:r>
+        <w:rPr>
+          <w:lang w:val="ru-RU"/>
+        </w:rPr>
+        <w:t xml:space="preserve">Регистр статуса </w:t>
+      </w:r>
+      <w:r>
+        <w:t>SR</w:t>
+      </w:r>
+      <w:r>
+        <w:t>3</w:t>
+      </w:r>
+    </w:p>
+    <w:tbl>
+      <w:tblPr>
+        <w:tblW w:w="0" w:type="auto"/>
+        <w:jc w:val="center"/>
+        <w:tblBorders>
+          <w:top w:val="single" w:sz="4" w:space="0" w:color="auto"/>
+          <w:left w:val="single" w:sz="4" w:space="0" w:color="auto"/>
+          <w:bottom w:val="single" w:sz="4" w:space="0" w:color="auto"/>
+          <w:right w:val="single" w:sz="4" w:space="0" w:color="auto"/>
+          <w:insideH w:val="single" w:sz="4" w:space="0" w:color="auto"/>
+          <w:insideV w:val="single" w:sz="4" w:space="0" w:color="auto"/>
+        </w:tblBorders>
+        <w:tblLayout w:type="fixed"/>
+        <w:tblCellMar>
+          <w:left w:w="0" w:type="dxa"/>
+          <w:right w:w="0" w:type="dxa"/>
+        </w:tblCellMar>
+        <w:tblLook w:val="0000" w:firstRow="0" w:lastRow="0" w:firstColumn="0" w:lastColumn="0" w:noHBand="0" w:noVBand="0"/>
+      </w:tblPr>
+      <w:tblGrid>
+        <w:gridCol w:w="532"/>
+        <w:gridCol w:w="532"/>
+        <w:gridCol w:w="532"/>
+        <w:gridCol w:w="532"/>
+        <w:gridCol w:w="532"/>
+        <w:gridCol w:w="532"/>
+        <w:gridCol w:w="532"/>
+        <w:gridCol w:w="532"/>
+        <w:gridCol w:w="532"/>
+        <w:gridCol w:w="532"/>
+        <w:gridCol w:w="532"/>
+        <w:gridCol w:w="532"/>
+        <w:gridCol w:w="532"/>
+        <w:gridCol w:w="532"/>
+        <w:gridCol w:w="532"/>
+        <w:gridCol w:w="535"/>
+      </w:tblGrid>
+      <w:tr>
+        <w:trPr>
+          <w:cantSplit/>
+          <w:jc w:val="center"/>
+        </w:trPr>
+        <w:tc>
+          <w:tcPr>
+            <w:tcW w:w="8515" w:type="dxa"/>
+            <w:gridSpan w:val="16"/>
+          </w:tcPr>
+          <w:p>
+            <w:pPr>
+              <w:keepNext/>
+              <w:keepLines/>
+              <w:ind w:firstLine="0"/>
+            </w:pPr>
+            <w:r>
+              <w:rPr>
+                <w:b/>
+                <w:bCs/>
+              </w:rPr>
+              <w:t>Name:</w:t>
+            </w:r>
+            <w:r>
+              <w:t xml:space="preserve"> </w:t>
+            </w:r>
+            <w:r>
+              <w:t>SR</w:t>
+            </w:r>
+            <w:r>
+              <w:t>3</w:t>
+            </w:r>
+          </w:p>
+        </w:tc>
+      </w:tr>
+      <w:tr>
+        <w:trPr>
+          <w:cantSplit/>
+          <w:jc w:val="center"/>
+        </w:trPr>
+        <w:tc>
+          <w:tcPr>
+            <w:tcW w:w="4256" w:type="dxa"/>
+            <w:gridSpan w:val="8"/>
+          </w:tcPr>
+          <w:p>
+            <w:pPr>
+              <w:keepNext/>
+              <w:keepLines/>
+              <w:ind w:firstLine="0"/>
+            </w:pPr>
+            <w:r>
+              <w:rPr>
+                <w:b/>
+                <w:bCs/>
+              </w:rPr>
+              <w:t>Offset:</w:t>
+            </w:r>
+            <w:r>
+              <w:t xml:space="preserve"> 1777</w:t>
+            </w:r>
+            <w:r>
+              <w:t>75</w:t>
+            </w:r>
+            <w:r>
+              <w:t>16</w:t>
+            </w:r>
+            <w:r>
+              <w:rPr>
+                <w:vertAlign w:val="subscript"/>
+              </w:rPr>
+              <w:t>8</w:t>
+            </w:r>
+          </w:p>
+        </w:tc>
+        <w:tc>
+          <w:tcPr>
+            <w:tcW w:w="4259" w:type="dxa"/>
+            <w:gridSpan w:val="8"/>
+          </w:tcPr>
+          <w:p>
+            <w:pPr>
+              <w:keepNext/>
+              <w:keepLines/>
+              <w:ind w:firstLine="0"/>
+              <w:rPr>
+                <w:lang w:val="ru-RU"/>
+              </w:rPr>
+            </w:pPr>
+            <w:r>
+              <w:rPr>
+                <w:b/>
+                <w:bCs/>
+              </w:rPr>
+              <w:t>Reset</w:t>
+            </w:r>
+            <w:r>
+              <w:rPr>
+                <w:b/>
+                <w:bCs/>
+                <w:lang w:val="ru-RU"/>
+              </w:rPr>
+              <w:t xml:space="preserve"> </w:t>
+            </w:r>
+            <w:r>
+              <w:rPr>
+                <w:b/>
+                <w:bCs/>
+              </w:rPr>
+              <w:t>Value</w:t>
+            </w:r>
+            <w:r>
+              <w:rPr>
+                <w:b/>
+                <w:bCs/>
+                <w:lang w:val="ru-RU"/>
+              </w:rPr>
+              <w:t>:</w:t>
+            </w:r>
+            <w:r>
+              <w:rPr>
+                <w:lang w:val="ru-RU"/>
+              </w:rPr>
+              <w:t xml:space="preserve"> </w:t>
+            </w:r>
+            <w:r>
+              <w:t>N</w:t>
+            </w:r>
+            <w:r>
+              <w:rPr>
+                <w:lang w:val="ru-RU"/>
+              </w:rPr>
+              <w:t>/</w:t>
+            </w:r>
+            <w:r>
+              <w:t>A</w:t>
+            </w:r>
+          </w:p>
+        </w:tc>
+      </w:tr>
+      <w:tr>
+        <w:trPr>
+          <w:cantSplit/>
+          <w:jc w:val="center"/>
+        </w:trPr>
+        <w:tc>
+          <w:tcPr>
+            <w:tcW w:w="532" w:type="dxa"/>
+          </w:tcPr>
+          <w:p>
+            <w:pPr>
+              <w:keepNext/>
+              <w:keepLines/>
+              <w:ind w:firstLine="0"/>
+              <w:jc w:val="center"/>
+              <w:rPr>
+                <w:b/>
+                <w:bCs/>
+              </w:rPr>
+            </w:pPr>
+            <w:r>
+              <w:rPr>
+                <w:b/>
+                <w:bCs/>
+              </w:rPr>
+              <w:t>15</w:t>
+            </w:r>
+          </w:p>
+        </w:tc>
+        <w:tc>
+          <w:tcPr>
+            <w:tcW w:w="532" w:type="dxa"/>
+          </w:tcPr>
+          <w:p>
+            <w:pPr>
+              <w:keepNext/>
+              <w:keepLines/>
+              <w:ind w:firstLine="0"/>
+              <w:jc w:val="center"/>
+              <w:rPr>
+                <w:b/>
+                <w:bCs/>
+              </w:rPr>
+            </w:pPr>
+            <w:r>
+              <w:rPr>
+                <w:b/>
+                <w:bCs/>
+              </w:rPr>
+              <w:t>14</w:t>
+            </w:r>
+          </w:p>
+        </w:tc>
+        <w:tc>
+          <w:tcPr>
+            <w:tcW w:w="532" w:type="dxa"/>
+          </w:tcPr>
+          <w:p>
+            <w:pPr>
+              <w:keepNext/>
+              <w:keepLines/>
+              <w:ind w:firstLine="0"/>
+              <w:jc w:val="center"/>
+              <w:rPr>
+                <w:b/>
+                <w:bCs/>
+              </w:rPr>
+            </w:pPr>
+            <w:r>
+              <w:rPr>
+                <w:b/>
+                <w:bCs/>
+              </w:rPr>
+              <w:t>13</w:t>
+            </w:r>
+          </w:p>
+        </w:tc>
+        <w:tc>
+          <w:tcPr>
+            <w:tcW w:w="532" w:type="dxa"/>
+          </w:tcPr>
+          <w:p>
+            <w:pPr>
+              <w:keepNext/>
+              <w:keepLines/>
+              <w:ind w:firstLine="0"/>
+              <w:jc w:val="center"/>
+              <w:rPr>
+                <w:b/>
+                <w:bCs/>
+              </w:rPr>
+            </w:pPr>
+            <w:r>
+              <w:rPr>
+                <w:b/>
+                <w:bCs/>
+              </w:rPr>
+              <w:t>12</w:t>
+            </w:r>
+          </w:p>
+        </w:tc>
+        <w:tc>
+          <w:tcPr>
+            <w:tcW w:w="532" w:type="dxa"/>
+          </w:tcPr>
+          <w:p>
+            <w:pPr>
+              <w:keepNext/>
+              <w:keepLines/>
+              <w:ind w:firstLine="0"/>
+              <w:jc w:val="center"/>
+              <w:rPr>
+                <w:b/>
+                <w:bCs/>
+              </w:rPr>
+            </w:pPr>
+            <w:r>
+              <w:rPr>
+                <w:b/>
+                <w:bCs/>
+              </w:rPr>
+              <w:t>11</w:t>
+            </w:r>
+          </w:p>
+        </w:tc>
+        <w:tc>
+          <w:tcPr>
+            <w:tcW w:w="532" w:type="dxa"/>
+          </w:tcPr>
+          <w:p>
+            <w:pPr>
+              <w:keepNext/>
+              <w:keepLines/>
+              <w:ind w:firstLine="0"/>
+              <w:jc w:val="center"/>
+              <w:rPr>
+                <w:b/>
+                <w:bCs/>
+              </w:rPr>
+            </w:pPr>
+            <w:r>
+              <w:rPr>
+                <w:b/>
+                <w:bCs/>
+              </w:rPr>
+              <w:t>10</w:t>
+            </w:r>
+          </w:p>
+        </w:tc>
+        <w:tc>
+          <w:tcPr>
+            <w:tcW w:w="532" w:type="dxa"/>
+          </w:tcPr>
+          <w:p>
+            <w:pPr>
+              <w:keepNext/>
+              <w:keepLines/>
+              <w:ind w:firstLine="0"/>
+              <w:jc w:val="center"/>
+              <w:rPr>
+                <w:b/>
+                <w:bCs/>
+              </w:rPr>
+            </w:pPr>
+            <w:r>
+              <w:rPr>
+                <w:b/>
+                <w:bCs/>
+              </w:rPr>
+              <w:t>9</w:t>
+            </w:r>
+          </w:p>
+        </w:tc>
+        <w:tc>
+          <w:tcPr>
+            <w:tcW w:w="532" w:type="dxa"/>
+          </w:tcPr>
+          <w:p>
+            <w:pPr>
+              <w:keepNext/>
+              <w:keepLines/>
+              <w:ind w:firstLine="0"/>
+              <w:jc w:val="center"/>
+              <w:rPr>
+                <w:b/>
+                <w:bCs/>
+              </w:rPr>
+            </w:pPr>
+            <w:r>
+              <w:rPr>
+                <w:b/>
+                <w:bCs/>
+              </w:rPr>
+              <w:t>8</w:t>
+            </w:r>
+          </w:p>
+        </w:tc>
+        <w:tc>
+          <w:tcPr>
+            <w:tcW w:w="532" w:type="dxa"/>
+          </w:tcPr>
+          <w:p>
+            <w:pPr>
+              <w:keepNext/>
+              <w:keepLines/>
+              <w:ind w:firstLine="0"/>
+              <w:jc w:val="center"/>
+              <w:rPr>
+                <w:b/>
+                <w:bCs/>
+              </w:rPr>
+            </w:pPr>
+            <w:r>
+              <w:rPr>
+                <w:b/>
+                <w:bCs/>
+              </w:rPr>
+              <w:t>7</w:t>
+            </w:r>
+          </w:p>
+        </w:tc>
+        <w:tc>
+          <w:tcPr>
+            <w:tcW w:w="532" w:type="dxa"/>
+          </w:tcPr>
+          <w:p>
+            <w:pPr>
+              <w:keepNext/>
+              <w:keepLines/>
+              <w:ind w:firstLine="0"/>
+              <w:jc w:val="center"/>
+              <w:rPr>
+                <w:b/>
+                <w:bCs/>
+              </w:rPr>
+            </w:pPr>
+            <w:r>
+              <w:rPr>
+                <w:b/>
+                <w:bCs/>
+              </w:rPr>
+              <w:t>6</w:t>
+            </w:r>
+          </w:p>
+        </w:tc>
+        <w:tc>
+          <w:tcPr>
+            <w:tcW w:w="532" w:type="dxa"/>
+          </w:tcPr>
+          <w:p>
+            <w:pPr>
+              <w:keepNext/>
+              <w:keepLines/>
+              <w:ind w:firstLine="0"/>
+              <w:jc w:val="center"/>
+              <w:rPr>
+                <w:b/>
+                <w:bCs/>
+              </w:rPr>
+            </w:pPr>
+            <w:r>
+              <w:rPr>
+                <w:b/>
+                <w:bCs/>
+              </w:rPr>
+              <w:t>5</w:t>
+            </w:r>
+          </w:p>
+        </w:tc>
+        <w:tc>
+          <w:tcPr>
+            <w:tcW w:w="532" w:type="dxa"/>
+          </w:tcPr>
+          <w:p>
+            <w:pPr>
+              <w:keepNext/>
+              <w:keepLines/>
+              <w:ind w:firstLine="0"/>
+              <w:jc w:val="center"/>
+              <w:rPr>
+                <w:b/>
+                <w:bCs/>
+              </w:rPr>
+            </w:pPr>
+            <w:r>
+              <w:rPr>
+                <w:b/>
+                <w:bCs/>
+              </w:rPr>
+              <w:t>4</w:t>
+            </w:r>
+          </w:p>
+        </w:tc>
+        <w:tc>
+          <w:tcPr>
+            <w:tcW w:w="532" w:type="dxa"/>
+          </w:tcPr>
+          <w:p>
+            <w:pPr>
+              <w:keepNext/>
+              <w:keepLines/>
+              <w:ind w:firstLine="0"/>
+              <w:jc w:val="center"/>
+              <w:rPr>
+                <w:b/>
+                <w:bCs/>
+              </w:rPr>
+            </w:pPr>
+            <w:r>
+              <w:rPr>
+                <w:b/>
+                <w:bCs/>
+              </w:rPr>
+              <w:t>3</w:t>
+            </w:r>
+          </w:p>
+        </w:tc>
+        <w:tc>
+          <w:tcPr>
+            <w:tcW w:w="532" w:type="dxa"/>
+          </w:tcPr>
+          <w:p>
+            <w:pPr>
+              <w:keepNext/>
+              <w:keepLines/>
+              <w:ind w:firstLine="0"/>
+              <w:jc w:val="center"/>
+              <w:rPr>
+                <w:b/>
+                <w:bCs/>
+              </w:rPr>
+            </w:pPr>
+            <w:r>
+              <w:rPr>
+                <w:b/>
+                <w:bCs/>
+              </w:rPr>
+              <w:t>2</w:t>
+            </w:r>
+          </w:p>
+        </w:tc>
+        <w:tc>
+          <w:tcPr>
+            <w:tcW w:w="532" w:type="dxa"/>
+          </w:tcPr>
+          <w:p>
+            <w:pPr>
+              <w:keepNext/>
+              <w:keepLines/>
+              <w:ind w:firstLine="0"/>
+              <w:jc w:val="center"/>
+              <w:rPr>
+                <w:b/>
+                <w:bCs/>
+              </w:rPr>
+            </w:pPr>
+            <w:r>
+              <w:rPr>
+                <w:b/>
+                <w:bCs/>
+              </w:rPr>
+              <w:t>1</w:t>
+            </w:r>
+          </w:p>
+        </w:tc>
+        <w:tc>
+          <w:tcPr>
+            <w:tcW w:w="535" w:type="dxa"/>
+          </w:tcPr>
+          <w:p>
+            <w:pPr>
+              <w:keepNext/>
+              <w:keepLines/>
+              <w:ind w:firstLine="0"/>
+              <w:jc w:val="center"/>
+              <w:rPr>
+                <w:b/>
+                <w:bCs/>
+              </w:rPr>
+            </w:pPr>
+            <w:r>
+              <w:rPr>
+                <w:b/>
+                <w:bCs/>
+              </w:rPr>
+              <w:t>0</w:t>
+            </w:r>
+          </w:p>
+        </w:tc>
+      </w:tr>
+      <w:tr>
+        <w:trPr>
+          <w:cantSplit/>
+          <w:jc w:val="center"/>
+        </w:trPr>
+        <w:tc>
+          <w:tcPr>
+            <w:tcW w:w="5320" w:type="dxa"/>
+            <w:gridSpan w:val="10"/>
+            <w:shd w:val="clear" w:color="auto" w:fill="D9D9D9"/>
+          </w:tcPr>
+          <w:p>
+            <w:pPr>
+              <w:keepNext/>
+              <w:keepLines/>
+              <w:ind w:firstLine="0"/>
+              <w:jc w:val="center"/>
+            </w:pPr>
+          </w:p>
+        </w:tc>
+        <w:tc>
+          <w:tcPr>
+            <w:tcW w:w="1064" w:type="dxa"/>
+            <w:gridSpan w:val="2"/>
+          </w:tcPr>
+          <w:p>
+            <w:pPr>
+              <w:keepNext/>
+              <w:keepLines/>
+              <w:ind w:firstLine="0"/>
+              <w:jc w:val="center"/>
+            </w:pPr>
+            <w:r>
+              <w:t>R&amp;W</w:t>
+            </w:r>
+          </w:p>
+        </w:tc>
+        <w:tc>
+          <w:tcPr>
+            <w:tcW w:w="2131" w:type="dxa"/>
+            <w:gridSpan w:val="4"/>
+            <w:shd w:val="clear" w:color="auto" w:fill="D9D9D9"/>
+          </w:tcPr>
+          <w:p>
+            <w:pPr>
+              <w:keepNext/>
+              <w:keepLines/>
+              <w:ind w:firstLine="0"/>
+              <w:jc w:val="center"/>
+            </w:pPr>
+          </w:p>
+        </w:tc>
+      </w:tr>
+      <w:tr>
+        <w:trPr>
+          <w:cantSplit/>
+          <w:jc w:val="center"/>
+        </w:trPr>
+        <w:tc>
+          <w:tcPr>
+            <w:tcW w:w="532" w:type="dxa"/>
+            <w:shd w:val="clear" w:color="auto" w:fill="D9D9D9"/>
+          </w:tcPr>
+          <w:p>
+            <w:pPr>
+              <w:keepNext/>
+              <w:keepLines/>
+              <w:ind w:firstLine="0"/>
+              <w:jc w:val="center"/>
+            </w:pPr>
+            <w:r>
+              <w:t>0</w:t>
+            </w:r>
+          </w:p>
+        </w:tc>
+        <w:tc>
+          <w:tcPr>
+            <w:tcW w:w="532" w:type="dxa"/>
+            <w:shd w:val="clear" w:color="auto" w:fill="D9D9D9"/>
+          </w:tcPr>
+          <w:p>
+            <w:pPr>
+              <w:keepNext/>
+              <w:keepLines/>
+              <w:ind w:firstLine="0"/>
+              <w:jc w:val="center"/>
+            </w:pPr>
+            <w:r>
+              <w:t>0</w:t>
+            </w:r>
+          </w:p>
+        </w:tc>
+        <w:tc>
+          <w:tcPr>
+            <w:tcW w:w="532" w:type="dxa"/>
+            <w:shd w:val="clear" w:color="auto" w:fill="D9D9D9"/>
+          </w:tcPr>
+          <w:p>
+            <w:pPr>
+              <w:keepNext/>
+              <w:keepLines/>
+              <w:ind w:firstLine="0"/>
+              <w:jc w:val="center"/>
+            </w:pPr>
+            <w:r>
+              <w:t>0</w:t>
+            </w:r>
+          </w:p>
+        </w:tc>
+        <w:tc>
+          <w:tcPr>
+            <w:tcW w:w="532" w:type="dxa"/>
+            <w:shd w:val="clear" w:color="auto" w:fill="D9D9D9"/>
+          </w:tcPr>
+          <w:p>
+            <w:pPr>
+              <w:keepNext/>
+              <w:keepLines/>
+              <w:ind w:firstLine="0"/>
+              <w:jc w:val="center"/>
+            </w:pPr>
+            <w:r>
+              <w:t>0</w:t>
+            </w:r>
+          </w:p>
+        </w:tc>
+        <w:tc>
+          <w:tcPr>
+            <w:tcW w:w="532" w:type="dxa"/>
+            <w:shd w:val="clear" w:color="auto" w:fill="D9D9D9"/>
+          </w:tcPr>
+          <w:p>
+            <w:pPr>
+              <w:keepNext/>
+              <w:keepLines/>
+              <w:ind w:firstLine="0"/>
+              <w:jc w:val="center"/>
+            </w:pPr>
+            <w:r>
+              <w:t>0</w:t>
+            </w:r>
+          </w:p>
+        </w:tc>
+        <w:tc>
+          <w:tcPr>
+            <w:tcW w:w="532" w:type="dxa"/>
+            <w:shd w:val="clear" w:color="auto" w:fill="D9D9D9"/>
+          </w:tcPr>
+          <w:p>
+            <w:pPr>
+              <w:keepNext/>
+              <w:keepLines/>
+              <w:ind w:firstLine="0"/>
+              <w:jc w:val="center"/>
+            </w:pPr>
+            <w:r>
+              <w:t>0</w:t>
+            </w:r>
+          </w:p>
+        </w:tc>
+        <w:tc>
+          <w:tcPr>
+            <w:tcW w:w="532" w:type="dxa"/>
+            <w:shd w:val="clear" w:color="auto" w:fill="D9D9D9"/>
+          </w:tcPr>
+          <w:p>
+            <w:pPr>
+              <w:keepNext/>
+              <w:keepLines/>
+              <w:ind w:firstLine="0"/>
+              <w:jc w:val="center"/>
+            </w:pPr>
+            <w:r>
+              <w:t>0</w:t>
+            </w:r>
+          </w:p>
+        </w:tc>
+        <w:tc>
+          <w:tcPr>
+            <w:tcW w:w="532" w:type="dxa"/>
+            <w:shd w:val="clear" w:color="auto" w:fill="D9D9D9"/>
+          </w:tcPr>
+          <w:p>
+            <w:pPr>
+              <w:keepNext/>
+              <w:keepLines/>
+              <w:ind w:firstLine="0"/>
+              <w:jc w:val="center"/>
+            </w:pPr>
+            <w:r>
+              <w:t>0</w:t>
+            </w:r>
+          </w:p>
+        </w:tc>
+        <w:tc>
+          <w:tcPr>
+            <w:tcW w:w="532" w:type="dxa"/>
+            <w:shd w:val="clear" w:color="auto" w:fill="D9D9D9"/>
+          </w:tcPr>
+          <w:p>
+            <w:pPr>
+              <w:keepNext/>
+              <w:keepLines/>
+              <w:ind w:firstLine="0"/>
+              <w:jc w:val="center"/>
+            </w:pPr>
+            <w:r>
+              <w:t>0</w:t>
+            </w:r>
+          </w:p>
+        </w:tc>
+        <w:tc>
+          <w:tcPr>
+            <w:tcW w:w="532" w:type="dxa"/>
+            <w:shd w:val="clear" w:color="auto" w:fill="D9D9D9"/>
+          </w:tcPr>
+          <w:p>
+            <w:pPr>
+              <w:keepNext/>
+              <w:keepLines/>
+              <w:ind w:firstLine="0"/>
+              <w:jc w:val="center"/>
+            </w:pPr>
+            <w:r>
+              <w:t>0</w:t>
+            </w:r>
+          </w:p>
+        </w:tc>
+        <w:tc>
+          <w:tcPr>
+            <w:tcW w:w="532" w:type="dxa"/>
+            <w:shd w:val="clear" w:color="auto" w:fill="auto"/>
+          </w:tcPr>
+          <w:p>
+            <w:pPr>
+              <w:keepNext/>
+              <w:keepLines/>
+              <w:ind w:firstLine="0"/>
+              <w:jc w:val="center"/>
+            </w:pPr>
+            <w:r>
+              <w:t>UM</w:t>
+            </w:r>
+          </w:p>
+        </w:tc>
+        <w:tc>
+          <w:tcPr>
+            <w:tcW w:w="532" w:type="dxa"/>
+            <w:shd w:val="clear" w:color="auto" w:fill="auto"/>
+          </w:tcPr>
+          <w:p>
+            <w:pPr>
+              <w:keepNext/>
+              <w:keepLines/>
+              <w:ind w:firstLine="0"/>
+              <w:jc w:val="center"/>
+            </w:pPr>
+            <w:r>
+              <w:t>AS</w:t>
+            </w:r>
+          </w:p>
+        </w:tc>
+        <w:tc>
+          <w:tcPr>
+            <w:tcW w:w="532" w:type="dxa"/>
+            <w:shd w:val="clear" w:color="auto" w:fill="D9D9D9"/>
+          </w:tcPr>
+          <w:p>
+            <w:pPr>
+              <w:keepNext/>
+              <w:keepLines/>
+              <w:ind w:firstLine="0"/>
+              <w:jc w:val="center"/>
+            </w:pPr>
+            <w:r>
+              <w:t>0</w:t>
+            </w:r>
+          </w:p>
+        </w:tc>
+        <w:tc>
+          <w:tcPr>
+            <w:tcW w:w="532" w:type="dxa"/>
+            <w:shd w:val="clear" w:color="auto" w:fill="D9D9D9"/>
+          </w:tcPr>
+          <w:p>
+            <w:pPr>
+              <w:keepNext/>
+              <w:keepLines/>
+              <w:ind w:firstLine="0"/>
+              <w:jc w:val="center"/>
+            </w:pPr>
+            <w:r>
+              <w:t>0</w:t>
+            </w:r>
+          </w:p>
+        </w:tc>
+        <w:tc>
+          <w:tcPr>
+            <w:tcW w:w="532" w:type="dxa"/>
+            <w:shd w:val="clear" w:color="auto" w:fill="D9D9D9"/>
+          </w:tcPr>
+          <w:p>
+            <w:pPr>
+              <w:keepNext/>
+              <w:keepLines/>
+              <w:ind w:firstLine="0"/>
+              <w:jc w:val="center"/>
+            </w:pPr>
+            <w:r>
+              <w:t>0</w:t>
+            </w:r>
+          </w:p>
+        </w:tc>
+        <w:tc>
+          <w:tcPr>
+            <w:tcW w:w="535" w:type="dxa"/>
+            <w:shd w:val="clear" w:color="auto" w:fill="D9D9D9"/>
+          </w:tcPr>
+          <w:p>
+            <w:pPr>
+              <w:keepNext/>
+              <w:keepLines/>
+              <w:ind w:firstLine="0"/>
+              <w:jc w:val="center"/>
+            </w:pPr>
+            <w:r>
+              <w:t>0</w:t>
+            </w:r>
+          </w:p>
+        </w:tc>
+      </w:tr>
+    </w:tbl>
+    <w:p>
+      <w:pPr>
+        <w:spacing w:before="120"/>
+        <w:ind w:firstLine="0"/>
+        <w:outlineLvl w:val="1"/>
         <w:rPr>
           <w:lang w:val="ru-RU"/>
         </w:rPr>
@@ -39723,13 +43440,23 @@
                 <w:szCs w:val="16"/>
               </w:rPr>
             </w:pPr>
-            <w:r>
-              <w:rPr>
-                <w:rFonts w:ascii="Courier New" w:hAnsi="Courier New" w:cs="Courier New"/>
-                <w:sz w:val="16"/>
-                <w:szCs w:val="16"/>
-              </w:rPr>
-              <w:t>CLRx fdst</w:t>
+            <w:proofErr w:type="spellStart"/>
+            <w:r>
+              <w:rPr>
+                <w:rFonts w:ascii="Courier New" w:hAnsi="Courier New" w:cs="Courier New"/>
+                <w:sz w:val="16"/>
+                <w:szCs w:val="16"/>
+              </w:rPr>
+              <w:t>CLRx</w:t>
+            </w:r>
+            <w:proofErr w:type="spellEnd"/>
+            <w:r>
+              <w:rPr>
+                <w:rFonts w:ascii="Courier New" w:hAnsi="Courier New" w:cs="Courier New"/>
+                <w:sz w:val="16"/>
+                <w:szCs w:val="16"/>
+              </w:rPr>
+              <w:t xml:space="preserve"> fdst</w:t>
             </w:r>
           </w:p>
         </w:tc>
@@ -39844,13 +43571,23 @@
                 <w:szCs w:val="16"/>
               </w:rPr>
             </w:pPr>
-            <w:r>
-              <w:rPr>
-                <w:rFonts w:ascii="Courier New" w:hAnsi="Courier New" w:cs="Courier New"/>
-                <w:sz w:val="16"/>
-                <w:szCs w:val="16"/>
-              </w:rPr>
-              <w:t>TSTx fdst</w:t>
+            <w:proofErr w:type="spellStart"/>
+            <w:r>
+              <w:rPr>
+                <w:rFonts w:ascii="Courier New" w:hAnsi="Courier New" w:cs="Courier New"/>
+                <w:sz w:val="16"/>
+                <w:szCs w:val="16"/>
+              </w:rPr>
+              <w:t>TSTx</w:t>
+            </w:r>
+            <w:proofErr w:type="spellEnd"/>
+            <w:r>
+              <w:rPr>
+                <w:rFonts w:ascii="Courier New" w:hAnsi="Courier New" w:cs="Courier New"/>
+                <w:sz w:val="16"/>
+                <w:szCs w:val="16"/>
+              </w:rPr>
+              <w:t xml:space="preserve"> fdst</w:t>
             </w:r>
           </w:p>
         </w:tc>
@@ -39988,13 +43725,23 @@
                 <w:szCs w:val="16"/>
               </w:rPr>
             </w:pPr>
-            <w:r>
-              <w:rPr>
-                <w:rFonts w:ascii="Courier New" w:hAnsi="Courier New" w:cs="Courier New"/>
-                <w:sz w:val="16"/>
-                <w:szCs w:val="16"/>
-              </w:rPr>
-              <w:t>ABSx fdst</w:t>
+            <w:proofErr w:type="spellStart"/>
+            <w:r>
+              <w:rPr>
+                <w:rFonts w:ascii="Courier New" w:hAnsi="Courier New" w:cs="Courier New"/>
+                <w:sz w:val="16"/>
+                <w:szCs w:val="16"/>
+              </w:rPr>
+              <w:t>ABSx</w:t>
+            </w:r>
+            <w:proofErr w:type="spellEnd"/>
+            <w:r>
+              <w:rPr>
+                <w:rFonts w:ascii="Courier New" w:hAnsi="Courier New" w:cs="Courier New"/>
+                <w:sz w:val="16"/>
+                <w:szCs w:val="16"/>
+              </w:rPr>
+              <w:t xml:space="preserve"> fdst</w:t>
             </w:r>
           </w:p>
         </w:tc>
@@ -40124,13 +43871,23 @@
                 <w:szCs w:val="16"/>
               </w:rPr>
             </w:pPr>
-            <w:r>
-              <w:rPr>
-                <w:rFonts w:ascii="Courier New" w:hAnsi="Courier New" w:cs="Courier New"/>
-                <w:sz w:val="16"/>
-                <w:szCs w:val="16"/>
-              </w:rPr>
-              <w:t>NEGx fdst</w:t>
+            <w:proofErr w:type="spellStart"/>
+            <w:r>
+              <w:rPr>
+                <w:rFonts w:ascii="Courier New" w:hAnsi="Courier New" w:cs="Courier New"/>
+                <w:sz w:val="16"/>
+                <w:szCs w:val="16"/>
+              </w:rPr>
+              <w:t>NEGx</w:t>
+            </w:r>
+            <w:proofErr w:type="spellEnd"/>
+            <w:r>
+              <w:rPr>
+                <w:rFonts w:ascii="Courier New" w:hAnsi="Courier New" w:cs="Courier New"/>
+                <w:sz w:val="16"/>
+                <w:szCs w:val="16"/>
+              </w:rPr>
+              <w:t xml:space="preserve"> fdst</w:t>
             </w:r>
           </w:p>
         </w:tc>
@@ -40245,13 +44002,23 @@
                 <w:szCs w:val="16"/>
               </w:rPr>
             </w:pPr>
-            <w:r>
-              <w:rPr>
-                <w:rFonts w:ascii="Courier New" w:hAnsi="Courier New" w:cs="Courier New"/>
-                <w:sz w:val="16"/>
-                <w:szCs w:val="16"/>
-              </w:rPr>
-              <w:t>MULx fsrc, ac</w:t>
+            <w:proofErr w:type="spellStart"/>
+            <w:r>
+              <w:rPr>
+                <w:rFonts w:ascii="Courier New" w:hAnsi="Courier New" w:cs="Courier New"/>
+                <w:sz w:val="16"/>
+                <w:szCs w:val="16"/>
+              </w:rPr>
+              <w:t>MULx</w:t>
+            </w:r>
+            <w:proofErr w:type="spellEnd"/>
+            <w:r>
+              <w:rPr>
+                <w:rFonts w:ascii="Courier New" w:hAnsi="Courier New" w:cs="Courier New"/>
+                <w:sz w:val="16"/>
+                <w:szCs w:val="16"/>
+              </w:rPr>
+              <w:t xml:space="preserve"> fsrc, ac</w:t>
             </w:r>
           </w:p>
         </w:tc>
@@ -40366,13 +44133,23 @@
                 <w:szCs w:val="16"/>
               </w:rPr>
             </w:pPr>
-            <w:r>
-              <w:rPr>
-                <w:rFonts w:ascii="Courier New" w:hAnsi="Courier New" w:cs="Courier New"/>
-                <w:sz w:val="16"/>
-                <w:szCs w:val="16"/>
-              </w:rPr>
-              <w:t>MODx fsrc, ac</w:t>
+            <w:proofErr w:type="spellStart"/>
+            <w:r>
+              <w:rPr>
+                <w:rFonts w:ascii="Courier New" w:hAnsi="Courier New" w:cs="Courier New"/>
+                <w:sz w:val="16"/>
+                <w:szCs w:val="16"/>
+              </w:rPr>
+              <w:t>MODx</w:t>
+            </w:r>
+            <w:proofErr w:type="spellEnd"/>
+            <w:r>
+              <w:rPr>
+                <w:rFonts w:ascii="Courier New" w:hAnsi="Courier New" w:cs="Courier New"/>
+                <w:sz w:val="16"/>
+                <w:szCs w:val="16"/>
+              </w:rPr>
+              <w:t xml:space="preserve"> fsrc, ac</w:t>
             </w:r>
           </w:p>
         </w:tc>
@@ -40507,13 +44284,23 @@
                 <w:szCs w:val="16"/>
               </w:rPr>
             </w:pPr>
-            <w:r>
-              <w:rPr>
-                <w:rFonts w:ascii="Courier New" w:hAnsi="Courier New" w:cs="Courier New"/>
-                <w:sz w:val="16"/>
-                <w:szCs w:val="16"/>
-              </w:rPr>
-              <w:t>STx ac, fdst</w:t>
+            <w:proofErr w:type="spellStart"/>
+            <w:r>
+              <w:rPr>
+                <w:rFonts w:ascii="Courier New" w:hAnsi="Courier New" w:cs="Courier New"/>
+                <w:sz w:val="16"/>
+                <w:szCs w:val="16"/>
+              </w:rPr>
+              <w:t>STx</w:t>
+            </w:r>
+            <w:proofErr w:type="spellEnd"/>
+            <w:r>
+              <w:rPr>
+                <w:rFonts w:ascii="Courier New" w:hAnsi="Courier New" w:cs="Courier New"/>
+                <w:sz w:val="16"/>
+                <w:szCs w:val="16"/>
+              </w:rPr>
+              <w:t xml:space="preserve"> ac, fdst</w:t>
             </w:r>
           </w:p>
         </w:tc>
@@ -40639,13 +44426,23 @@
                 <w:lang w:val="ru-RU"/>
               </w:rPr>
             </w:pPr>
-            <w:r>
-              <w:rPr>
-                <w:rFonts w:ascii="Courier New" w:hAnsi="Courier New" w:cs="Courier New"/>
-                <w:sz w:val="16"/>
-                <w:szCs w:val="16"/>
-              </w:rPr>
-              <w:t>LDx fsrc, ac</w:t>
+            <w:proofErr w:type="spellStart"/>
+            <w:r>
+              <w:rPr>
+                <w:rFonts w:ascii="Courier New" w:hAnsi="Courier New" w:cs="Courier New"/>
+                <w:sz w:val="16"/>
+                <w:szCs w:val="16"/>
+              </w:rPr>
+              <w:t>LDx</w:t>
+            </w:r>
+            <w:proofErr w:type="spellEnd"/>
+            <w:r>
+              <w:rPr>
+                <w:rFonts w:ascii="Courier New" w:hAnsi="Courier New" w:cs="Courier New"/>
+                <w:sz w:val="16"/>
+                <w:szCs w:val="16"/>
+              </w:rPr>
+              <w:t xml:space="preserve"> fsrc, ac</w:t>
             </w:r>
           </w:p>
         </w:tc>
@@ -40764,13 +44561,23 @@
                 <w:lang w:val="ru-RU"/>
               </w:rPr>
             </w:pPr>
-            <w:r>
-              <w:rPr>
-                <w:rFonts w:ascii="Courier New" w:hAnsi="Courier New" w:cs="Courier New"/>
-                <w:sz w:val="16"/>
-                <w:szCs w:val="16"/>
-              </w:rPr>
-              <w:t>SUBx fsrc, ac</w:t>
+            <w:proofErr w:type="spellStart"/>
+            <w:r>
+              <w:rPr>
+                <w:rFonts w:ascii="Courier New" w:hAnsi="Courier New" w:cs="Courier New"/>
+                <w:sz w:val="16"/>
+                <w:szCs w:val="16"/>
+              </w:rPr>
+              <w:t>SUBx</w:t>
+            </w:r>
+            <w:proofErr w:type="spellEnd"/>
+            <w:r>
+              <w:rPr>
+                <w:rFonts w:ascii="Courier New" w:hAnsi="Courier New" w:cs="Courier New"/>
+                <w:sz w:val="16"/>
+                <w:szCs w:val="16"/>
+              </w:rPr>
+              <w:t xml:space="preserve"> fsrc, ac</w:t>
             </w:r>
           </w:p>
         </w:tc>
@@ -40898,13 +44705,23 @@
                 <w:lang w:val="ru-RU"/>
               </w:rPr>
             </w:pPr>
-            <w:r>
-              <w:rPr>
-                <w:rFonts w:ascii="Courier New" w:hAnsi="Courier New" w:cs="Courier New"/>
-                <w:sz w:val="16"/>
-                <w:szCs w:val="16"/>
-              </w:rPr>
-              <w:t>CMPx fsrc, ac</w:t>
+            <w:proofErr w:type="spellStart"/>
+            <w:r>
+              <w:rPr>
+                <w:rFonts w:ascii="Courier New" w:hAnsi="Courier New" w:cs="Courier New"/>
+                <w:sz w:val="16"/>
+                <w:szCs w:val="16"/>
+              </w:rPr>
+              <w:t>CMPx</w:t>
+            </w:r>
+            <w:proofErr w:type="spellEnd"/>
+            <w:r>
+              <w:rPr>
+                <w:rFonts w:ascii="Courier New" w:hAnsi="Courier New" w:cs="Courier New"/>
+                <w:sz w:val="16"/>
+                <w:szCs w:val="16"/>
+              </w:rPr>
+              <w:t xml:space="preserve"> fsrc, ac</w:t>
             </w:r>
           </w:p>
         </w:tc>
@@ -41021,13 +44838,23 @@
                 <w:szCs w:val="16"/>
               </w:rPr>
             </w:pPr>
-            <w:r>
-              <w:rPr>
-                <w:rFonts w:ascii="Courier New" w:hAnsi="Courier New" w:cs="Courier New"/>
-                <w:sz w:val="16"/>
-                <w:szCs w:val="16"/>
-              </w:rPr>
-              <w:t>ADDx fsrc, ac</w:t>
+            <w:proofErr w:type="spellStart"/>
+            <w:r>
+              <w:rPr>
+                <w:rFonts w:ascii="Courier New" w:hAnsi="Courier New" w:cs="Courier New"/>
+                <w:sz w:val="16"/>
+                <w:szCs w:val="16"/>
+              </w:rPr>
+              <w:t>ADDx</w:t>
+            </w:r>
+            <w:proofErr w:type="spellEnd"/>
+            <w:r>
+              <w:rPr>
+                <w:rFonts w:ascii="Courier New" w:hAnsi="Courier New" w:cs="Courier New"/>
+                <w:sz w:val="16"/>
+                <w:szCs w:val="16"/>
+              </w:rPr>
+              <w:t xml:space="preserve"> fsrc, ac</w:t>
             </w:r>
           </w:p>
         </w:tc>
@@ -41157,13 +44984,23 @@
                 <w:szCs w:val="16"/>
               </w:rPr>
             </w:pPr>
-            <w:r>
-              <w:rPr>
-                <w:rFonts w:ascii="Courier New" w:hAnsi="Courier New" w:cs="Courier New"/>
-                <w:sz w:val="16"/>
-                <w:szCs w:val="16"/>
-              </w:rPr>
-              <w:t>DIVx fsrc, ac</w:t>
+            <w:proofErr w:type="spellStart"/>
+            <w:r>
+              <w:rPr>
+                <w:rFonts w:ascii="Courier New" w:hAnsi="Courier New" w:cs="Courier New"/>
+                <w:sz w:val="16"/>
+                <w:szCs w:val="16"/>
+              </w:rPr>
+              <w:t>DIVx</w:t>
+            </w:r>
+            <w:proofErr w:type="spellEnd"/>
+            <w:r>
+              <w:rPr>
+                <w:rFonts w:ascii="Courier New" w:hAnsi="Courier New" w:cs="Courier New"/>
+                <w:sz w:val="16"/>
+                <w:szCs w:val="16"/>
+              </w:rPr>
+              <w:t xml:space="preserve"> fsrc, ac</w:t>
             </w:r>
           </w:p>
         </w:tc>
@@ -41393,13 +45230,23 @@
                 <w:szCs w:val="16"/>
               </w:rPr>
             </w:pPr>
-            <w:r>
-              <w:rPr>
-                <w:rFonts w:ascii="Courier New" w:hAnsi="Courier New" w:cs="Courier New"/>
-                <w:sz w:val="16"/>
-                <w:szCs w:val="16"/>
-              </w:rPr>
-              <w:t>STCxx ac, dst</w:t>
+            <w:proofErr w:type="spellStart"/>
+            <w:r>
+              <w:rPr>
+                <w:rFonts w:ascii="Courier New" w:hAnsi="Courier New" w:cs="Courier New"/>
+                <w:sz w:val="16"/>
+                <w:szCs w:val="16"/>
+              </w:rPr>
+              <w:t>STCxx</w:t>
+            </w:r>
+            <w:proofErr w:type="spellEnd"/>
+            <w:r>
+              <w:rPr>
+                <w:rFonts w:ascii="Courier New" w:hAnsi="Courier New" w:cs="Courier New"/>
+                <w:sz w:val="16"/>
+                <w:szCs w:val="16"/>
+              </w:rPr>
+              <w:t xml:space="preserve"> ac, dst</w:t>
             </w:r>
           </w:p>
         </w:tc>
@@ -41571,13 +45418,23 @@
                 <w:lang w:val="ru-RU"/>
               </w:rPr>
             </w:pPr>
-            <w:r>
-              <w:rPr>
-                <w:rFonts w:ascii="Courier New" w:hAnsi="Courier New" w:cs="Courier New"/>
-                <w:sz w:val="16"/>
-                <w:szCs w:val="16"/>
-              </w:rPr>
-              <w:t>STCxx ac, fdst</w:t>
+            <w:proofErr w:type="spellStart"/>
+            <w:r>
+              <w:rPr>
+                <w:rFonts w:ascii="Courier New" w:hAnsi="Courier New" w:cs="Courier New"/>
+                <w:sz w:val="16"/>
+                <w:szCs w:val="16"/>
+              </w:rPr>
+              <w:t>STCxx</w:t>
+            </w:r>
+            <w:proofErr w:type="spellEnd"/>
+            <w:r>
+              <w:rPr>
+                <w:rFonts w:ascii="Courier New" w:hAnsi="Courier New" w:cs="Courier New"/>
+                <w:sz w:val="16"/>
+                <w:szCs w:val="16"/>
+              </w:rPr>
+              <w:t xml:space="preserve"> ac, fdst</w:t>
             </w:r>
           </w:p>
         </w:tc>
@@ -41829,13 +45686,23 @@
                 <w:lang w:val="ru-RU"/>
               </w:rPr>
             </w:pPr>
-            <w:r>
-              <w:rPr>
-                <w:rFonts w:ascii="Courier New" w:hAnsi="Courier New" w:cs="Courier New"/>
-                <w:sz w:val="16"/>
-                <w:szCs w:val="16"/>
-              </w:rPr>
-              <w:t>LDCxx src, ac</w:t>
+            <w:proofErr w:type="spellStart"/>
+            <w:r>
+              <w:rPr>
+                <w:rFonts w:ascii="Courier New" w:hAnsi="Courier New" w:cs="Courier New"/>
+                <w:sz w:val="16"/>
+                <w:szCs w:val="16"/>
+              </w:rPr>
+              <w:t>LDCxx</w:t>
+            </w:r>
+            <w:proofErr w:type="spellEnd"/>
+            <w:r>
+              <w:rPr>
+                <w:rFonts w:ascii="Courier New" w:hAnsi="Courier New" w:cs="Courier New"/>
+                <w:sz w:val="16"/>
+                <w:szCs w:val="16"/>
+              </w:rPr>
+              <w:t xml:space="preserve"> src, ac</w:t>
             </w:r>
           </w:p>
         </w:tc>
@@ -42013,13 +45880,23 @@
                 <w:szCs w:val="16"/>
               </w:rPr>
             </w:pPr>
-            <w:r>
-              <w:rPr>
-                <w:rFonts w:ascii="Courier New" w:hAnsi="Courier New" w:cs="Courier New"/>
-                <w:sz w:val="16"/>
-                <w:szCs w:val="16"/>
-              </w:rPr>
-              <w:t>LDCxx fsrc, ac</w:t>
+            <w:proofErr w:type="spellStart"/>
+            <w:r>
+              <w:rPr>
+                <w:rFonts w:ascii="Courier New" w:hAnsi="Courier New" w:cs="Courier New"/>
+                <w:sz w:val="16"/>
+                <w:szCs w:val="16"/>
+              </w:rPr>
+              <w:t>LDCxx</w:t>
+            </w:r>
+            <w:proofErr w:type="spellEnd"/>
+            <w:r>
+              <w:rPr>
+                <w:rFonts w:ascii="Courier New" w:hAnsi="Courier New" w:cs="Courier New"/>
+                <w:sz w:val="16"/>
+                <w:szCs w:val="16"/>
+              </w:rPr>
+              <w:t xml:space="preserve"> fsrc, ac</w:t>
             </w:r>
           </w:p>
         </w:tc>
@@ -42316,6 +46193,7 @@
         </w:rPr>
         <w:t xml:space="preserve"> только </w:t>
       </w:r>
+      <w:proofErr w:type="spellStart"/>
       <w:r>
         <w:rPr>
           <w:color w:val="000000"/>
@@ -42323,6 +46201,7 @@
         </w:rPr>
         <w:t>MiCROM</w:t>
       </w:r>
+      <w:proofErr w:type="spellEnd"/>
       <w:r>
         <w:rPr>
           <w:color w:val="000000"/>
@@ -42511,7 +46390,7 @@
     <w:p>
       <w:pPr>
         <w:rPr>
-          <w:lang w:val="ru-RU" w:eastAsia="ru-RU" w:bidi="he-IL"/>
+          <w:lang w:val="ru-RU"/>
         </w:rPr>
       </w:pPr>
       <w:r>
@@ -42658,7 +46537,23 @@
         <w:t xml:space="preserve">активный сигнал </w:t>
       </w:r>
       <w:r>
+        <w:rPr>
+          <w:b/>
+          <w:bCs/>
+        </w:rPr>
         <w:t>nSYNC</w:t>
+      </w:r>
+      <w:r>
+        <w:rPr>
+          <w:lang w:val="ru-RU"/>
+        </w:rPr>
+        <w:t xml:space="preserve">, </w:t>
+      </w:r>
+      <w:r>
+        <w:rPr>
+          <w:lang w:val="ru-RU"/>
+        </w:rPr>
+        <w:t xml:space="preserve">так как процессор </w:t>
       </w:r>
       <w:r>
         <w:rPr>
@@ -42704,6 +46599,258 @@
           <w:lang w:val="ru-RU"/>
         </w:rPr>
         <w:t>11.</w:t>
+      </w:r>
+    </w:p>
+    <w:p>
+      <w:pPr>
+        <w:rPr>
+          <w:lang w:val="ru-RU"/>
+        </w:rPr>
+      </w:pPr>
+      <w:r>
+        <w:rPr>
+          <w:lang w:val="ru-RU"/>
+        </w:rPr>
+        <w:t xml:space="preserve">Регистры </w:t>
+      </w:r>
+      <w:r>
+        <w:t>MMU</w:t>
+      </w:r>
+      <w:r>
+        <w:rPr>
+          <w:lang w:val="ru-RU"/>
+        </w:rPr>
+        <w:t xml:space="preserve"> </w:t>
+      </w:r>
+      <w:r>
+        <w:rPr>
+          <w:lang w:val="ru-RU"/>
+        </w:rPr>
+        <w:t xml:space="preserve">физически расположены в микросхеме менеджера памяти </w:t>
+      </w:r>
+      <w:r>
+        <w:t>DC</w:t>
+      </w:r>
+      <w:r>
+        <w:rPr>
+          <w:lang w:val="ru-RU"/>
+        </w:rPr>
+        <w:t xml:space="preserve">304, </w:t>
+      </w:r>
+      <w:r>
+        <w:rPr>
+          <w:lang w:val="ru-RU"/>
+        </w:rPr>
+        <w:t xml:space="preserve">при чтении-записи по адресам данных регистров происходит выставление сигнала </w:t>
+      </w:r>
+      <w:proofErr w:type="spellStart"/>
+      <w:r>
+        <w:rPr>
+          <w:b/>
+          <w:bCs/>
+        </w:rPr>
+        <w:t>nREPLY</w:t>
+      </w:r>
+      <w:proofErr w:type="spellEnd"/>
+      <w:r>
+        <w:rPr>
+          <w:lang w:val="ru-RU"/>
+        </w:rPr>
+        <w:t xml:space="preserve"> </w:t>
+      </w:r>
+      <w:r>
+        <w:rPr>
+          <w:lang w:val="ru-RU"/>
+        </w:rPr>
+        <w:t xml:space="preserve">от </w:t>
+      </w:r>
+      <w:r>
+        <w:t>DC</w:t>
+      </w:r>
+      <w:r>
+        <w:rPr>
+          <w:lang w:val="ru-RU"/>
+        </w:rPr>
+        <w:t>304</w:t>
+      </w:r>
+      <w:r>
+        <w:rPr>
+          <w:lang w:val="ru-RU"/>
+        </w:rPr>
+        <w:t xml:space="preserve"> </w:t>
+      </w:r>
+      <w:r>
+        <w:rPr>
+          <w:lang w:val="ru-RU"/>
+        </w:rPr>
+        <w:t xml:space="preserve">и стробы </w:t>
+      </w:r>
+      <w:r>
+        <w:rPr>
+          <w:b/>
+          <w:bCs/>
+        </w:rPr>
+        <w:t>nDIN</w:t>
+      </w:r>
+      <w:r>
+        <w:rPr>
+          <w:b/>
+          <w:bCs/>
+          <w:lang w:val="ru-RU"/>
+        </w:rPr>
+        <w:t>/</w:t>
+      </w:r>
+      <w:r>
+        <w:rPr>
+          <w:b/>
+          <w:bCs/>
+        </w:rPr>
+        <w:t>nDOUT</w:t>
+      </w:r>
+      <w:r>
+        <w:rPr>
+          <w:lang w:val="ru-RU"/>
+        </w:rPr>
+        <w:t xml:space="preserve"> </w:t>
+      </w:r>
+      <w:r>
+        <w:rPr>
+          <w:lang w:val="ru-RU"/>
+        </w:rPr>
+        <w:t>на внешней шине не успевают генерироваться</w:t>
+      </w:r>
+      <w:r>
+        <w:rPr>
+          <w:lang w:val="ru-RU"/>
+        </w:rPr>
+        <w:t xml:space="preserve">, </w:t>
+      </w:r>
+      <w:r>
+        <w:rPr>
+          <w:lang w:val="ru-RU"/>
+        </w:rPr>
+        <w:t>несмотря на</w:t>
+      </w:r>
+      <w:r>
+        <w:rPr>
+          <w:lang w:val="ru-RU"/>
+        </w:rPr>
+        <w:t xml:space="preserve"> </w:t>
+      </w:r>
+      <w:r>
+        <w:rPr>
+          <w:lang w:val="ru-RU"/>
+        </w:rPr>
+        <w:t xml:space="preserve">активный сигнал </w:t>
+      </w:r>
+      <w:r>
+        <w:rPr>
+          <w:b/>
+          <w:bCs/>
+        </w:rPr>
+        <w:t>nSYNC</w:t>
+      </w:r>
+      <w:r>
+        <w:rPr>
+          <w:lang w:val="ru-RU"/>
+        </w:rPr>
+        <w:t>.</w:t>
+      </w:r>
+    </w:p>
+    <w:p>
+      <w:pPr>
+        <w:rPr>
+          <w:lang w:val="ru-RU" w:eastAsia="ru-RU" w:bidi="he-IL"/>
+        </w:rPr>
+      </w:pPr>
+      <w:r>
+        <w:rPr>
+          <w:lang w:val="ru-RU"/>
+        </w:rPr>
+        <w:t xml:space="preserve">Доступ к регистрам </w:t>
+      </w:r>
+      <w:r>
+        <w:t>FPP</w:t>
+      </w:r>
+      <w:r>
+        <w:rPr>
+          <w:lang w:val="ru-RU"/>
+        </w:rPr>
+        <w:t xml:space="preserve"> </w:t>
+      </w:r>
+      <w:r>
+        <w:rPr>
+          <w:lang w:val="ru-RU"/>
+        </w:rPr>
+        <w:t xml:space="preserve">происходит с предварительным циклом адреса, но с неактивным признаком </w:t>
+      </w:r>
+      <w:r>
+        <w:rPr>
+          <w:b/>
+          <w:bCs/>
+        </w:rPr>
+        <w:t>nSYNC</w:t>
+      </w:r>
+      <w:r>
+        <w:rPr>
+          <w:lang w:val="ru-RU"/>
+        </w:rPr>
+        <w:t xml:space="preserve"> </w:t>
+      </w:r>
+      <w:r>
+        <w:rPr>
+          <w:lang w:val="ru-RU"/>
+        </w:rPr>
+        <w:t xml:space="preserve">в разряде </w:t>
+      </w:r>
+      <w:r>
+        <w:t>M</w:t>
+      </w:r>
+      <w:r>
+        <w:rPr>
+          <w:lang w:val="ru-RU"/>
+        </w:rPr>
+        <w:t>[7].</w:t>
+      </w:r>
+      <w:r>
+        <w:rPr>
+          <w:lang w:val="ru-RU"/>
+        </w:rPr>
+        <w:t xml:space="preserve"> </w:t>
+      </w:r>
+      <w:r>
+        <w:rPr>
+          <w:lang w:val="ru-RU"/>
+        </w:rPr>
+        <w:t xml:space="preserve">Также реализован </w:t>
+      </w:r>
+      <w:proofErr w:type="spellStart"/>
+      <w:r>
+        <w:rPr>
+          <w:lang w:val="ru-RU"/>
+        </w:rPr>
+        <w:t>автоинкремент</w:t>
+      </w:r>
+      <w:proofErr w:type="spellEnd"/>
+      <w:r>
+        <w:rPr>
+          <w:lang w:val="ru-RU"/>
+        </w:rPr>
+        <w:t xml:space="preserve"> </w:t>
+      </w:r>
+      <w:bookmarkStart w:id="2" w:name="_GoBack"/>
+      <w:bookmarkEnd w:id="2"/>
+      <w:r>
+        <w:rPr>
+          <w:lang w:val="ru-RU"/>
+        </w:rPr>
+        <w:t>младшего разряда адреса для последовательного доступа к паре 16-битных регистров</w:t>
+      </w:r>
+      <w:r>
+        <w:rPr>
+          <w:lang w:val="ru-RU"/>
+        </w:rPr>
+        <w:t>.</w:t>
       </w:r>
     </w:p>
     <w:sectPr>
@@ -43075,7 +47222,7 @@
             <w:t xml:space="preserve">:  </w:t>
           </w:r>
           <w:r>
-            <w:t>15</w:t>
+            <w:t>29</w:t>
           </w:r>
           <w:r>
             <w:rPr>
@@ -43084,13 +47231,13 @@
             <w:t>-</w:t>
           </w:r>
           <w:r>
-            <w:t>Jan</w:t>
+            <w:t>May-</w:t>
           </w:r>
           <w:r>
             <w:rPr>
               <w:lang w:val="ru-RU"/>
             </w:rPr>
-            <w:t>-20</w:t>
+            <w:t>20</w:t>
           </w:r>
           <w:r>
             <w:t>2</w:t>
@@ -47995,7 +52142,7 @@
 </file>
 
 <file path=customXml/itemProps1.xml><?xml version="1.0" encoding="utf-8"?>
-<ds:datastoreItem xmlns:ds="http://schemas.openxmlformats.org/officeDocument/2006/customXml" ds:itemID="{4F8479AB-100D-4C9D-86DA-1CAFFCC4BB72}">
+<ds:datastoreItem xmlns:ds="http://schemas.openxmlformats.org/officeDocument/2006/customXml" ds:itemID="{E2D110CE-0D49-45D4-93FB-F72C11BC405C}">
   <ds:schemaRefs>
     <ds:schemaRef ds:uri="http://schemas.openxmlformats.org/officeDocument/2006/bibliography"/>
   </ds:schemaRefs>

--- a/f11/doc/1811.docx
+++ b/f11/doc/1811.docx
@@ -105,6 +105,15 @@
         <w:rPr>
           <w:sz w:val="28"/>
           <w:szCs w:val="28"/>
+        </w:rPr>
+        <w:t>b</w:t>
+      </w:r>
+      <w:bookmarkStart w:id="0" w:name="_GoBack"/>
+      <w:bookmarkEnd w:id="0"/>
+      <w:r>
+        <w:rPr>
+          <w:sz w:val="28"/>
+          <w:szCs w:val="28"/>
           <w:lang w:val="ru-RU"/>
         </w:rPr>
         <w:t xml:space="preserve"> (</w:t>
@@ -130,7 +139,14 @@
           <w:szCs w:val="28"/>
           <w:lang w:val="ru-RU"/>
         </w:rPr>
-        <w:t>28</w:t>
+        <w:t>2</w:t>
+      </w:r>
+      <w:r>
+        <w:rPr>
+          <w:sz w:val="28"/>
+          <w:szCs w:val="28"/>
+        </w:rPr>
+        <w:t>1</w:t>
       </w:r>
       <w:r>
         <w:rPr>
@@ -154,7 +170,7 @@
           <w:szCs w:val="28"/>
           <w:lang w:val="ru-RU"/>
         </w:rPr>
-        <w:t>2</w:t>
+        <w:t>3</w:t>
       </w:r>
       <w:r>
         <w:rPr>
@@ -201,8 +217,8 @@
           <w:lang w:val="ru-RU"/>
         </w:rPr>
       </w:pPr>
-      <w:bookmarkStart w:id="0" w:name="Введение"/>
-      <w:bookmarkStart w:id="1" w:name="_Toc293735676"/>
+      <w:bookmarkStart w:id="1" w:name="Введение"/>
+      <w:bookmarkStart w:id="2" w:name="_Toc293735676"/>
       <w:r>
         <w:rPr>
           <w:lang w:val="ru-RU"/>
@@ -211,7 +227,7 @@
         <w:t>Введение</w:t>
       </w:r>
     </w:p>
-    <w:bookmarkEnd w:id="0"/>
+    <w:bookmarkEnd w:id="1"/>
     <w:p>
       <w:pPr>
         <w:spacing w:after="120"/>
@@ -249,7 +265,7 @@
         </w:rPr>
         <w:t>1811</w:t>
       </w:r>
-      <w:bookmarkEnd w:id="1"/>
+      <w:bookmarkEnd w:id="2"/>
       <w:r>
         <w:rPr>
           <w:lang w:val="ru-RU"/>
@@ -940,7 +956,6 @@
                 <w:bCs/>
               </w:rPr>
             </w:pPr>
-            <w:proofErr w:type="spellStart"/>
             <w:r>
               <w:rPr>
                 <w:b/>
@@ -955,7 +970,6 @@
               </w:rPr>
               <w:t>MME</w:t>
             </w:r>
-            <w:proofErr w:type="spellEnd"/>
           </w:p>
         </w:tc>
         <w:tc>
@@ -1080,7 +1094,6 @@
               </w:rPr>
               <w:t xml:space="preserve">, вызывает генерацию активного сигнала </w:t>
             </w:r>
-            <w:proofErr w:type="spellStart"/>
             <w:r>
               <w:rPr>
                 <w:b/>
@@ -1095,7 +1108,6 @@
               </w:rPr>
               <w:t>BINIT</w:t>
             </w:r>
-            <w:proofErr w:type="spellEnd"/>
             <w:r>
               <w:rPr>
                 <w:lang w:val="ru-RU"/>
@@ -1179,7 +1191,6 @@
               </w:rPr>
               <w:t xml:space="preserve">Высокий уровень подтверждает прерывание, на линии </w:t>
             </w:r>
-            <w:proofErr w:type="spellStart"/>
             <w:r>
               <w:rPr>
                 <w:b/>
@@ -1194,7 +1205,6 @@
               </w:rPr>
               <w:t>BIAKO</w:t>
             </w:r>
-            <w:proofErr w:type="spellEnd"/>
             <w:r>
               <w:rPr>
                 <w:lang w:val="ru-RU"/>
@@ -2233,7 +2243,6 @@
                 <w:bCs/>
               </w:rPr>
             </w:pPr>
-            <w:proofErr w:type="spellStart"/>
             <w:r>
               <w:rPr>
                 <w:b/>
@@ -2241,7 +2250,6 @@
               </w:rPr>
               <w:t>nBR</w:t>
             </w:r>
-            <w:proofErr w:type="spellEnd"/>
           </w:p>
         </w:tc>
         <w:tc>
@@ -2338,7 +2346,6 @@
                 <w:bCs/>
               </w:rPr>
             </w:pPr>
-            <w:proofErr w:type="spellStart"/>
             <w:r>
               <w:rPr>
                 <w:b/>
@@ -2346,7 +2353,6 @@
               </w:rPr>
               <w:t>nTEST</w:t>
             </w:r>
-            <w:proofErr w:type="spellEnd"/>
           </w:p>
         </w:tc>
         <w:tc>
@@ -2607,11 +2613,9 @@
               </w:rPr>
               <w:t xml:space="preserve">Низкий уровень означает наличие активного цикла обмена по шине </w:t>
             </w:r>
-            <w:proofErr w:type="spellStart"/>
             <w:r>
               <w:t>QBus</w:t>
             </w:r>
-            <w:proofErr w:type="spellEnd"/>
           </w:p>
         </w:tc>
       </w:tr>
@@ -3920,7 +3924,31 @@
         <w:rPr>
           <w:lang w:val="ru-RU"/>
         </w:rPr>
-        <w:t>При низком тактовом сигнале по шине сервисное слово содержащее информацию о состоянии процессора и запросах на прерывание</w:t>
+        <w:t xml:space="preserve">При низком тактовом сигнале по шине </w:t>
+      </w:r>
+      <w:r>
+        <w:rPr>
+          <w:lang w:val="ru-RU"/>
+        </w:rPr>
+        <w:t>служебное</w:t>
+      </w:r>
+      <w:r>
+        <w:rPr>
+          <w:lang w:val="ru-RU"/>
+        </w:rPr>
+        <w:t xml:space="preserve"> слово</w:t>
+      </w:r>
+      <w:r>
+        <w:rPr>
+          <w:lang w:val="ru-RU"/>
+        </w:rPr>
+        <w:t>,</w:t>
+      </w:r>
+      <w:r>
+        <w:rPr>
+          <w:lang w:val="ru-RU"/>
+        </w:rPr>
+        <w:t xml:space="preserve"> содержащее информацию о состоянии процессора и запросах на прерывание</w:t>
       </w:r>
       <w:r>
         <w:rPr>
@@ -4117,21 +4145,7 @@
               <w:rPr>
                 <w:lang w:val="ru-RU"/>
               </w:rPr>
-              <w:t xml:space="preserve">Данный сигнал формируется внутри управляющего элемента </w:t>
-            </w:r>
-            <w:proofErr w:type="spellStart"/>
-            <w:r>
-              <w:rPr>
-                <w:lang w:val="ru-RU"/>
-              </w:rPr>
-              <w:t>ВУх</w:t>
-            </w:r>
-            <w:proofErr w:type="spellEnd"/>
-            <w:r>
-              <w:rPr>
-                <w:lang w:val="ru-RU"/>
-              </w:rPr>
-              <w:t xml:space="preserve"> и не виден на внешних линиях</w:t>
+              <w:t>Данный сигнал формируется внутри управляющего элемента ВУх и не виден на внешних линиях</w:t>
             </w:r>
             <w:r>
               <w:rPr>
@@ -4223,21 +4237,7 @@
               <w:rPr>
                 <w:lang w:val="ru-RU"/>
               </w:rPr>
-              <w:t xml:space="preserve">Данный сигнал формируется внутри управляющего элемента </w:t>
-            </w:r>
-            <w:proofErr w:type="spellStart"/>
-            <w:r>
-              <w:rPr>
-                <w:lang w:val="ru-RU"/>
-              </w:rPr>
-              <w:t>ВУх</w:t>
-            </w:r>
-            <w:proofErr w:type="spellEnd"/>
-            <w:r>
-              <w:rPr>
-                <w:lang w:val="ru-RU"/>
-              </w:rPr>
-              <w:t xml:space="preserve"> и не виден на внешних линиях</w:t>
+              <w:t>Данный сигнал формируется внутри управляющего элемента ВУх и не виден на внешних линиях</w:t>
             </w:r>
             <w:r>
               <w:rPr>
@@ -4383,21 +4383,7 @@
               <w:rPr>
                 <w:lang w:val="ru-RU"/>
               </w:rPr>
-              <w:t xml:space="preserve">Данный сигнал формируется внутри управляющего элемента </w:t>
-            </w:r>
-            <w:proofErr w:type="spellStart"/>
-            <w:r>
-              <w:rPr>
-                <w:lang w:val="ru-RU"/>
-              </w:rPr>
-              <w:t>ВУх</w:t>
-            </w:r>
-            <w:proofErr w:type="spellEnd"/>
-            <w:r>
-              <w:rPr>
-                <w:lang w:val="ru-RU"/>
-              </w:rPr>
-              <w:t xml:space="preserve"> и не виден на внешних линиях</w:t>
+              <w:t>Данный сигнал формируется внутри управляющего элемента ВУх и не виден на внешних линиях</w:t>
             </w:r>
             <w:r>
               <w:rPr>
@@ -5002,7 +4988,7 @@
               <w:rPr>
                 <w:b/>
               </w:rPr>
-              <w:t>nACLO</w:t>
+              <w:t>ACLO</w:t>
             </w:r>
           </w:p>
         </w:tc>
@@ -5022,13 +5008,31 @@
               <w:rPr>
                 <w:lang w:val="ru-RU"/>
               </w:rPr>
-              <w:t>Пропадание питания, активный уровень низкий</w:t>
-            </w:r>
-            <w:r>
-              <w:rPr>
-                <w:lang w:val="ru-RU"/>
-              </w:rPr>
-              <w:t xml:space="preserve"> (при нормальной работе на этом разряде присутствует высокий уровень)</w:t>
+              <w:t xml:space="preserve">Пропадание питания, активный уровень </w:t>
+            </w:r>
+            <w:r>
+              <w:rPr>
+                <w:lang w:val="ru-RU"/>
+              </w:rPr>
+              <w:t xml:space="preserve">высокий </w:t>
+            </w:r>
+            <w:r>
+              <w:rPr>
+                <w:lang w:val="ru-RU"/>
+              </w:rPr>
+              <w:t xml:space="preserve">(при нормальной работе на этом разряде присутствует </w:t>
+            </w:r>
+            <w:r>
+              <w:rPr>
+                <w:lang w:val="ru-RU"/>
+              </w:rPr>
+              <w:t xml:space="preserve">низкий </w:t>
+            </w:r>
+            <w:r>
+              <w:rPr>
+                <w:lang w:val="ru-RU"/>
+              </w:rPr>
+              <w:t>уровень)</w:t>
             </w:r>
           </w:p>
         </w:tc>
@@ -5114,7 +5118,31 @@
               <w:rPr>
                 <w:lang w:val="ru-RU"/>
               </w:rPr>
-              <w:t>Всегда читается низкий уровень</w:t>
+              <w:t xml:space="preserve">Всегда читается </w:t>
+            </w:r>
+            <w:r>
+              <w:rPr>
+                <w:lang w:val="ru-RU"/>
+              </w:rPr>
+              <w:t xml:space="preserve">высокий </w:t>
+            </w:r>
+            <w:r>
+              <w:rPr>
+                <w:lang w:val="ru-RU"/>
+              </w:rPr>
+              <w:t>уровень</w:t>
+            </w:r>
+            <w:r>
+              <w:rPr>
+                <w:lang w:val="ru-RU"/>
+              </w:rPr>
+              <w:t xml:space="preserve">, </w:t>
+            </w:r>
+            <w:r>
+              <w:rPr>
+                <w:lang w:val="ru-RU"/>
+              </w:rPr>
+              <w:t>нормальная работа</w:t>
             </w:r>
           </w:p>
         </w:tc>
@@ -5376,6 +5404,12 @@
               <w:rPr>
                 <w:b/>
               </w:rPr>
+              <w:t>n</w:t>
+            </w:r>
+            <w:r>
+              <w:rPr>
+                <w:b/>
+              </w:rPr>
               <w:t>ABRT</w:t>
             </w:r>
           </w:p>
@@ -5400,6 +5434,12 @@
             </w:r>
             <w:r>
               <w:t>MMU</w:t>
+            </w:r>
+            <w:r>
+              <w:rPr>
+                <w:lang w:val="ru-RU"/>
+              </w:rPr>
+              <w:t xml:space="preserve"> (активный уровень низкий)</w:t>
             </w:r>
           </w:p>
         </w:tc>
@@ -5625,6 +5665,12 @@
               <w:rPr>
                 <w:b/>
               </w:rPr>
+              <w:t>n</w:t>
+            </w:r>
+            <w:r>
+              <w:rPr>
+                <w:b/>
+              </w:rPr>
               <w:t>DCLO</w:t>
             </w:r>
           </w:p>
@@ -5645,7 +5691,25 @@
               <w:rPr>
                 <w:lang w:val="ru-RU"/>
               </w:rPr>
-              <w:t>Пропадание постоянного питания (высокий уровень активный)</w:t>
+              <w:t>Пропадание постоянного питания (активный</w:t>
+            </w:r>
+            <w:r>
+              <w:rPr>
+                <w:lang w:val="ru-RU"/>
+              </w:rPr>
+              <w:t xml:space="preserve"> </w:t>
+            </w:r>
+            <w:r>
+              <w:rPr>
+                <w:lang w:val="ru-RU"/>
+              </w:rPr>
+              <w:t>уровень низкий</w:t>
+            </w:r>
+            <w:r>
+              <w:rPr>
+                <w:lang w:val="ru-RU"/>
+              </w:rPr>
+              <w:t>)</w:t>
             </w:r>
           </w:p>
         </w:tc>
@@ -6545,7 +6609,6 @@
                 <w:lang w:val="ru-RU"/>
               </w:rPr>
             </w:pPr>
-            <w:proofErr w:type="spellStart"/>
             <w:r>
               <w:rPr>
                 <w:rFonts w:ascii="Courier New" w:hAnsi="Courier New" w:cs="Courier New"/>
@@ -6554,7 +6617,6 @@
               </w:rPr>
               <w:t>ccccc</w:t>
             </w:r>
-            <w:proofErr w:type="spellEnd"/>
           </w:p>
         </w:tc>
         <w:tc>
@@ -6640,7 +6702,6 @@
                 <w:szCs w:val="16"/>
               </w:rPr>
             </w:pPr>
-            <w:proofErr w:type="spellStart"/>
             <w:r>
               <w:rPr>
                 <w:rFonts w:ascii="Courier New" w:hAnsi="Courier New" w:cs="Courier New"/>
@@ -6649,7 +6710,6 @@
               </w:rPr>
               <w:t>dddddd</w:t>
             </w:r>
-            <w:proofErr w:type="spellEnd"/>
           </w:p>
         </w:tc>
         <w:tc>
@@ -6903,18 +6963,8 @@
                 <w:sz w:val="16"/>
                 <w:szCs w:val="16"/>
               </w:rPr>
-              <w:t xml:space="preserve">iiii </w:t>
-            </w:r>
-            <w:proofErr w:type="spellStart"/>
-            <w:r>
-              <w:rPr>
-                <w:rFonts w:ascii="Courier New" w:hAnsi="Courier New" w:cs="Courier New"/>
-                <w:sz w:val="16"/>
-                <w:szCs w:val="16"/>
-              </w:rPr>
-              <w:t>iiii</w:t>
-            </w:r>
-            <w:proofErr w:type="spellEnd"/>
+              <w:t>iiii iiii</w:t>
+            </w:r>
           </w:p>
         </w:tc>
         <w:tc>
@@ -7252,7 +7302,6 @@
               </w:rPr>
               <w:t xml:space="preserve"> </w:t>
             </w:r>
-            <w:proofErr w:type="spellStart"/>
             <w:r>
               <w:rPr>
                 <w:rFonts w:ascii="Courier New" w:hAnsi="Courier New" w:cs="Courier New"/>
@@ -7261,7 +7310,6 @@
               </w:rPr>
               <w:t>ccdd</w:t>
             </w:r>
-            <w:proofErr w:type="spellEnd"/>
             <w:r>
               <w:rPr>
                 <w:rFonts w:ascii="Courier New" w:hAnsi="Courier New" w:cs="Courier New"/>
@@ -7430,34 +7478,14 @@
               </w:rPr>
               <w:t>1</w:t>
             </w:r>
-            <w:proofErr w:type="spellStart"/>
-            <w:r>
-              <w:rPr>
-                <w:rFonts w:ascii="Courier New" w:hAnsi="Courier New" w:cs="Courier New"/>
-                <w:sz w:val="16"/>
-                <w:szCs w:val="16"/>
-              </w:rPr>
-              <w:t>fff</w:t>
-            </w:r>
-            <w:proofErr w:type="spellEnd"/>
-            <w:r>
-              <w:rPr>
-                <w:rFonts w:ascii="Courier New" w:hAnsi="Courier New" w:cs="Courier New"/>
-                <w:sz w:val="16"/>
-                <w:szCs w:val="16"/>
-              </w:rPr>
-              <w:t xml:space="preserve"> dddd </w:t>
-            </w:r>
-            <w:proofErr w:type="spellStart"/>
-            <w:r>
-              <w:rPr>
-                <w:rFonts w:ascii="Courier New" w:hAnsi="Courier New" w:cs="Courier New"/>
-                <w:sz w:val="16"/>
-                <w:szCs w:val="16"/>
-              </w:rPr>
-              <w:t>dddd</w:t>
-            </w:r>
-            <w:proofErr w:type="spellEnd"/>
+            <w:r>
+              <w:rPr>
+                <w:rFonts w:ascii="Courier New" w:hAnsi="Courier New" w:cs="Courier New"/>
+                <w:sz w:val="16"/>
+                <w:szCs w:val="16"/>
+              </w:rPr>
+              <w:t>fff dddd dddd</w:t>
+            </w:r>
           </w:p>
         </w:tc>
         <w:tc>
@@ -7536,18 +7564,8 @@
                 <w:sz w:val="16"/>
                 <w:szCs w:val="16"/>
               </w:rPr>
-              <w:t xml:space="preserve">000 dddd </w:t>
-            </w:r>
-            <w:proofErr w:type="spellStart"/>
-            <w:r>
-              <w:rPr>
-                <w:rFonts w:ascii="Courier New" w:hAnsi="Courier New" w:cs="Courier New"/>
-                <w:sz w:val="16"/>
-                <w:szCs w:val="16"/>
-              </w:rPr>
-              <w:t>dddd</w:t>
-            </w:r>
-            <w:proofErr w:type="spellEnd"/>
+              <w:t>000 dddd dddd</w:t>
+            </w:r>
           </w:p>
         </w:tc>
         <w:tc>
@@ -7672,18 +7690,8 @@
                 <w:sz w:val="16"/>
                 <w:szCs w:val="16"/>
               </w:rPr>
-              <w:t xml:space="preserve">001 dddd </w:t>
-            </w:r>
-            <w:proofErr w:type="spellStart"/>
-            <w:r>
-              <w:rPr>
-                <w:rFonts w:ascii="Courier New" w:hAnsi="Courier New" w:cs="Courier New"/>
-                <w:sz w:val="16"/>
-                <w:szCs w:val="16"/>
-              </w:rPr>
-              <w:t>dddd</w:t>
-            </w:r>
-            <w:proofErr w:type="spellEnd"/>
+              <w:t>001 dddd dddd</w:t>
+            </w:r>
           </w:p>
         </w:tc>
         <w:tc>
@@ -7808,18 +7816,8 @@
                 <w:sz w:val="16"/>
                 <w:szCs w:val="16"/>
               </w:rPr>
-              <w:t xml:space="preserve">010 dddd </w:t>
-            </w:r>
-            <w:proofErr w:type="spellStart"/>
-            <w:r>
-              <w:rPr>
-                <w:rFonts w:ascii="Courier New" w:hAnsi="Courier New" w:cs="Courier New"/>
-                <w:sz w:val="16"/>
-                <w:szCs w:val="16"/>
-              </w:rPr>
-              <w:t>dddd</w:t>
-            </w:r>
-            <w:proofErr w:type="spellEnd"/>
+              <w:t>010 dddd dddd</w:t>
+            </w:r>
           </w:p>
         </w:tc>
         <w:tc>
@@ -7944,18 +7942,8 @@
                 <w:sz w:val="16"/>
                 <w:szCs w:val="16"/>
               </w:rPr>
-              <w:t xml:space="preserve">011 dddd </w:t>
-            </w:r>
-            <w:proofErr w:type="spellStart"/>
-            <w:r>
-              <w:rPr>
-                <w:rFonts w:ascii="Courier New" w:hAnsi="Courier New" w:cs="Courier New"/>
-                <w:sz w:val="16"/>
-                <w:szCs w:val="16"/>
-              </w:rPr>
-              <w:t>dddd</w:t>
-            </w:r>
-            <w:proofErr w:type="spellEnd"/>
+              <w:t>011 dddd dddd</w:t>
+            </w:r>
           </w:p>
         </w:tc>
         <w:tc>
@@ -8080,18 +8068,8 @@
                 <w:sz w:val="16"/>
                 <w:szCs w:val="16"/>
               </w:rPr>
-              <w:t xml:space="preserve">100 dddd </w:t>
-            </w:r>
-            <w:proofErr w:type="spellStart"/>
-            <w:r>
-              <w:rPr>
-                <w:rFonts w:ascii="Courier New" w:hAnsi="Courier New" w:cs="Courier New"/>
-                <w:sz w:val="16"/>
-                <w:szCs w:val="16"/>
-              </w:rPr>
-              <w:t>dddd</w:t>
-            </w:r>
-            <w:proofErr w:type="spellEnd"/>
+              <w:t>100 dddd dddd</w:t>
+            </w:r>
           </w:p>
         </w:tc>
         <w:tc>
@@ -8216,18 +8194,8 @@
                 <w:sz w:val="16"/>
                 <w:szCs w:val="16"/>
               </w:rPr>
-              <w:t xml:space="preserve">101 dddd </w:t>
-            </w:r>
-            <w:proofErr w:type="spellStart"/>
-            <w:r>
-              <w:rPr>
-                <w:rFonts w:ascii="Courier New" w:hAnsi="Courier New" w:cs="Courier New"/>
-                <w:sz w:val="16"/>
-                <w:szCs w:val="16"/>
-              </w:rPr>
-              <w:t>dddd</w:t>
-            </w:r>
-            <w:proofErr w:type="spellEnd"/>
+              <w:t>101 dddd dddd</w:t>
+            </w:r>
           </w:p>
         </w:tc>
         <w:tc>
@@ -8352,18 +8320,8 @@
                 <w:sz w:val="16"/>
                 <w:szCs w:val="16"/>
               </w:rPr>
-              <w:t xml:space="preserve">110 dddd </w:t>
-            </w:r>
-            <w:proofErr w:type="spellStart"/>
-            <w:r>
-              <w:rPr>
-                <w:rFonts w:ascii="Courier New" w:hAnsi="Courier New" w:cs="Courier New"/>
-                <w:sz w:val="16"/>
-                <w:szCs w:val="16"/>
-              </w:rPr>
-              <w:t>dddd</w:t>
-            </w:r>
-            <w:proofErr w:type="spellEnd"/>
+              <w:t>110 dddd dddd</w:t>
+            </w:r>
           </w:p>
         </w:tc>
         <w:tc>
@@ -8488,18 +8446,8 @@
                 <w:sz w:val="16"/>
                 <w:szCs w:val="16"/>
               </w:rPr>
-              <w:t xml:space="preserve">111 dddd </w:t>
-            </w:r>
-            <w:proofErr w:type="spellStart"/>
-            <w:r>
-              <w:rPr>
-                <w:rFonts w:ascii="Courier New" w:hAnsi="Courier New" w:cs="Courier New"/>
-                <w:sz w:val="16"/>
-                <w:szCs w:val="16"/>
-              </w:rPr>
-              <w:t>dddd</w:t>
-            </w:r>
-            <w:proofErr w:type="spellEnd"/>
+              <w:t>111 dddd dddd</w:t>
+            </w:r>
           </w:p>
         </w:tc>
         <w:tc>
@@ -8613,16 +8561,7 @@
                 <w:sz w:val="16"/>
                 <w:szCs w:val="16"/>
               </w:rPr>
-              <w:t xml:space="preserve">0001 </w:t>
-            </w:r>
-            <w:proofErr w:type="spellStart"/>
-            <w:r>
-              <w:rPr>
-                <w:rFonts w:ascii="Courier New" w:hAnsi="Courier New" w:cs="Courier New"/>
-                <w:sz w:val="16"/>
-                <w:szCs w:val="16"/>
-              </w:rPr>
-              <w:t>xxx</w:t>
+              <w:t>0001 xxx</w:t>
             </w:r>
             <w:r>
               <w:rPr>
@@ -8632,7 +8571,6 @@
               </w:rPr>
               <w:t>w</w:t>
             </w:r>
-            <w:proofErr w:type="spellEnd"/>
             <w:r>
               <w:rPr>
                 <w:rFonts w:ascii="Courier New" w:hAnsi="Courier New" w:cs="Courier New"/>
@@ -11081,25 +11019,7 @@
                 <w:sz w:val="16"/>
                 <w:szCs w:val="16"/>
               </w:rPr>
-              <w:t xml:space="preserve">0xxx iiii </w:t>
-            </w:r>
-            <w:proofErr w:type="spellStart"/>
-            <w:r>
-              <w:rPr>
-                <w:rFonts w:ascii="Courier New" w:hAnsi="Courier New" w:cs="Courier New"/>
-                <w:sz w:val="16"/>
-                <w:szCs w:val="16"/>
-              </w:rPr>
-              <w:t>iiii</w:t>
-            </w:r>
-            <w:proofErr w:type="spellEnd"/>
-            <w:r>
-              <w:rPr>
-                <w:rFonts w:ascii="Courier New" w:hAnsi="Courier New" w:cs="Courier New"/>
-                <w:sz w:val="16"/>
-                <w:szCs w:val="16"/>
-              </w:rPr>
-              <w:t xml:space="preserve"> aaaa</w:t>
+              <w:t>0xxx iiii iiii aaaa</w:t>
             </w:r>
           </w:p>
         </w:tc>
@@ -11152,25 +11072,7 @@
                 <w:sz w:val="16"/>
                 <w:szCs w:val="16"/>
               </w:rPr>
-              <w:t xml:space="preserve">0010 iiii </w:t>
-            </w:r>
-            <w:proofErr w:type="spellStart"/>
-            <w:r>
-              <w:rPr>
-                <w:rFonts w:ascii="Courier New" w:hAnsi="Courier New" w:cs="Courier New"/>
-                <w:sz w:val="16"/>
-                <w:szCs w:val="16"/>
-              </w:rPr>
-              <w:t>iiii</w:t>
-            </w:r>
-            <w:proofErr w:type="spellEnd"/>
-            <w:r>
-              <w:rPr>
-                <w:rFonts w:ascii="Courier New" w:hAnsi="Courier New" w:cs="Courier New"/>
-                <w:sz w:val="16"/>
-                <w:szCs w:val="16"/>
-              </w:rPr>
-              <w:t xml:space="preserve"> aaaa</w:t>
+              <w:t>0010 iiii iiii aaaa</w:t>
             </w:r>
           </w:p>
         </w:tc>
@@ -11284,25 +11186,7 @@
                 <w:sz w:val="16"/>
                 <w:szCs w:val="16"/>
               </w:rPr>
-              <w:t xml:space="preserve">0011 iiii </w:t>
-            </w:r>
-            <w:proofErr w:type="spellStart"/>
-            <w:r>
-              <w:rPr>
-                <w:rFonts w:ascii="Courier New" w:hAnsi="Courier New" w:cs="Courier New"/>
-                <w:sz w:val="16"/>
-                <w:szCs w:val="16"/>
-              </w:rPr>
-              <w:t>iiii</w:t>
-            </w:r>
-            <w:proofErr w:type="spellEnd"/>
-            <w:r>
-              <w:rPr>
-                <w:rFonts w:ascii="Courier New" w:hAnsi="Courier New" w:cs="Courier New"/>
-                <w:sz w:val="16"/>
-                <w:szCs w:val="16"/>
-              </w:rPr>
-              <w:t xml:space="preserve"> aaaa</w:t>
+              <w:t>0011 iiii iiii aaaa</w:t>
             </w:r>
           </w:p>
         </w:tc>
@@ -11409,25 +11293,7 @@
                 <w:sz w:val="16"/>
                 <w:szCs w:val="16"/>
               </w:rPr>
-              <w:t xml:space="preserve">0100 iiii </w:t>
-            </w:r>
-            <w:proofErr w:type="spellStart"/>
-            <w:r>
-              <w:rPr>
-                <w:rFonts w:ascii="Courier New" w:hAnsi="Courier New" w:cs="Courier New"/>
-                <w:sz w:val="16"/>
-                <w:szCs w:val="16"/>
-              </w:rPr>
-              <w:t>iiii</w:t>
-            </w:r>
-            <w:proofErr w:type="spellEnd"/>
-            <w:r>
-              <w:rPr>
-                <w:rFonts w:ascii="Courier New" w:hAnsi="Courier New" w:cs="Courier New"/>
-                <w:sz w:val="16"/>
-                <w:szCs w:val="16"/>
-              </w:rPr>
-              <w:t xml:space="preserve"> aaaa</w:t>
+              <w:t>0100 iiii iiii aaaa</w:t>
             </w:r>
           </w:p>
         </w:tc>
@@ -11556,25 +11422,7 @@
                 <w:sz w:val="16"/>
                 <w:szCs w:val="16"/>
               </w:rPr>
-              <w:t xml:space="preserve">0101 iiii </w:t>
-            </w:r>
-            <w:proofErr w:type="spellStart"/>
-            <w:r>
-              <w:rPr>
-                <w:rFonts w:ascii="Courier New" w:hAnsi="Courier New" w:cs="Courier New"/>
-                <w:sz w:val="16"/>
-                <w:szCs w:val="16"/>
-              </w:rPr>
-              <w:t>iiii</w:t>
-            </w:r>
-            <w:proofErr w:type="spellEnd"/>
-            <w:r>
-              <w:rPr>
-                <w:rFonts w:ascii="Courier New" w:hAnsi="Courier New" w:cs="Courier New"/>
-                <w:sz w:val="16"/>
-                <w:szCs w:val="16"/>
-              </w:rPr>
-              <w:t xml:space="preserve"> aaaa</w:t>
+              <w:t>0101 iiii iiii aaaa</w:t>
             </w:r>
           </w:p>
         </w:tc>
@@ -11703,25 +11551,7 @@
                 <w:sz w:val="16"/>
                 <w:szCs w:val="16"/>
               </w:rPr>
-              <w:t xml:space="preserve">0110 iiii </w:t>
-            </w:r>
-            <w:proofErr w:type="spellStart"/>
-            <w:r>
-              <w:rPr>
-                <w:rFonts w:ascii="Courier New" w:hAnsi="Courier New" w:cs="Courier New"/>
-                <w:sz w:val="16"/>
-                <w:szCs w:val="16"/>
-              </w:rPr>
-              <w:t>iiii</w:t>
-            </w:r>
-            <w:proofErr w:type="spellEnd"/>
-            <w:r>
-              <w:rPr>
-                <w:rFonts w:ascii="Courier New" w:hAnsi="Courier New" w:cs="Courier New"/>
-                <w:sz w:val="16"/>
-                <w:szCs w:val="16"/>
-              </w:rPr>
-              <w:t xml:space="preserve"> aaaa</w:t>
+              <w:t>0110 iiii iiii aaaa</w:t>
             </w:r>
           </w:p>
         </w:tc>
@@ -11850,25 +11680,7 @@
                 <w:sz w:val="16"/>
                 <w:szCs w:val="16"/>
               </w:rPr>
-              <w:t xml:space="preserve">0111 iiii </w:t>
-            </w:r>
-            <w:proofErr w:type="spellStart"/>
-            <w:r>
-              <w:rPr>
-                <w:rFonts w:ascii="Courier New" w:hAnsi="Courier New" w:cs="Courier New"/>
-                <w:sz w:val="16"/>
-                <w:szCs w:val="16"/>
-              </w:rPr>
-              <w:t>iiii</w:t>
-            </w:r>
-            <w:proofErr w:type="spellEnd"/>
-            <w:r>
-              <w:rPr>
-                <w:rFonts w:ascii="Courier New" w:hAnsi="Courier New" w:cs="Courier New"/>
-                <w:sz w:val="16"/>
-                <w:szCs w:val="16"/>
-              </w:rPr>
-              <w:t xml:space="preserve"> aaaa</w:t>
+              <w:t>0111 iiii iiii aaaa</w:t>
             </w:r>
           </w:p>
         </w:tc>
@@ -11983,16 +11795,7 @@
                 <w:sz w:val="16"/>
                 <w:szCs w:val="16"/>
               </w:rPr>
-              <w:t xml:space="preserve">1xxx </w:t>
-            </w:r>
-            <w:proofErr w:type="spellStart"/>
-            <w:r>
-              <w:rPr>
-                <w:rFonts w:ascii="Courier New" w:hAnsi="Courier New" w:cs="Courier New"/>
-                <w:sz w:val="16"/>
-                <w:szCs w:val="16"/>
-              </w:rPr>
-              <w:t>xxs</w:t>
+              <w:t>1xxx xxs</w:t>
             </w:r>
             <w:r>
               <w:rPr>
@@ -12002,7 +11805,6 @@
               </w:rPr>
               <w:t>w</w:t>
             </w:r>
-            <w:proofErr w:type="spellEnd"/>
             <w:r>
               <w:rPr>
                 <w:rFonts w:ascii="Courier New" w:hAnsi="Courier New" w:cs="Courier New"/>
@@ -23559,34 +23361,14 @@
                 <w:szCs w:val="16"/>
               </w:rPr>
             </w:pPr>
-            <w:proofErr w:type="spellStart"/>
-            <w:r>
-              <w:rPr>
-                <w:rFonts w:ascii="Courier New" w:hAnsi="Courier New" w:cs="Courier New"/>
-                <w:sz w:val="16"/>
-                <w:szCs w:val="16"/>
-              </w:rPr>
-              <w:t>cmd</w:t>
-            </w:r>
-            <w:proofErr w:type="spellEnd"/>
-            <w:r>
-              <w:rPr>
-                <w:rFonts w:ascii="Courier New" w:hAnsi="Courier New" w:cs="Courier New"/>
-                <w:sz w:val="16"/>
-                <w:szCs w:val="16"/>
-              </w:rPr>
-              <w:t>/</w:t>
-            </w:r>
-            <w:proofErr w:type="spellStart"/>
-            <w:r>
-              <w:rPr>
-                <w:rFonts w:ascii="Courier New" w:hAnsi="Courier New" w:cs="Courier New"/>
-                <w:sz w:val="16"/>
-                <w:szCs w:val="16"/>
-              </w:rPr>
-              <w:t>io</w:t>
-            </w:r>
-            <w:proofErr w:type="spellEnd"/>
+            <w:r>
+              <w:rPr>
+                <w:rFonts w:ascii="Courier New" w:hAnsi="Courier New" w:cs="Courier New"/>
+                <w:sz w:val="16"/>
+                <w:szCs w:val="16"/>
+              </w:rPr>
+              <w:t>cmd/io</w:t>
+            </w:r>
           </w:p>
         </w:tc>
         <w:tc>
@@ -27752,7 +27534,6 @@
                 <w:szCs w:val="16"/>
               </w:rPr>
             </w:pPr>
-            <w:proofErr w:type="spellStart"/>
             <w:r>
               <w:rPr>
                 <w:rFonts w:ascii="Courier New" w:hAnsi="Courier New" w:cs="Courier New"/>
@@ -27761,7 +27542,6 @@
               </w:rPr>
               <w:t>DAma</w:t>
             </w:r>
-            <w:proofErr w:type="spellEnd"/>
           </w:p>
         </w:tc>
         <w:tc>
@@ -27869,7 +27649,6 @@
                 <w:szCs w:val="16"/>
               </w:rPr>
             </w:pPr>
-            <w:proofErr w:type="spellStart"/>
             <w:r>
               <w:rPr>
                 <w:rFonts w:ascii="Courier New" w:hAnsi="Courier New" w:cs="Courier New"/>
@@ -27878,7 +27657,6 @@
               </w:rPr>
               <w:t>DBma</w:t>
             </w:r>
-            <w:proofErr w:type="spellEnd"/>
           </w:p>
         </w:tc>
         <w:tc>
@@ -27986,7 +27764,6 @@
                 <w:szCs w:val="16"/>
               </w:rPr>
             </w:pPr>
-            <w:proofErr w:type="spellStart"/>
             <w:r>
               <w:rPr>
                 <w:rFonts w:ascii="Courier New" w:hAnsi="Courier New" w:cs="Courier New"/>
@@ -27995,7 +27772,6 @@
               </w:rPr>
               <w:t>DCma</w:t>
             </w:r>
-            <w:proofErr w:type="spellEnd"/>
           </w:p>
         </w:tc>
         <w:tc>
@@ -28103,7 +27879,6 @@
                 <w:szCs w:val="16"/>
               </w:rPr>
             </w:pPr>
-            <w:proofErr w:type="spellStart"/>
             <w:r>
               <w:rPr>
                 <w:rFonts w:ascii="Courier New" w:hAnsi="Courier New" w:cs="Courier New"/>
@@ -28112,7 +27887,6 @@
               </w:rPr>
               <w:t>DDma</w:t>
             </w:r>
-            <w:proofErr w:type="spellEnd"/>
           </w:p>
         </w:tc>
         <w:tc>
@@ -28220,7 +27994,6 @@
                 <w:szCs w:val="16"/>
               </w:rPr>
             </w:pPr>
-            <w:proofErr w:type="spellStart"/>
             <w:r>
               <w:rPr>
                 <w:rFonts w:ascii="Courier New" w:hAnsi="Courier New" w:cs="Courier New"/>
@@ -28229,7 +28002,6 @@
               </w:rPr>
               <w:t>DEma</w:t>
             </w:r>
-            <w:proofErr w:type="spellEnd"/>
           </w:p>
         </w:tc>
         <w:tc>
@@ -28337,7 +28109,6 @@
                 <w:szCs w:val="16"/>
               </w:rPr>
             </w:pPr>
-            <w:proofErr w:type="spellStart"/>
             <w:r>
               <w:rPr>
                 <w:rFonts w:ascii="Courier New" w:hAnsi="Courier New" w:cs="Courier New"/>
@@ -28346,7 +28117,6 @@
               </w:rPr>
               <w:t>DFma</w:t>
             </w:r>
-            <w:proofErr w:type="spellEnd"/>
           </w:p>
         </w:tc>
         <w:tc>
@@ -35752,24 +35522,8 @@
         </w:tc>
         <w:tc>
           <w:tcPr>
-            <w:tcW w:w="531" w:type="dxa"/>
-          </w:tcPr>
-          <w:p>
-            <w:pPr>
-              <w:keepNext/>
-              <w:keepLines/>
-              <w:ind w:firstLine="0"/>
-              <w:jc w:val="center"/>
-            </w:pPr>
-            <w:r>
-              <w:t>RW</w:t>
-            </w:r>
-          </w:p>
-        </w:tc>
-        <w:tc>
-          <w:tcPr>
-            <w:tcW w:w="1063" w:type="dxa"/>
-            <w:gridSpan w:val="2"/>
+            <w:tcW w:w="1594" w:type="dxa"/>
+            <w:gridSpan w:val="3"/>
           </w:tcPr>
           <w:p>
             <w:pPr>
@@ -35946,6 +35700,7 @@
         <w:tc>
           <w:tcPr>
             <w:tcW w:w="535" w:type="dxa"/>
+            <w:shd w:val="clear" w:color="auto" w:fill="D9D9D9"/>
           </w:tcPr>
           <w:p>
             <w:pPr>
@@ -36596,7 +36351,13 @@
               <w:t xml:space="preserve">бит устанавливается только аппаратно, если в страницу была выполнена запись, бит сбрасывается при любой записи в регистр </w:t>
             </w:r>
             <w:r>
-              <w:t>PDR </w:t>
+              <w:t>P</w:t>
+            </w:r>
+            <w:r>
+              <w:t>A</w:t>
+            </w:r>
+            <w:r>
+              <w:t>R </w:t>
             </w:r>
             <w:r>
               <w:rPr>
@@ -42192,9 +41953,9 @@
         <w:tblLook w:val="04A0" w:firstRow="1" w:lastRow="0" w:firstColumn="1" w:lastColumn="0" w:noHBand="0" w:noVBand="1"/>
       </w:tblPr>
       <w:tblGrid>
-        <w:gridCol w:w="1384"/>
-        <w:gridCol w:w="1985"/>
-        <w:gridCol w:w="992"/>
+        <w:gridCol w:w="1101"/>
+        <w:gridCol w:w="2551"/>
+        <w:gridCol w:w="709"/>
         <w:gridCol w:w="5215"/>
       </w:tblGrid>
       <w:tr>
@@ -42204,7 +41965,7 @@
         </w:trPr>
         <w:tc>
           <w:tcPr>
-            <w:tcW w:w="1384" w:type="dxa"/>
+            <w:tcW w:w="1101" w:type="dxa"/>
           </w:tcPr>
           <w:p>
             <w:pPr>
@@ -42231,7 +41992,7 @@
         </w:tc>
         <w:tc>
           <w:tcPr>
-            <w:tcW w:w="1985" w:type="dxa"/>
+            <w:tcW w:w="2551" w:type="dxa"/>
           </w:tcPr>
           <w:p>
             <w:pPr>
@@ -42257,7 +42018,7 @@
         </w:tc>
         <w:tc>
           <w:tcPr>
-            <w:tcW w:w="992" w:type="dxa"/>
+            <w:tcW w:w="709" w:type="dxa"/>
           </w:tcPr>
           <w:p>
             <w:pPr>
@@ -42312,7 +42073,7 @@
       <w:tr>
         <w:tc>
           <w:tcPr>
-            <w:tcW w:w="1384" w:type="dxa"/>
+            <w:tcW w:w="1101" w:type="dxa"/>
             <w:shd w:val="clear" w:color="auto" w:fill="FFFFFF"/>
           </w:tcPr>
           <w:p>
@@ -42348,7 +42109,7 @@
         </w:tc>
         <w:tc>
           <w:tcPr>
-            <w:tcW w:w="1985" w:type="dxa"/>
+            <w:tcW w:w="2551" w:type="dxa"/>
             <w:shd w:val="clear" w:color="auto" w:fill="FFFFFF"/>
           </w:tcPr>
           <w:p>
@@ -42374,7 +42135,7 @@
         </w:tc>
         <w:tc>
           <w:tcPr>
-            <w:tcW w:w="992" w:type="dxa"/>
+            <w:tcW w:w="709" w:type="dxa"/>
             <w:shd w:val="clear" w:color="auto" w:fill="FFFFFF"/>
           </w:tcPr>
           <w:p>
@@ -42421,13 +42182,36 @@
               </w:rPr>
               <w:t>Копировать флаги операций плавающей точки</w:t>
             </w:r>
+            <w:r>
+              <w:rPr>
+                <w:sz w:val="16"/>
+                <w:szCs w:val="16"/>
+                <w:lang w:val="ru-RU"/>
+              </w:rPr>
+              <w:t xml:space="preserve"> </w:t>
+            </w:r>
+            <w:r>
+              <w:rPr>
+                <w:sz w:val="16"/>
+                <w:szCs w:val="16"/>
+                <w:lang w:val="uk-UA"/>
+              </w:rPr>
+              <w:t xml:space="preserve">в </w:t>
+            </w:r>
+            <w:r>
+              <w:rPr>
+                <w:sz w:val="16"/>
+                <w:szCs w:val="16"/>
+              </w:rPr>
+              <w:t>PSW</w:t>
+            </w:r>
           </w:p>
         </w:tc>
       </w:tr>
       <w:tr>
         <w:tc>
           <w:tcPr>
-            <w:tcW w:w="1384" w:type="dxa"/>
+            <w:tcW w:w="1101" w:type="dxa"/>
             <w:shd w:val="clear" w:color="auto" w:fill="FFFFFF"/>
           </w:tcPr>
           <w:p>
@@ -42463,7 +42247,7 @@
         </w:tc>
         <w:tc>
           <w:tcPr>
-            <w:tcW w:w="1985" w:type="dxa"/>
+            <w:tcW w:w="2551" w:type="dxa"/>
             <w:shd w:val="clear" w:color="auto" w:fill="FFFFFF"/>
           </w:tcPr>
           <w:p>
@@ -42489,7 +42273,7 @@
         </w:tc>
         <w:tc>
           <w:tcPr>
-            <w:tcW w:w="992" w:type="dxa"/>
+            <w:tcW w:w="709" w:type="dxa"/>
             <w:shd w:val="clear" w:color="auto" w:fill="FFFFFF"/>
           </w:tcPr>
           <w:p>
@@ -42570,7 +42354,7 @@
       <w:tr>
         <w:tc>
           <w:tcPr>
-            <w:tcW w:w="1384" w:type="dxa"/>
+            <w:tcW w:w="1101" w:type="dxa"/>
             <w:shd w:val="clear" w:color="auto" w:fill="FFFFFF"/>
           </w:tcPr>
           <w:p>
@@ -42607,7 +42391,7 @@
         </w:tc>
         <w:tc>
           <w:tcPr>
-            <w:tcW w:w="1985" w:type="dxa"/>
+            <w:tcW w:w="2551" w:type="dxa"/>
             <w:shd w:val="clear" w:color="auto" w:fill="FFFFFF"/>
           </w:tcPr>
           <w:p>
@@ -42634,7 +42418,7 @@
         </w:tc>
         <w:tc>
           <w:tcPr>
-            <w:tcW w:w="992" w:type="dxa"/>
+            <w:tcW w:w="709" w:type="dxa"/>
             <w:shd w:val="clear" w:color="auto" w:fill="FFFFFF"/>
           </w:tcPr>
           <w:p>
@@ -42711,7 +42495,7 @@
       <w:tr>
         <w:tc>
           <w:tcPr>
-            <w:tcW w:w="1384" w:type="dxa"/>
+            <w:tcW w:w="1101" w:type="dxa"/>
             <w:shd w:val="clear" w:color="auto" w:fill="FFFFFF"/>
           </w:tcPr>
           <w:p>
@@ -42747,7 +42531,7 @@
         </w:tc>
         <w:tc>
           <w:tcPr>
-            <w:tcW w:w="1985" w:type="dxa"/>
+            <w:tcW w:w="2551" w:type="dxa"/>
             <w:shd w:val="clear" w:color="auto" w:fill="FFFFFF"/>
           </w:tcPr>
           <w:p>
@@ -42773,7 +42557,7 @@
         </w:tc>
         <w:tc>
           <w:tcPr>
-            <w:tcW w:w="992" w:type="dxa"/>
+            <w:tcW w:w="709" w:type="dxa"/>
             <w:shd w:val="clear" w:color="auto" w:fill="FFFFFF"/>
           </w:tcPr>
           <w:p>
@@ -42854,7 +42638,7 @@
       <w:tr>
         <w:tc>
           <w:tcPr>
-            <w:tcW w:w="1384" w:type="dxa"/>
+            <w:tcW w:w="1101" w:type="dxa"/>
             <w:shd w:val="clear" w:color="auto" w:fill="FFFFFF"/>
           </w:tcPr>
           <w:p>
@@ -42908,7 +42692,7 @@
         </w:tc>
         <w:tc>
           <w:tcPr>
-            <w:tcW w:w="1985" w:type="dxa"/>
+            <w:tcW w:w="2551" w:type="dxa"/>
             <w:shd w:val="clear" w:color="auto" w:fill="FFFFFF"/>
           </w:tcPr>
           <w:p>
@@ -42934,7 +42718,7 @@
         </w:tc>
         <w:tc>
           <w:tcPr>
-            <w:tcW w:w="992" w:type="dxa"/>
+            <w:tcW w:w="709" w:type="dxa"/>
             <w:shd w:val="clear" w:color="auto" w:fill="FFFFFF"/>
           </w:tcPr>
           <w:p>
@@ -43011,7 +42795,7 @@
       <w:tr>
         <w:tc>
           <w:tcPr>
-            <w:tcW w:w="1384" w:type="dxa"/>
+            <w:tcW w:w="1101" w:type="dxa"/>
             <w:shd w:val="clear" w:color="auto" w:fill="FFFFFF"/>
           </w:tcPr>
           <w:p>
@@ -43047,7 +42831,7 @@
         </w:tc>
         <w:tc>
           <w:tcPr>
-            <w:tcW w:w="1985" w:type="dxa"/>
+            <w:tcW w:w="2551" w:type="dxa"/>
             <w:shd w:val="clear" w:color="auto" w:fill="FFFFFF"/>
           </w:tcPr>
           <w:p>
@@ -43073,7 +42857,7 @@
         </w:tc>
         <w:tc>
           <w:tcPr>
-            <w:tcW w:w="992" w:type="dxa"/>
+            <w:tcW w:w="709" w:type="dxa"/>
             <w:shd w:val="clear" w:color="auto" w:fill="FFFFFF"/>
           </w:tcPr>
           <w:p>
@@ -43132,7 +42916,7 @@
       <w:tr>
         <w:tc>
           <w:tcPr>
-            <w:tcW w:w="1384" w:type="dxa"/>
+            <w:tcW w:w="1101" w:type="dxa"/>
             <w:shd w:val="clear" w:color="auto" w:fill="FFFFFF"/>
           </w:tcPr>
           <w:p>
@@ -43168,7 +42952,7 @@
         </w:tc>
         <w:tc>
           <w:tcPr>
-            <w:tcW w:w="1985" w:type="dxa"/>
+            <w:tcW w:w="2551" w:type="dxa"/>
             <w:shd w:val="clear" w:color="auto" w:fill="FFFFFF"/>
           </w:tcPr>
           <w:p>
@@ -43194,7 +42978,7 @@
         </w:tc>
         <w:tc>
           <w:tcPr>
-            <w:tcW w:w="992" w:type="dxa"/>
+            <w:tcW w:w="709" w:type="dxa"/>
             <w:shd w:val="clear" w:color="auto" w:fill="FFFFFF"/>
           </w:tcPr>
           <w:p>
@@ -43253,7 +43037,7 @@
       <w:tr>
         <w:tc>
           <w:tcPr>
-            <w:tcW w:w="1384" w:type="dxa"/>
+            <w:tcW w:w="1101" w:type="dxa"/>
             <w:shd w:val="clear" w:color="auto" w:fill="FFFFFF"/>
           </w:tcPr>
           <w:p>
@@ -43289,7 +43073,7 @@
         </w:tc>
         <w:tc>
           <w:tcPr>
-            <w:tcW w:w="1985" w:type="dxa"/>
+            <w:tcW w:w="2551" w:type="dxa"/>
             <w:shd w:val="clear" w:color="auto" w:fill="FFFFFF"/>
           </w:tcPr>
           <w:p>
@@ -43315,7 +43099,7 @@
         </w:tc>
         <w:tc>
           <w:tcPr>
-            <w:tcW w:w="992" w:type="dxa"/>
+            <w:tcW w:w="709" w:type="dxa"/>
             <w:shd w:val="clear" w:color="auto" w:fill="FFFFFF"/>
           </w:tcPr>
           <w:p>
@@ -43381,7 +43165,7 @@
       <w:tr>
         <w:tc>
           <w:tcPr>
-            <w:tcW w:w="1384" w:type="dxa"/>
+            <w:tcW w:w="1101" w:type="dxa"/>
             <w:shd w:val="clear" w:color="auto" w:fill="FFFFFF"/>
           </w:tcPr>
           <w:p>
@@ -43426,7 +43210,7 @@
         </w:tc>
         <w:tc>
           <w:tcPr>
-            <w:tcW w:w="1985" w:type="dxa"/>
+            <w:tcW w:w="2551" w:type="dxa"/>
             <w:shd w:val="clear" w:color="auto" w:fill="FFFFFF"/>
           </w:tcPr>
           <w:p>
@@ -43440,16 +43224,22 @@
                 <w:szCs w:val="16"/>
               </w:rPr>
             </w:pPr>
-            <w:proofErr w:type="spellStart"/>
-            <w:r>
-              <w:rPr>
-                <w:rFonts w:ascii="Courier New" w:hAnsi="Courier New" w:cs="Courier New"/>
-                <w:sz w:val="16"/>
-                <w:szCs w:val="16"/>
-              </w:rPr>
-              <w:t>CLRx</w:t>
-            </w:r>
-            <w:proofErr w:type="spellEnd"/>
+            <w:r>
+              <w:rPr>
+                <w:rFonts w:ascii="Courier New" w:hAnsi="Courier New" w:cs="Courier New"/>
+                <w:sz w:val="16"/>
+                <w:szCs w:val="16"/>
+              </w:rPr>
+              <w:t>CLR</w:t>
+            </w:r>
+            <w:r>
+              <w:rPr>
+                <w:rFonts w:ascii="Courier New" w:hAnsi="Courier New" w:cs="Courier New"/>
+                <w:sz w:val="16"/>
+                <w:szCs w:val="16"/>
+              </w:rPr>
+              <w:t>F/D</w:t>
+            </w:r>
             <w:r>
               <w:rPr>
                 <w:rFonts w:ascii="Courier New" w:hAnsi="Courier New" w:cs="Courier New"/>
@@ -43462,7 +43252,7 @@
         </w:tc>
         <w:tc>
           <w:tcPr>
-            <w:tcW w:w="992" w:type="dxa"/>
+            <w:tcW w:w="709" w:type="dxa"/>
             <w:shd w:val="clear" w:color="auto" w:fill="FFFFFF"/>
           </w:tcPr>
           <w:p>
@@ -43507,7 +43297,22 @@
                 <w:szCs w:val="16"/>
                 <w:lang w:val="ru-RU"/>
               </w:rPr>
-              <w:t xml:space="preserve">Присвоить нулевое значение </w:t>
+              <w:t>Присвоить нулевое значение</w:t>
+            </w:r>
+            <w:r>
+              <w:rPr>
+                <w:sz w:val="16"/>
+                <w:szCs w:val="16"/>
+              </w:rPr>
+              <w:t>, exact 0</w:t>
+            </w:r>
+            <w:r>
+              <w:rPr>
+                <w:sz w:val="16"/>
+                <w:szCs w:val="16"/>
+                <w:lang w:val="ru-RU"/>
+              </w:rPr>
+              <w:t xml:space="preserve"> </w:t>
             </w:r>
           </w:p>
         </w:tc>
@@ -43515,7 +43320,7 @@
       <w:tr>
         <w:tc>
           <w:tcPr>
-            <w:tcW w:w="1384" w:type="dxa"/>
+            <w:tcW w:w="1101" w:type="dxa"/>
             <w:tcBorders>
               <w:bottom w:val="single" w:sz="4" w:space="0" w:color="000000"/>
             </w:tcBorders>
@@ -43554,7 +43359,7 @@
         </w:tc>
         <w:tc>
           <w:tcPr>
-            <w:tcW w:w="1985" w:type="dxa"/>
+            <w:tcW w:w="2551" w:type="dxa"/>
             <w:tcBorders>
               <w:bottom w:val="single" w:sz="4" w:space="0" w:color="000000"/>
             </w:tcBorders>
@@ -43571,16 +43376,22 @@
                 <w:szCs w:val="16"/>
               </w:rPr>
             </w:pPr>
-            <w:proofErr w:type="spellStart"/>
-            <w:r>
-              <w:rPr>
-                <w:rFonts w:ascii="Courier New" w:hAnsi="Courier New" w:cs="Courier New"/>
-                <w:sz w:val="16"/>
-                <w:szCs w:val="16"/>
-              </w:rPr>
-              <w:t>TSTx</w:t>
-            </w:r>
-            <w:proofErr w:type="spellEnd"/>
+            <w:r>
+              <w:rPr>
+                <w:rFonts w:ascii="Courier New" w:hAnsi="Courier New" w:cs="Courier New"/>
+                <w:sz w:val="16"/>
+                <w:szCs w:val="16"/>
+              </w:rPr>
+              <w:t>TST</w:t>
+            </w:r>
+            <w:r>
+              <w:rPr>
+                <w:rFonts w:ascii="Courier New" w:hAnsi="Courier New" w:cs="Courier New"/>
+                <w:sz w:val="16"/>
+                <w:szCs w:val="16"/>
+              </w:rPr>
+              <w:t>F/D</w:t>
+            </w:r>
             <w:r>
               <w:rPr>
                 <w:rFonts w:ascii="Courier New" w:hAnsi="Courier New" w:cs="Courier New"/>
@@ -43593,7 +43404,7 @@
         </w:tc>
         <w:tc>
           <w:tcPr>
-            <w:tcW w:w="992" w:type="dxa"/>
+            <w:tcW w:w="709" w:type="dxa"/>
             <w:tcBorders>
               <w:bottom w:val="single" w:sz="4" w:space="0" w:color="000000"/>
             </w:tcBorders>
@@ -43658,7 +43469,7 @@
       <w:tr>
         <w:tc>
           <w:tcPr>
-            <w:tcW w:w="1384" w:type="dxa"/>
+            <w:tcW w:w="1101" w:type="dxa"/>
             <w:shd w:val="clear" w:color="auto" w:fill="FFFFFF"/>
           </w:tcPr>
           <w:p>
@@ -43711,7 +43522,7 @@
         </w:tc>
         <w:tc>
           <w:tcPr>
-            <w:tcW w:w="1985" w:type="dxa"/>
+            <w:tcW w:w="2551" w:type="dxa"/>
             <w:shd w:val="clear" w:color="auto" w:fill="FFFFFF"/>
           </w:tcPr>
           <w:p>
@@ -43725,16 +43536,22 @@
                 <w:szCs w:val="16"/>
               </w:rPr>
             </w:pPr>
-            <w:proofErr w:type="spellStart"/>
-            <w:r>
-              <w:rPr>
-                <w:rFonts w:ascii="Courier New" w:hAnsi="Courier New" w:cs="Courier New"/>
-                <w:sz w:val="16"/>
-                <w:szCs w:val="16"/>
-              </w:rPr>
-              <w:t>ABSx</w:t>
-            </w:r>
-            <w:proofErr w:type="spellEnd"/>
+            <w:r>
+              <w:rPr>
+                <w:rFonts w:ascii="Courier New" w:hAnsi="Courier New" w:cs="Courier New"/>
+                <w:sz w:val="16"/>
+                <w:szCs w:val="16"/>
+              </w:rPr>
+              <w:t>ABS</w:t>
+            </w:r>
+            <w:r>
+              <w:rPr>
+                <w:rFonts w:ascii="Courier New" w:hAnsi="Courier New" w:cs="Courier New"/>
+                <w:sz w:val="16"/>
+                <w:szCs w:val="16"/>
+              </w:rPr>
+              <w:t>F/D</w:t>
+            </w:r>
             <w:r>
               <w:rPr>
                 <w:rFonts w:ascii="Courier New" w:hAnsi="Courier New" w:cs="Courier New"/>
@@ -43747,7 +43564,7 @@
         </w:tc>
         <w:tc>
           <w:tcPr>
-            <w:tcW w:w="992" w:type="dxa"/>
+            <w:tcW w:w="709" w:type="dxa"/>
             <w:shd w:val="clear" w:color="auto" w:fill="FFFFFF"/>
           </w:tcPr>
           <w:p>
@@ -43821,7 +43638,7 @@
       <w:tr>
         <w:tc>
           <w:tcPr>
-            <w:tcW w:w="1384" w:type="dxa"/>
+            <w:tcW w:w="1101" w:type="dxa"/>
             <w:shd w:val="clear" w:color="auto" w:fill="FFFFFF"/>
           </w:tcPr>
           <w:p>
@@ -43857,7 +43674,7 @@
         </w:tc>
         <w:tc>
           <w:tcPr>
-            <w:tcW w:w="1985" w:type="dxa"/>
+            <w:tcW w:w="2551" w:type="dxa"/>
             <w:shd w:val="clear" w:color="auto" w:fill="FFFFFF"/>
           </w:tcPr>
           <w:p>
@@ -43871,16 +43688,22 @@
                 <w:szCs w:val="16"/>
               </w:rPr>
             </w:pPr>
-            <w:proofErr w:type="spellStart"/>
-            <w:r>
-              <w:rPr>
-                <w:rFonts w:ascii="Courier New" w:hAnsi="Courier New" w:cs="Courier New"/>
-                <w:sz w:val="16"/>
-                <w:szCs w:val="16"/>
-              </w:rPr>
-              <w:t>NEGx</w:t>
-            </w:r>
-            <w:proofErr w:type="spellEnd"/>
+            <w:r>
+              <w:rPr>
+                <w:rFonts w:ascii="Courier New" w:hAnsi="Courier New" w:cs="Courier New"/>
+                <w:sz w:val="16"/>
+                <w:szCs w:val="16"/>
+              </w:rPr>
+              <w:t>NEG</w:t>
+            </w:r>
+            <w:r>
+              <w:rPr>
+                <w:rFonts w:ascii="Courier New" w:hAnsi="Courier New" w:cs="Courier New"/>
+                <w:sz w:val="16"/>
+                <w:szCs w:val="16"/>
+              </w:rPr>
+              <w:t>F/D</w:t>
+            </w:r>
             <w:r>
               <w:rPr>
                 <w:rFonts w:ascii="Courier New" w:hAnsi="Courier New" w:cs="Courier New"/>
@@ -43893,7 +43716,7 @@
         </w:tc>
         <w:tc>
           <w:tcPr>
-            <w:tcW w:w="992" w:type="dxa"/>
+            <w:tcW w:w="709" w:type="dxa"/>
             <w:shd w:val="clear" w:color="auto" w:fill="FFFFFF"/>
           </w:tcPr>
           <w:p>
@@ -43952,7 +43775,7 @@
       <w:tr>
         <w:tc>
           <w:tcPr>
-            <w:tcW w:w="1384" w:type="dxa"/>
+            <w:tcW w:w="1101" w:type="dxa"/>
             <w:shd w:val="clear" w:color="auto" w:fill="FFFFFF"/>
           </w:tcPr>
           <w:p>
@@ -43988,7 +43811,7 @@
         </w:tc>
         <w:tc>
           <w:tcPr>
-            <w:tcW w:w="1985" w:type="dxa"/>
+            <w:tcW w:w="2551" w:type="dxa"/>
             <w:shd w:val="clear" w:color="auto" w:fill="FFFFFF"/>
           </w:tcPr>
           <w:p>
@@ -44002,16 +43825,22 @@
                 <w:szCs w:val="16"/>
               </w:rPr>
             </w:pPr>
-            <w:proofErr w:type="spellStart"/>
-            <w:r>
-              <w:rPr>
-                <w:rFonts w:ascii="Courier New" w:hAnsi="Courier New" w:cs="Courier New"/>
-                <w:sz w:val="16"/>
-                <w:szCs w:val="16"/>
-              </w:rPr>
-              <w:t>MULx</w:t>
-            </w:r>
-            <w:proofErr w:type="spellEnd"/>
+            <w:r>
+              <w:rPr>
+                <w:rFonts w:ascii="Courier New" w:hAnsi="Courier New" w:cs="Courier New"/>
+                <w:sz w:val="16"/>
+                <w:szCs w:val="16"/>
+              </w:rPr>
+              <w:t>MUL</w:t>
+            </w:r>
+            <w:r>
+              <w:rPr>
+                <w:rFonts w:ascii="Courier New" w:hAnsi="Courier New" w:cs="Courier New"/>
+                <w:sz w:val="16"/>
+                <w:szCs w:val="16"/>
+              </w:rPr>
+              <w:t>F/D</w:t>
+            </w:r>
             <w:r>
               <w:rPr>
                 <w:rFonts w:ascii="Courier New" w:hAnsi="Courier New" w:cs="Courier New"/>
@@ -44024,7 +43853,7 @@
         </w:tc>
         <w:tc>
           <w:tcPr>
-            <w:tcW w:w="992" w:type="dxa"/>
+            <w:tcW w:w="709" w:type="dxa"/>
             <w:shd w:val="clear" w:color="auto" w:fill="FFFFFF"/>
           </w:tcPr>
           <w:p>
@@ -44083,7 +43912,7 @@
       <w:tr>
         <w:tc>
           <w:tcPr>
-            <w:tcW w:w="1384" w:type="dxa"/>
+            <w:tcW w:w="1101" w:type="dxa"/>
             <w:shd w:val="clear" w:color="auto" w:fill="FFFFFF"/>
           </w:tcPr>
           <w:p>
@@ -44119,7 +43948,7 @@
         </w:tc>
         <w:tc>
           <w:tcPr>
-            <w:tcW w:w="1985" w:type="dxa"/>
+            <w:tcW w:w="2551" w:type="dxa"/>
             <w:shd w:val="clear" w:color="auto" w:fill="FFFFFF"/>
           </w:tcPr>
           <w:p>
@@ -44133,16 +43962,22 @@
                 <w:szCs w:val="16"/>
               </w:rPr>
             </w:pPr>
-            <w:proofErr w:type="spellStart"/>
-            <w:r>
-              <w:rPr>
-                <w:rFonts w:ascii="Courier New" w:hAnsi="Courier New" w:cs="Courier New"/>
-                <w:sz w:val="16"/>
-                <w:szCs w:val="16"/>
-              </w:rPr>
-              <w:t>MODx</w:t>
-            </w:r>
-            <w:proofErr w:type="spellEnd"/>
+            <w:r>
+              <w:rPr>
+                <w:rFonts w:ascii="Courier New" w:hAnsi="Courier New" w:cs="Courier New"/>
+                <w:sz w:val="16"/>
+                <w:szCs w:val="16"/>
+              </w:rPr>
+              <w:t>MOD</w:t>
+            </w:r>
+            <w:r>
+              <w:rPr>
+                <w:rFonts w:ascii="Courier New" w:hAnsi="Courier New" w:cs="Courier New"/>
+                <w:sz w:val="16"/>
+                <w:szCs w:val="16"/>
+              </w:rPr>
+              <w:t>F/D</w:t>
+            </w:r>
             <w:r>
               <w:rPr>
                 <w:rFonts w:ascii="Courier New" w:hAnsi="Courier New" w:cs="Courier New"/>
@@ -44155,7 +43990,7 @@
         </w:tc>
         <w:tc>
           <w:tcPr>
-            <w:tcW w:w="992" w:type="dxa"/>
+            <w:tcW w:w="709" w:type="dxa"/>
             <w:shd w:val="clear" w:color="auto" w:fill="FFFFFF"/>
           </w:tcPr>
           <w:p>
@@ -44208,7 +44043,7 @@
       <w:tr>
         <w:tc>
           <w:tcPr>
-            <w:tcW w:w="1384" w:type="dxa"/>
+            <w:tcW w:w="1101" w:type="dxa"/>
             <w:shd w:val="clear" w:color="auto" w:fill="FFFFFF"/>
           </w:tcPr>
           <w:p>
@@ -44270,7 +44105,7 @@
         </w:tc>
         <w:tc>
           <w:tcPr>
-            <w:tcW w:w="1985" w:type="dxa"/>
+            <w:tcW w:w="2551" w:type="dxa"/>
             <w:shd w:val="clear" w:color="auto" w:fill="FFFFFF"/>
           </w:tcPr>
           <w:p>
@@ -44284,16 +44119,22 @@
                 <w:szCs w:val="16"/>
               </w:rPr>
             </w:pPr>
-            <w:proofErr w:type="spellStart"/>
-            <w:r>
-              <w:rPr>
-                <w:rFonts w:ascii="Courier New" w:hAnsi="Courier New" w:cs="Courier New"/>
-                <w:sz w:val="16"/>
-                <w:szCs w:val="16"/>
-              </w:rPr>
-              <w:t>STx</w:t>
-            </w:r>
-            <w:proofErr w:type="spellEnd"/>
+            <w:r>
+              <w:rPr>
+                <w:rFonts w:ascii="Courier New" w:hAnsi="Courier New" w:cs="Courier New"/>
+                <w:sz w:val="16"/>
+                <w:szCs w:val="16"/>
+              </w:rPr>
+              <w:t>ST</w:t>
+            </w:r>
+            <w:r>
+              <w:rPr>
+                <w:rFonts w:ascii="Courier New" w:hAnsi="Courier New" w:cs="Courier New"/>
+                <w:sz w:val="16"/>
+                <w:szCs w:val="16"/>
+              </w:rPr>
+              <w:t>F/D</w:t>
+            </w:r>
             <w:r>
               <w:rPr>
                 <w:rFonts w:ascii="Courier New" w:hAnsi="Courier New" w:cs="Courier New"/>
@@ -44306,7 +44147,7 @@
         </w:tc>
         <w:tc>
           <w:tcPr>
-            <w:tcW w:w="992" w:type="dxa"/>
+            <w:tcW w:w="709" w:type="dxa"/>
             <w:shd w:val="clear" w:color="auto" w:fill="FFFFFF"/>
           </w:tcPr>
           <w:p>
@@ -44365,7 +44206,7 @@
       <w:tr>
         <w:tc>
           <w:tcPr>
-            <w:tcW w:w="1384" w:type="dxa"/>
+            <w:tcW w:w="1101" w:type="dxa"/>
             <w:shd w:val="clear" w:color="auto" w:fill="FFFFFF"/>
           </w:tcPr>
           <w:p>
@@ -44411,7 +44252,7 @@
         </w:tc>
         <w:tc>
           <w:tcPr>
-            <w:tcW w:w="1985" w:type="dxa"/>
+            <w:tcW w:w="2551" w:type="dxa"/>
             <w:shd w:val="clear" w:color="auto" w:fill="FFFFFF"/>
           </w:tcPr>
           <w:p>
@@ -44426,16 +44267,22 @@
                 <w:lang w:val="ru-RU"/>
               </w:rPr>
             </w:pPr>
-            <w:proofErr w:type="spellStart"/>
-            <w:r>
-              <w:rPr>
-                <w:rFonts w:ascii="Courier New" w:hAnsi="Courier New" w:cs="Courier New"/>
-                <w:sz w:val="16"/>
-                <w:szCs w:val="16"/>
-              </w:rPr>
-              <w:t>LDx</w:t>
-            </w:r>
-            <w:proofErr w:type="spellEnd"/>
+            <w:r>
+              <w:rPr>
+                <w:rFonts w:ascii="Courier New" w:hAnsi="Courier New" w:cs="Courier New"/>
+                <w:sz w:val="16"/>
+                <w:szCs w:val="16"/>
+              </w:rPr>
+              <w:t>LD</w:t>
+            </w:r>
+            <w:r>
+              <w:rPr>
+                <w:rFonts w:ascii="Courier New" w:hAnsi="Courier New" w:cs="Courier New"/>
+                <w:sz w:val="16"/>
+                <w:szCs w:val="16"/>
+              </w:rPr>
+              <w:t>F/D</w:t>
+            </w:r>
             <w:r>
               <w:rPr>
                 <w:rFonts w:ascii="Courier New" w:hAnsi="Courier New" w:cs="Courier New"/>
@@ -44448,7 +44295,7 @@
         </w:tc>
         <w:tc>
           <w:tcPr>
-            <w:tcW w:w="992" w:type="dxa"/>
+            <w:tcW w:w="709" w:type="dxa"/>
             <w:shd w:val="clear" w:color="auto" w:fill="FFFFFF"/>
           </w:tcPr>
           <w:p>
@@ -44509,7 +44356,7 @@
       <w:tr>
         <w:tc>
           <w:tcPr>
-            <w:tcW w:w="1384" w:type="dxa"/>
+            <w:tcW w:w="1101" w:type="dxa"/>
             <w:shd w:val="clear" w:color="auto" w:fill="FFFFFF"/>
           </w:tcPr>
           <w:p>
@@ -44546,7 +44393,7 @@
         </w:tc>
         <w:tc>
           <w:tcPr>
-            <w:tcW w:w="1985" w:type="dxa"/>
+            <w:tcW w:w="2551" w:type="dxa"/>
             <w:shd w:val="clear" w:color="auto" w:fill="FFFFFF"/>
           </w:tcPr>
           <w:p>
@@ -44561,16 +44408,22 @@
                 <w:lang w:val="ru-RU"/>
               </w:rPr>
             </w:pPr>
-            <w:proofErr w:type="spellStart"/>
-            <w:r>
-              <w:rPr>
-                <w:rFonts w:ascii="Courier New" w:hAnsi="Courier New" w:cs="Courier New"/>
-                <w:sz w:val="16"/>
-                <w:szCs w:val="16"/>
-              </w:rPr>
-              <w:t>SUBx</w:t>
-            </w:r>
-            <w:proofErr w:type="spellEnd"/>
+            <w:r>
+              <w:rPr>
+                <w:rFonts w:ascii="Courier New" w:hAnsi="Courier New" w:cs="Courier New"/>
+                <w:sz w:val="16"/>
+                <w:szCs w:val="16"/>
+              </w:rPr>
+              <w:t>SUB</w:t>
+            </w:r>
+            <w:r>
+              <w:rPr>
+                <w:rFonts w:ascii="Courier New" w:hAnsi="Courier New" w:cs="Courier New"/>
+                <w:sz w:val="16"/>
+                <w:szCs w:val="16"/>
+              </w:rPr>
+              <w:t>F/D</w:t>
+            </w:r>
             <w:r>
               <w:rPr>
                 <w:rFonts w:ascii="Courier New" w:hAnsi="Courier New" w:cs="Courier New"/>
@@ -44583,7 +44436,7 @@
         </w:tc>
         <w:tc>
           <w:tcPr>
-            <w:tcW w:w="992" w:type="dxa"/>
+            <w:tcW w:w="709" w:type="dxa"/>
             <w:shd w:val="clear" w:color="auto" w:fill="FFFFFF"/>
           </w:tcPr>
           <w:p>
@@ -44644,7 +44497,7 @@
       <w:tr>
         <w:tc>
           <w:tcPr>
-            <w:tcW w:w="1384" w:type="dxa"/>
+            <w:tcW w:w="1101" w:type="dxa"/>
             <w:shd w:val="clear" w:color="auto" w:fill="FFFFFF"/>
           </w:tcPr>
           <w:p>
@@ -44690,7 +44543,7 @@
         </w:tc>
         <w:tc>
           <w:tcPr>
-            <w:tcW w:w="1985" w:type="dxa"/>
+            <w:tcW w:w="2551" w:type="dxa"/>
             <w:shd w:val="clear" w:color="auto" w:fill="FFFFFF"/>
           </w:tcPr>
           <w:p>
@@ -44705,16 +44558,22 @@
                 <w:lang w:val="ru-RU"/>
               </w:rPr>
             </w:pPr>
-            <w:proofErr w:type="spellStart"/>
-            <w:r>
-              <w:rPr>
-                <w:rFonts w:ascii="Courier New" w:hAnsi="Courier New" w:cs="Courier New"/>
-                <w:sz w:val="16"/>
-                <w:szCs w:val="16"/>
-              </w:rPr>
-              <w:t>CMPx</w:t>
-            </w:r>
-            <w:proofErr w:type="spellEnd"/>
+            <w:r>
+              <w:rPr>
+                <w:rFonts w:ascii="Courier New" w:hAnsi="Courier New" w:cs="Courier New"/>
+                <w:sz w:val="16"/>
+                <w:szCs w:val="16"/>
+              </w:rPr>
+              <w:t>CMP</w:t>
+            </w:r>
+            <w:r>
+              <w:rPr>
+                <w:rFonts w:ascii="Courier New" w:hAnsi="Courier New" w:cs="Courier New"/>
+                <w:sz w:val="16"/>
+                <w:szCs w:val="16"/>
+              </w:rPr>
+              <w:t>F/D</w:t>
+            </w:r>
             <w:r>
               <w:rPr>
                 <w:rFonts w:ascii="Courier New" w:hAnsi="Courier New" w:cs="Courier New"/>
@@ -44727,7 +44586,7 @@
         </w:tc>
         <w:tc>
           <w:tcPr>
-            <w:tcW w:w="992" w:type="dxa"/>
+            <w:tcW w:w="709" w:type="dxa"/>
             <w:shd w:val="clear" w:color="auto" w:fill="FFFFFF"/>
           </w:tcPr>
           <w:p>
@@ -44788,7 +44647,7 @@
       <w:tr>
         <w:tc>
           <w:tcPr>
-            <w:tcW w:w="1384" w:type="dxa"/>
+            <w:tcW w:w="1101" w:type="dxa"/>
             <w:shd w:val="clear" w:color="auto" w:fill="FFFFFF"/>
           </w:tcPr>
           <w:p>
@@ -44824,7 +44683,7 @@
         </w:tc>
         <w:tc>
           <w:tcPr>
-            <w:tcW w:w="1985" w:type="dxa"/>
+            <w:tcW w:w="2551" w:type="dxa"/>
             <w:shd w:val="clear" w:color="auto" w:fill="FFFFFF"/>
           </w:tcPr>
           <w:p>
@@ -44838,16 +44697,22 @@
                 <w:szCs w:val="16"/>
               </w:rPr>
             </w:pPr>
-            <w:proofErr w:type="spellStart"/>
-            <w:r>
-              <w:rPr>
-                <w:rFonts w:ascii="Courier New" w:hAnsi="Courier New" w:cs="Courier New"/>
-                <w:sz w:val="16"/>
-                <w:szCs w:val="16"/>
-              </w:rPr>
-              <w:t>ADDx</w:t>
-            </w:r>
-            <w:proofErr w:type="spellEnd"/>
+            <w:r>
+              <w:rPr>
+                <w:rFonts w:ascii="Courier New" w:hAnsi="Courier New" w:cs="Courier New"/>
+                <w:sz w:val="16"/>
+                <w:szCs w:val="16"/>
+              </w:rPr>
+              <w:t>ADD</w:t>
+            </w:r>
+            <w:r>
+              <w:rPr>
+                <w:rFonts w:ascii="Courier New" w:hAnsi="Courier New" w:cs="Courier New"/>
+                <w:sz w:val="16"/>
+                <w:szCs w:val="16"/>
+              </w:rPr>
+              <w:t>F/D</w:t>
+            </w:r>
             <w:r>
               <w:rPr>
                 <w:rFonts w:ascii="Courier New" w:hAnsi="Courier New" w:cs="Courier New"/>
@@ -44860,7 +44725,7 @@
         </w:tc>
         <w:tc>
           <w:tcPr>
-            <w:tcW w:w="992" w:type="dxa"/>
+            <w:tcW w:w="709" w:type="dxa"/>
             <w:shd w:val="clear" w:color="auto" w:fill="FFFFFF"/>
           </w:tcPr>
           <w:p>
@@ -44896,6 +44761,7 @@
               <w:rPr>
                 <w:sz w:val="16"/>
                 <w:szCs w:val="16"/>
+                <w:lang w:val="ru-RU"/>
               </w:rPr>
             </w:pPr>
             <w:r>
@@ -44911,7 +44777,15 @@
                 <w:sz w:val="16"/>
                 <w:szCs w:val="16"/>
               </w:rPr>
-              <w:t xml:space="preserve">AC </w:t>
+              <w:t>AC</w:t>
+            </w:r>
+            <w:r>
+              <w:rPr>
+                <w:sz w:val="16"/>
+                <w:szCs w:val="16"/>
+                <w:lang w:val="ru-RU"/>
+              </w:rPr>
+              <w:t xml:space="preserve"> </w:t>
             </w:r>
             <w:r>
               <w:rPr>
@@ -44920,6 +44794,36 @@
                 <w:lang w:val="ru-RU"/>
               </w:rPr>
               <w:t xml:space="preserve">с </w:t>
+            </w:r>
+            <w:r>
+              <w:rPr>
+                <w:sz w:val="16"/>
+                <w:szCs w:val="16"/>
+              </w:rPr>
+              <w:t>fsrc</w:t>
+            </w:r>
+            <w:r>
+              <w:rPr>
+                <w:sz w:val="16"/>
+                <w:szCs w:val="16"/>
+                <w:lang w:val="ru-RU"/>
+              </w:rPr>
+              <w:t xml:space="preserve">, </w:t>
+            </w:r>
+            <w:r>
+              <w:rPr>
+                <w:sz w:val="16"/>
+                <w:szCs w:val="16"/>
+              </w:rPr>
+              <w:t>AC</w:t>
+            </w:r>
+            <w:r>
+              <w:rPr>
+                <w:sz w:val="16"/>
+                <w:szCs w:val="16"/>
+                <w:lang w:val="ru-RU"/>
+              </w:rPr>
+              <w:t xml:space="preserve"> += </w:t>
             </w:r>
             <w:r>
               <w:rPr>
@@ -44934,7 +44838,7 @@
       <w:tr>
         <w:tc>
           <w:tcPr>
-            <w:tcW w:w="1384" w:type="dxa"/>
+            <w:tcW w:w="1101" w:type="dxa"/>
             <w:shd w:val="clear" w:color="auto" w:fill="FFFFFF"/>
           </w:tcPr>
           <w:p>
@@ -44970,7 +44874,7 @@
         </w:tc>
         <w:tc>
           <w:tcPr>
-            <w:tcW w:w="1985" w:type="dxa"/>
+            <w:tcW w:w="2551" w:type="dxa"/>
             <w:shd w:val="clear" w:color="auto" w:fill="FFFFFF"/>
           </w:tcPr>
           <w:p>
@@ -44984,16 +44888,22 @@
                 <w:szCs w:val="16"/>
               </w:rPr>
             </w:pPr>
-            <w:proofErr w:type="spellStart"/>
-            <w:r>
-              <w:rPr>
-                <w:rFonts w:ascii="Courier New" w:hAnsi="Courier New" w:cs="Courier New"/>
-                <w:sz w:val="16"/>
-                <w:szCs w:val="16"/>
-              </w:rPr>
-              <w:t>DIVx</w:t>
-            </w:r>
-            <w:proofErr w:type="spellEnd"/>
+            <w:r>
+              <w:rPr>
+                <w:rFonts w:ascii="Courier New" w:hAnsi="Courier New" w:cs="Courier New"/>
+                <w:sz w:val="16"/>
+                <w:szCs w:val="16"/>
+              </w:rPr>
+              <w:t>DIV</w:t>
+            </w:r>
+            <w:r>
+              <w:rPr>
+                <w:rFonts w:ascii="Courier New" w:hAnsi="Courier New" w:cs="Courier New"/>
+                <w:sz w:val="16"/>
+                <w:szCs w:val="16"/>
+              </w:rPr>
+              <w:t>F/D</w:t>
+            </w:r>
             <w:r>
               <w:rPr>
                 <w:rFonts w:ascii="Courier New" w:hAnsi="Courier New" w:cs="Courier New"/>
@@ -45006,7 +44916,7 @@
         </w:tc>
         <w:tc>
           <w:tcPr>
-            <w:tcW w:w="992" w:type="dxa"/>
+            <w:tcW w:w="709" w:type="dxa"/>
             <w:shd w:val="clear" w:color="auto" w:fill="FFFFFF"/>
           </w:tcPr>
           <w:p>
@@ -45050,7 +44960,14 @@
                 <w:szCs w:val="16"/>
                 <w:lang w:val="ru-RU"/>
               </w:rPr>
-              <w:t xml:space="preserve">Разделить </w:t>
+              <w:t>Разделить</w:t>
+            </w:r>
+            <w:r>
+              <w:rPr>
+                <w:sz w:val="16"/>
+                <w:szCs w:val="16"/>
+              </w:rPr>
+              <w:t xml:space="preserve"> </w:t>
             </w:r>
             <w:r>
               <w:rPr>
@@ -45058,6 +44975,13 @@
                 <w:szCs w:val="16"/>
               </w:rPr>
               <w:t>float/double</w:t>
+            </w:r>
+            <w:r>
+              <w:rPr>
+                <w:sz w:val="16"/>
+                <w:szCs w:val="16"/>
+              </w:rPr>
+              <w:t>. AC /= fsrc</w:t>
             </w:r>
           </w:p>
         </w:tc>
@@ -45065,7 +44989,7 @@
       <w:tr>
         <w:tc>
           <w:tcPr>
-            <w:tcW w:w="1384" w:type="dxa"/>
+            <w:tcW w:w="1101" w:type="dxa"/>
             <w:shd w:val="clear" w:color="auto" w:fill="FFFFFF"/>
           </w:tcPr>
           <w:p>
@@ -45101,7 +45025,7 @@
         </w:tc>
         <w:tc>
           <w:tcPr>
-            <w:tcW w:w="1985" w:type="dxa"/>
+            <w:tcW w:w="2551" w:type="dxa"/>
             <w:shd w:val="clear" w:color="auto" w:fill="FFFFFF"/>
           </w:tcPr>
           <w:p>
@@ -45127,7 +45051,7 @@
         </w:tc>
         <w:tc>
           <w:tcPr>
-            <w:tcW w:w="992" w:type="dxa"/>
+            <w:tcW w:w="709" w:type="dxa"/>
             <w:shd w:val="clear" w:color="auto" w:fill="FFFFFF"/>
           </w:tcPr>
           <w:p>
@@ -45180,7 +45104,7 @@
       <w:tr>
         <w:tc>
           <w:tcPr>
-            <w:tcW w:w="1384" w:type="dxa"/>
+            <w:tcW w:w="1101" w:type="dxa"/>
             <w:shd w:val="clear" w:color="auto" w:fill="FFFFFF"/>
           </w:tcPr>
           <w:p>
@@ -45216,7 +45140,7 @@
         </w:tc>
         <w:tc>
           <w:tcPr>
-            <w:tcW w:w="1985" w:type="dxa"/>
+            <w:tcW w:w="2551" w:type="dxa"/>
             <w:shd w:val="clear" w:color="auto" w:fill="FFFFFF"/>
           </w:tcPr>
           <w:p>
@@ -45230,16 +45154,22 @@
                 <w:szCs w:val="16"/>
               </w:rPr>
             </w:pPr>
-            <w:proofErr w:type="spellStart"/>
-            <w:r>
-              <w:rPr>
-                <w:rFonts w:ascii="Courier New" w:hAnsi="Courier New" w:cs="Courier New"/>
-                <w:sz w:val="16"/>
-                <w:szCs w:val="16"/>
-              </w:rPr>
-              <w:t>STCxx</w:t>
-            </w:r>
-            <w:proofErr w:type="spellEnd"/>
+            <w:r>
+              <w:rPr>
+                <w:rFonts w:ascii="Courier New" w:hAnsi="Courier New" w:cs="Courier New"/>
+                <w:sz w:val="16"/>
+                <w:szCs w:val="16"/>
+              </w:rPr>
+              <w:t>STC</w:t>
+            </w:r>
+            <w:r>
+              <w:rPr>
+                <w:rFonts w:ascii="Courier New" w:hAnsi="Courier New" w:cs="Courier New"/>
+                <w:sz w:val="16"/>
+                <w:szCs w:val="16"/>
+              </w:rPr>
+              <w:t>FI/FL/DI/DL</w:t>
+            </w:r>
             <w:r>
               <w:rPr>
                 <w:rFonts w:ascii="Courier New" w:hAnsi="Courier New" w:cs="Courier New"/>
@@ -45252,7 +45182,7 @@
         </w:tc>
         <w:tc>
           <w:tcPr>
-            <w:tcW w:w="992" w:type="dxa"/>
+            <w:tcW w:w="709" w:type="dxa"/>
             <w:shd w:val="clear" w:color="auto" w:fill="FFFFFF"/>
           </w:tcPr>
           <w:p>
@@ -45357,7 +45287,7 @@
       <w:tr>
         <w:tc>
           <w:tcPr>
-            <w:tcW w:w="1384" w:type="dxa"/>
+            <w:tcW w:w="1101" w:type="dxa"/>
             <w:shd w:val="clear" w:color="auto" w:fill="FFFFFF"/>
           </w:tcPr>
           <w:p>
@@ -45403,7 +45333,7 @@
         </w:tc>
         <w:tc>
           <w:tcPr>
-            <w:tcW w:w="1985" w:type="dxa"/>
+            <w:tcW w:w="2551" w:type="dxa"/>
             <w:shd w:val="clear" w:color="auto" w:fill="FFFFFF"/>
           </w:tcPr>
           <w:p>
@@ -45418,16 +45348,22 @@
                 <w:lang w:val="ru-RU"/>
               </w:rPr>
             </w:pPr>
-            <w:proofErr w:type="spellStart"/>
-            <w:r>
-              <w:rPr>
-                <w:rFonts w:ascii="Courier New" w:hAnsi="Courier New" w:cs="Courier New"/>
-                <w:sz w:val="16"/>
-                <w:szCs w:val="16"/>
-              </w:rPr>
-              <w:t>STCxx</w:t>
-            </w:r>
-            <w:proofErr w:type="spellEnd"/>
+            <w:r>
+              <w:rPr>
+                <w:rFonts w:ascii="Courier New" w:hAnsi="Courier New" w:cs="Courier New"/>
+                <w:sz w:val="16"/>
+                <w:szCs w:val="16"/>
+              </w:rPr>
+              <w:t>STC</w:t>
+            </w:r>
+            <w:r>
+              <w:rPr>
+                <w:rFonts w:ascii="Courier New" w:hAnsi="Courier New" w:cs="Courier New"/>
+                <w:sz w:val="16"/>
+                <w:szCs w:val="16"/>
+              </w:rPr>
+              <w:t>DF/FD</w:t>
+            </w:r>
             <w:r>
               <w:rPr>
                 <w:rFonts w:ascii="Courier New" w:hAnsi="Courier New" w:cs="Courier New"/>
@@ -45440,7 +45376,7 @@
         </w:tc>
         <w:tc>
           <w:tcPr>
-            <w:tcW w:w="992" w:type="dxa"/>
+            <w:tcW w:w="709" w:type="dxa"/>
             <w:shd w:val="clear" w:color="auto" w:fill="FFFFFF"/>
           </w:tcPr>
           <w:p>
@@ -45516,7 +45452,7 @@
       <w:tr>
         <w:tc>
           <w:tcPr>
-            <w:tcW w:w="1384" w:type="dxa"/>
+            <w:tcW w:w="1101" w:type="dxa"/>
             <w:shd w:val="clear" w:color="auto" w:fill="FFFFFF"/>
           </w:tcPr>
           <w:p>
@@ -45553,7 +45489,7 @@
         </w:tc>
         <w:tc>
           <w:tcPr>
-            <w:tcW w:w="1985" w:type="dxa"/>
+            <w:tcW w:w="2551" w:type="dxa"/>
             <w:shd w:val="clear" w:color="auto" w:fill="FFFFFF"/>
           </w:tcPr>
           <w:p>
@@ -45580,7 +45516,7 @@
         </w:tc>
         <w:tc>
           <w:tcPr>
-            <w:tcW w:w="992" w:type="dxa"/>
+            <w:tcW w:w="709" w:type="dxa"/>
             <w:shd w:val="clear" w:color="auto" w:fill="FFFFFF"/>
           </w:tcPr>
           <w:p>
@@ -45634,7 +45570,7 @@
       <w:tr>
         <w:tc>
           <w:tcPr>
-            <w:tcW w:w="1384" w:type="dxa"/>
+            <w:tcW w:w="1101" w:type="dxa"/>
             <w:shd w:val="clear" w:color="auto" w:fill="FFFFFF"/>
           </w:tcPr>
           <w:p>
@@ -45671,7 +45607,7 @@
         </w:tc>
         <w:tc>
           <w:tcPr>
-            <w:tcW w:w="1985" w:type="dxa"/>
+            <w:tcW w:w="2551" w:type="dxa"/>
             <w:shd w:val="clear" w:color="auto" w:fill="FFFFFF"/>
           </w:tcPr>
           <w:p>
@@ -45683,19 +45619,24 @@
                 <w:rFonts w:ascii="Courier New" w:hAnsi="Courier New" w:cs="Courier New"/>
                 <w:sz w:val="16"/>
                 <w:szCs w:val="16"/>
-                <w:lang w:val="ru-RU"/>
-              </w:rPr>
-            </w:pPr>
-            <w:proofErr w:type="spellStart"/>
-            <w:r>
-              <w:rPr>
-                <w:rFonts w:ascii="Courier New" w:hAnsi="Courier New" w:cs="Courier New"/>
-                <w:sz w:val="16"/>
-                <w:szCs w:val="16"/>
-              </w:rPr>
-              <w:t>LDCxx</w:t>
-            </w:r>
-            <w:proofErr w:type="spellEnd"/>
+              </w:rPr>
+            </w:pPr>
+            <w:r>
+              <w:rPr>
+                <w:rFonts w:ascii="Courier New" w:hAnsi="Courier New" w:cs="Courier New"/>
+                <w:sz w:val="16"/>
+                <w:szCs w:val="16"/>
+              </w:rPr>
+              <w:t>LDC</w:t>
+            </w:r>
+            <w:r>
+              <w:rPr>
+                <w:rFonts w:ascii="Courier New" w:hAnsi="Courier New" w:cs="Courier New"/>
+                <w:sz w:val="16"/>
+                <w:szCs w:val="16"/>
+              </w:rPr>
+              <w:t>IF/ID/LF/LD</w:t>
+            </w:r>
             <w:r>
               <w:rPr>
                 <w:rFonts w:ascii="Courier New" w:hAnsi="Courier New" w:cs="Courier New"/>
@@ -45708,7 +45649,7 @@
         </w:tc>
         <w:tc>
           <w:tcPr>
-            <w:tcW w:w="992" w:type="dxa"/>
+            <w:tcW w:w="709" w:type="dxa"/>
             <w:shd w:val="clear" w:color="auto" w:fill="FFFFFF"/>
           </w:tcPr>
           <w:p>
@@ -45830,7 +45771,7 @@
       <w:tr>
         <w:tc>
           <w:tcPr>
-            <w:tcW w:w="1384" w:type="dxa"/>
+            <w:tcW w:w="1101" w:type="dxa"/>
             <w:shd w:val="clear" w:color="auto" w:fill="FFFFFF"/>
           </w:tcPr>
           <w:p>
@@ -45866,7 +45807,7 @@
         </w:tc>
         <w:tc>
           <w:tcPr>
-            <w:tcW w:w="1985" w:type="dxa"/>
+            <w:tcW w:w="2551" w:type="dxa"/>
             <w:shd w:val="clear" w:color="auto" w:fill="FFFFFF"/>
           </w:tcPr>
           <w:p>
@@ -45880,16 +45821,22 @@
                 <w:szCs w:val="16"/>
               </w:rPr>
             </w:pPr>
-            <w:proofErr w:type="spellStart"/>
-            <w:r>
-              <w:rPr>
-                <w:rFonts w:ascii="Courier New" w:hAnsi="Courier New" w:cs="Courier New"/>
-                <w:sz w:val="16"/>
-                <w:szCs w:val="16"/>
-              </w:rPr>
-              <w:t>LDCxx</w:t>
-            </w:r>
-            <w:proofErr w:type="spellEnd"/>
+            <w:r>
+              <w:rPr>
+                <w:rFonts w:ascii="Courier New" w:hAnsi="Courier New" w:cs="Courier New"/>
+                <w:sz w:val="16"/>
+                <w:szCs w:val="16"/>
+              </w:rPr>
+              <w:t>LDC</w:t>
+            </w:r>
+            <w:r>
+              <w:rPr>
+                <w:rFonts w:ascii="Courier New" w:hAnsi="Courier New" w:cs="Courier New"/>
+                <w:sz w:val="16"/>
+                <w:szCs w:val="16"/>
+              </w:rPr>
+              <w:t>DF/FD</w:t>
+            </w:r>
             <w:r>
               <w:rPr>
                 <w:rFonts w:ascii="Courier New" w:hAnsi="Courier New" w:cs="Courier New"/>
@@ -45902,7 +45849,7 @@
         </w:tc>
         <w:tc>
           <w:tcPr>
-            <w:tcW w:w="992" w:type="dxa"/>
+            <w:tcW w:w="709" w:type="dxa"/>
             <w:shd w:val="clear" w:color="auto" w:fill="FFFFFF"/>
           </w:tcPr>
           <w:p>
@@ -46037,6 +45984,2353 @@
         </w:tc>
       </w:tr>
     </w:tbl>
+    <w:p>
+      <w:pPr>
+        <w:pStyle w:val="2"/>
+        <w:rPr>
+          <w:lang w:val="ru-RU"/>
+        </w:rPr>
+      </w:pPr>
+      <w:r>
+        <w:rPr>
+          <w:lang w:val="ru-RU"/>
+        </w:rPr>
+        <w:lastRenderedPageBreak/>
+        <w:t>Регистр статуса</w:t>
+      </w:r>
+      <w:r>
+        <w:t xml:space="preserve"> FPP</w:t>
+      </w:r>
+    </w:p>
+    <w:tbl>
+      <w:tblPr>
+        <w:tblW w:w="0" w:type="auto"/>
+        <w:jc w:val="center"/>
+        <w:tblBorders>
+          <w:top w:val="single" w:sz="4" w:space="0" w:color="auto"/>
+          <w:left w:val="single" w:sz="4" w:space="0" w:color="auto"/>
+          <w:bottom w:val="single" w:sz="4" w:space="0" w:color="auto"/>
+          <w:right w:val="single" w:sz="4" w:space="0" w:color="auto"/>
+          <w:insideH w:val="single" w:sz="4" w:space="0" w:color="auto"/>
+          <w:insideV w:val="single" w:sz="4" w:space="0" w:color="auto"/>
+        </w:tblBorders>
+        <w:tblLayout w:type="fixed"/>
+        <w:tblCellMar>
+          <w:left w:w="0" w:type="dxa"/>
+          <w:right w:w="0" w:type="dxa"/>
+        </w:tblCellMar>
+        <w:tblLook w:val="0000" w:firstRow="0" w:lastRow="0" w:firstColumn="0" w:lastColumn="0" w:noHBand="0" w:noVBand="0"/>
+      </w:tblPr>
+      <w:tblGrid>
+        <w:gridCol w:w="532"/>
+        <w:gridCol w:w="532"/>
+        <w:gridCol w:w="532"/>
+        <w:gridCol w:w="532"/>
+        <w:gridCol w:w="532"/>
+        <w:gridCol w:w="532"/>
+        <w:gridCol w:w="532"/>
+        <w:gridCol w:w="532"/>
+        <w:gridCol w:w="532"/>
+        <w:gridCol w:w="532"/>
+        <w:gridCol w:w="532"/>
+        <w:gridCol w:w="532"/>
+        <w:gridCol w:w="532"/>
+        <w:gridCol w:w="532"/>
+        <w:gridCol w:w="532"/>
+        <w:gridCol w:w="535"/>
+      </w:tblGrid>
+      <w:tr>
+        <w:trPr>
+          <w:cantSplit/>
+          <w:jc w:val="center"/>
+        </w:trPr>
+        <w:tc>
+          <w:tcPr>
+            <w:tcW w:w="8515" w:type="dxa"/>
+            <w:gridSpan w:val="16"/>
+          </w:tcPr>
+          <w:p>
+            <w:pPr>
+              <w:keepNext/>
+              <w:keepLines/>
+              <w:ind w:firstLine="0"/>
+            </w:pPr>
+            <w:r>
+              <w:rPr>
+                <w:b/>
+                <w:bCs/>
+              </w:rPr>
+              <w:t>Name:</w:t>
+            </w:r>
+            <w:r>
+              <w:t xml:space="preserve"> </w:t>
+            </w:r>
+            <w:r>
+              <w:t>FPS</w:t>
+            </w:r>
+          </w:p>
+        </w:tc>
+      </w:tr>
+      <w:tr>
+        <w:trPr>
+          <w:cantSplit/>
+          <w:jc w:val="center"/>
+        </w:trPr>
+        <w:tc>
+          <w:tcPr>
+            <w:tcW w:w="4256" w:type="dxa"/>
+            <w:gridSpan w:val="8"/>
+          </w:tcPr>
+          <w:p>
+            <w:pPr>
+              <w:keepNext/>
+              <w:keepLines/>
+              <w:ind w:firstLine="0"/>
+            </w:pPr>
+            <w:r>
+              <w:rPr>
+                <w:b/>
+                <w:bCs/>
+              </w:rPr>
+              <w:t>Offset:</w:t>
+            </w:r>
+            <w:r>
+              <w:t xml:space="preserve"> </w:t>
+            </w:r>
+            <w:r>
+              <w:t>FPP built-in</w:t>
+            </w:r>
+          </w:p>
+        </w:tc>
+        <w:tc>
+          <w:tcPr>
+            <w:tcW w:w="4259" w:type="dxa"/>
+            <w:gridSpan w:val="8"/>
+          </w:tcPr>
+          <w:p>
+            <w:pPr>
+              <w:keepNext/>
+              <w:keepLines/>
+              <w:ind w:firstLine="0"/>
+              <w:rPr>
+                <w:lang w:val="ru-RU"/>
+              </w:rPr>
+            </w:pPr>
+            <w:r>
+              <w:rPr>
+                <w:b/>
+                <w:bCs/>
+              </w:rPr>
+              <w:t>Reset</w:t>
+            </w:r>
+            <w:r>
+              <w:rPr>
+                <w:b/>
+                <w:bCs/>
+                <w:lang w:val="ru-RU"/>
+              </w:rPr>
+              <w:t xml:space="preserve"> </w:t>
+            </w:r>
+            <w:r>
+              <w:rPr>
+                <w:b/>
+                <w:bCs/>
+              </w:rPr>
+              <w:t>Value</w:t>
+            </w:r>
+            <w:r>
+              <w:rPr>
+                <w:b/>
+                <w:bCs/>
+                <w:lang w:val="ru-RU"/>
+              </w:rPr>
+              <w:t>:</w:t>
+            </w:r>
+            <w:r>
+              <w:rPr>
+                <w:lang w:val="ru-RU"/>
+              </w:rPr>
+              <w:t xml:space="preserve"> </w:t>
+            </w:r>
+            <w:r>
+              <w:t>N</w:t>
+            </w:r>
+            <w:r>
+              <w:rPr>
+                <w:lang w:val="ru-RU"/>
+              </w:rPr>
+              <w:t>/</w:t>
+            </w:r>
+            <w:r>
+              <w:t>A</w:t>
+            </w:r>
+          </w:p>
+        </w:tc>
+      </w:tr>
+      <w:tr>
+        <w:trPr>
+          <w:cantSplit/>
+          <w:jc w:val="center"/>
+        </w:trPr>
+        <w:tc>
+          <w:tcPr>
+            <w:tcW w:w="532" w:type="dxa"/>
+          </w:tcPr>
+          <w:p>
+            <w:pPr>
+              <w:keepNext/>
+              <w:keepLines/>
+              <w:ind w:firstLine="0"/>
+              <w:jc w:val="center"/>
+              <w:rPr>
+                <w:b/>
+                <w:bCs/>
+              </w:rPr>
+            </w:pPr>
+            <w:r>
+              <w:rPr>
+                <w:b/>
+                <w:bCs/>
+              </w:rPr>
+              <w:t>15</w:t>
+            </w:r>
+          </w:p>
+        </w:tc>
+        <w:tc>
+          <w:tcPr>
+            <w:tcW w:w="532" w:type="dxa"/>
+          </w:tcPr>
+          <w:p>
+            <w:pPr>
+              <w:keepNext/>
+              <w:keepLines/>
+              <w:ind w:firstLine="0"/>
+              <w:jc w:val="center"/>
+              <w:rPr>
+                <w:b/>
+                <w:bCs/>
+              </w:rPr>
+            </w:pPr>
+            <w:r>
+              <w:rPr>
+                <w:b/>
+                <w:bCs/>
+              </w:rPr>
+              <w:t>14</w:t>
+            </w:r>
+          </w:p>
+        </w:tc>
+        <w:tc>
+          <w:tcPr>
+            <w:tcW w:w="532" w:type="dxa"/>
+          </w:tcPr>
+          <w:p>
+            <w:pPr>
+              <w:keepNext/>
+              <w:keepLines/>
+              <w:ind w:firstLine="0"/>
+              <w:jc w:val="center"/>
+              <w:rPr>
+                <w:b/>
+                <w:bCs/>
+              </w:rPr>
+            </w:pPr>
+            <w:r>
+              <w:rPr>
+                <w:b/>
+                <w:bCs/>
+              </w:rPr>
+              <w:t>13</w:t>
+            </w:r>
+          </w:p>
+        </w:tc>
+        <w:tc>
+          <w:tcPr>
+            <w:tcW w:w="532" w:type="dxa"/>
+          </w:tcPr>
+          <w:p>
+            <w:pPr>
+              <w:keepNext/>
+              <w:keepLines/>
+              <w:ind w:firstLine="0"/>
+              <w:jc w:val="center"/>
+              <w:rPr>
+                <w:b/>
+                <w:bCs/>
+              </w:rPr>
+            </w:pPr>
+            <w:r>
+              <w:rPr>
+                <w:b/>
+                <w:bCs/>
+              </w:rPr>
+              <w:t>12</w:t>
+            </w:r>
+          </w:p>
+        </w:tc>
+        <w:tc>
+          <w:tcPr>
+            <w:tcW w:w="532" w:type="dxa"/>
+          </w:tcPr>
+          <w:p>
+            <w:pPr>
+              <w:keepNext/>
+              <w:keepLines/>
+              <w:ind w:firstLine="0"/>
+              <w:jc w:val="center"/>
+              <w:rPr>
+                <w:b/>
+                <w:bCs/>
+              </w:rPr>
+            </w:pPr>
+            <w:r>
+              <w:rPr>
+                <w:b/>
+                <w:bCs/>
+              </w:rPr>
+              <w:t>11</w:t>
+            </w:r>
+          </w:p>
+        </w:tc>
+        <w:tc>
+          <w:tcPr>
+            <w:tcW w:w="532" w:type="dxa"/>
+          </w:tcPr>
+          <w:p>
+            <w:pPr>
+              <w:keepNext/>
+              <w:keepLines/>
+              <w:ind w:firstLine="0"/>
+              <w:jc w:val="center"/>
+              <w:rPr>
+                <w:b/>
+                <w:bCs/>
+              </w:rPr>
+            </w:pPr>
+            <w:r>
+              <w:rPr>
+                <w:b/>
+                <w:bCs/>
+              </w:rPr>
+              <w:t>10</w:t>
+            </w:r>
+          </w:p>
+        </w:tc>
+        <w:tc>
+          <w:tcPr>
+            <w:tcW w:w="532" w:type="dxa"/>
+          </w:tcPr>
+          <w:p>
+            <w:pPr>
+              <w:keepNext/>
+              <w:keepLines/>
+              <w:ind w:firstLine="0"/>
+              <w:jc w:val="center"/>
+              <w:rPr>
+                <w:b/>
+                <w:bCs/>
+              </w:rPr>
+            </w:pPr>
+            <w:r>
+              <w:rPr>
+                <w:b/>
+                <w:bCs/>
+              </w:rPr>
+              <w:t>9</w:t>
+            </w:r>
+          </w:p>
+        </w:tc>
+        <w:tc>
+          <w:tcPr>
+            <w:tcW w:w="532" w:type="dxa"/>
+          </w:tcPr>
+          <w:p>
+            <w:pPr>
+              <w:keepNext/>
+              <w:keepLines/>
+              <w:ind w:firstLine="0"/>
+              <w:jc w:val="center"/>
+              <w:rPr>
+                <w:b/>
+                <w:bCs/>
+              </w:rPr>
+            </w:pPr>
+            <w:r>
+              <w:rPr>
+                <w:b/>
+                <w:bCs/>
+              </w:rPr>
+              <w:t>8</w:t>
+            </w:r>
+          </w:p>
+        </w:tc>
+        <w:tc>
+          <w:tcPr>
+            <w:tcW w:w="532" w:type="dxa"/>
+          </w:tcPr>
+          <w:p>
+            <w:pPr>
+              <w:keepNext/>
+              <w:keepLines/>
+              <w:ind w:firstLine="0"/>
+              <w:jc w:val="center"/>
+              <w:rPr>
+                <w:b/>
+                <w:bCs/>
+              </w:rPr>
+            </w:pPr>
+            <w:r>
+              <w:rPr>
+                <w:b/>
+                <w:bCs/>
+              </w:rPr>
+              <w:t>7</w:t>
+            </w:r>
+          </w:p>
+        </w:tc>
+        <w:tc>
+          <w:tcPr>
+            <w:tcW w:w="532" w:type="dxa"/>
+          </w:tcPr>
+          <w:p>
+            <w:pPr>
+              <w:keepNext/>
+              <w:keepLines/>
+              <w:ind w:firstLine="0"/>
+              <w:jc w:val="center"/>
+              <w:rPr>
+                <w:b/>
+                <w:bCs/>
+              </w:rPr>
+            </w:pPr>
+            <w:r>
+              <w:rPr>
+                <w:b/>
+                <w:bCs/>
+              </w:rPr>
+              <w:t>6</w:t>
+            </w:r>
+          </w:p>
+        </w:tc>
+        <w:tc>
+          <w:tcPr>
+            <w:tcW w:w="532" w:type="dxa"/>
+          </w:tcPr>
+          <w:p>
+            <w:pPr>
+              <w:keepNext/>
+              <w:keepLines/>
+              <w:ind w:firstLine="0"/>
+              <w:jc w:val="center"/>
+              <w:rPr>
+                <w:b/>
+                <w:bCs/>
+              </w:rPr>
+            </w:pPr>
+            <w:r>
+              <w:rPr>
+                <w:b/>
+                <w:bCs/>
+              </w:rPr>
+              <w:t>5</w:t>
+            </w:r>
+          </w:p>
+        </w:tc>
+        <w:tc>
+          <w:tcPr>
+            <w:tcW w:w="532" w:type="dxa"/>
+          </w:tcPr>
+          <w:p>
+            <w:pPr>
+              <w:keepNext/>
+              <w:keepLines/>
+              <w:ind w:firstLine="0"/>
+              <w:jc w:val="center"/>
+              <w:rPr>
+                <w:b/>
+                <w:bCs/>
+              </w:rPr>
+            </w:pPr>
+            <w:r>
+              <w:rPr>
+                <w:b/>
+                <w:bCs/>
+              </w:rPr>
+              <w:t>4</w:t>
+            </w:r>
+          </w:p>
+        </w:tc>
+        <w:tc>
+          <w:tcPr>
+            <w:tcW w:w="532" w:type="dxa"/>
+          </w:tcPr>
+          <w:p>
+            <w:pPr>
+              <w:keepNext/>
+              <w:keepLines/>
+              <w:ind w:firstLine="0"/>
+              <w:jc w:val="center"/>
+              <w:rPr>
+                <w:b/>
+                <w:bCs/>
+              </w:rPr>
+            </w:pPr>
+            <w:r>
+              <w:rPr>
+                <w:b/>
+                <w:bCs/>
+              </w:rPr>
+              <w:t>3</w:t>
+            </w:r>
+          </w:p>
+        </w:tc>
+        <w:tc>
+          <w:tcPr>
+            <w:tcW w:w="532" w:type="dxa"/>
+          </w:tcPr>
+          <w:p>
+            <w:pPr>
+              <w:keepNext/>
+              <w:keepLines/>
+              <w:ind w:firstLine="0"/>
+              <w:jc w:val="center"/>
+              <w:rPr>
+                <w:b/>
+                <w:bCs/>
+              </w:rPr>
+            </w:pPr>
+            <w:r>
+              <w:rPr>
+                <w:b/>
+                <w:bCs/>
+              </w:rPr>
+              <w:t>2</w:t>
+            </w:r>
+          </w:p>
+        </w:tc>
+        <w:tc>
+          <w:tcPr>
+            <w:tcW w:w="532" w:type="dxa"/>
+          </w:tcPr>
+          <w:p>
+            <w:pPr>
+              <w:keepNext/>
+              <w:keepLines/>
+              <w:ind w:firstLine="0"/>
+              <w:jc w:val="center"/>
+              <w:rPr>
+                <w:b/>
+                <w:bCs/>
+              </w:rPr>
+            </w:pPr>
+            <w:r>
+              <w:rPr>
+                <w:b/>
+                <w:bCs/>
+              </w:rPr>
+              <w:t>1</w:t>
+            </w:r>
+          </w:p>
+        </w:tc>
+        <w:tc>
+          <w:tcPr>
+            <w:tcW w:w="535" w:type="dxa"/>
+          </w:tcPr>
+          <w:p>
+            <w:pPr>
+              <w:keepNext/>
+              <w:keepLines/>
+              <w:ind w:firstLine="0"/>
+              <w:jc w:val="center"/>
+              <w:rPr>
+                <w:b/>
+                <w:bCs/>
+              </w:rPr>
+            </w:pPr>
+            <w:r>
+              <w:rPr>
+                <w:b/>
+                <w:bCs/>
+              </w:rPr>
+              <w:t>0</w:t>
+            </w:r>
+          </w:p>
+        </w:tc>
+      </w:tr>
+      <w:tr>
+        <w:trPr>
+          <w:cantSplit/>
+          <w:jc w:val="center"/>
+        </w:trPr>
+        <w:tc>
+          <w:tcPr>
+            <w:tcW w:w="532" w:type="dxa"/>
+            <w:shd w:val="clear" w:color="auto" w:fill="auto"/>
+          </w:tcPr>
+          <w:p>
+            <w:pPr>
+              <w:keepNext/>
+              <w:keepLines/>
+              <w:ind w:firstLine="0"/>
+              <w:jc w:val="center"/>
+            </w:pPr>
+            <w:r>
+              <w:t>FER</w:t>
+            </w:r>
+          </w:p>
+        </w:tc>
+        <w:tc>
+          <w:tcPr>
+            <w:tcW w:w="532" w:type="dxa"/>
+            <w:shd w:val="clear" w:color="auto" w:fill="auto"/>
+          </w:tcPr>
+          <w:p>
+            <w:pPr>
+              <w:keepNext/>
+              <w:keepLines/>
+              <w:ind w:firstLine="0"/>
+              <w:jc w:val="center"/>
+            </w:pPr>
+            <w:r>
+              <w:t>FID</w:t>
+            </w:r>
+          </w:p>
+        </w:tc>
+        <w:tc>
+          <w:tcPr>
+            <w:tcW w:w="532" w:type="dxa"/>
+            <w:shd w:val="clear" w:color="auto" w:fill="D9D9D9"/>
+          </w:tcPr>
+          <w:p>
+            <w:pPr>
+              <w:keepNext/>
+              <w:keepLines/>
+              <w:ind w:firstLine="0"/>
+              <w:jc w:val="center"/>
+            </w:pPr>
+            <w:r>
+              <w:t>0</w:t>
+            </w:r>
+          </w:p>
+        </w:tc>
+        <w:tc>
+          <w:tcPr>
+            <w:tcW w:w="532" w:type="dxa"/>
+            <w:shd w:val="clear" w:color="auto" w:fill="D9D9D9"/>
+          </w:tcPr>
+          <w:p>
+            <w:pPr>
+              <w:keepNext/>
+              <w:keepLines/>
+              <w:ind w:firstLine="0"/>
+              <w:jc w:val="center"/>
+            </w:pPr>
+            <w:r>
+              <w:t>0</w:t>
+            </w:r>
+          </w:p>
+        </w:tc>
+        <w:tc>
+          <w:tcPr>
+            <w:tcW w:w="532" w:type="dxa"/>
+            <w:shd w:val="clear" w:color="auto" w:fill="auto"/>
+          </w:tcPr>
+          <w:p>
+            <w:pPr>
+              <w:keepNext/>
+              <w:keepLines/>
+              <w:ind w:firstLine="0"/>
+              <w:jc w:val="center"/>
+            </w:pPr>
+            <w:r>
+              <w:t>FIUV</w:t>
+            </w:r>
+          </w:p>
+        </w:tc>
+        <w:tc>
+          <w:tcPr>
+            <w:tcW w:w="532" w:type="dxa"/>
+            <w:shd w:val="clear" w:color="auto" w:fill="auto"/>
+          </w:tcPr>
+          <w:p>
+            <w:pPr>
+              <w:keepNext/>
+              <w:keepLines/>
+              <w:ind w:firstLine="0"/>
+              <w:jc w:val="center"/>
+            </w:pPr>
+            <w:r>
+              <w:t>FIU</w:t>
+            </w:r>
+          </w:p>
+        </w:tc>
+        <w:tc>
+          <w:tcPr>
+            <w:tcW w:w="532" w:type="dxa"/>
+            <w:shd w:val="clear" w:color="auto" w:fill="auto"/>
+          </w:tcPr>
+          <w:p>
+            <w:pPr>
+              <w:keepNext/>
+              <w:keepLines/>
+              <w:ind w:firstLine="0"/>
+              <w:jc w:val="center"/>
+            </w:pPr>
+            <w:r>
+              <w:t>FIV</w:t>
+            </w:r>
+          </w:p>
+        </w:tc>
+        <w:tc>
+          <w:tcPr>
+            <w:tcW w:w="532" w:type="dxa"/>
+            <w:shd w:val="clear" w:color="auto" w:fill="auto"/>
+          </w:tcPr>
+          <w:p>
+            <w:pPr>
+              <w:keepNext/>
+              <w:keepLines/>
+              <w:ind w:firstLine="0"/>
+              <w:jc w:val="center"/>
+            </w:pPr>
+            <w:r>
+              <w:t>FIC</w:t>
+            </w:r>
+          </w:p>
+        </w:tc>
+        <w:tc>
+          <w:tcPr>
+            <w:tcW w:w="532" w:type="dxa"/>
+            <w:shd w:val="clear" w:color="auto" w:fill="auto"/>
+          </w:tcPr>
+          <w:p>
+            <w:pPr>
+              <w:keepNext/>
+              <w:keepLines/>
+              <w:ind w:firstLine="0"/>
+              <w:jc w:val="center"/>
+            </w:pPr>
+            <w:r>
+              <w:t>FD</w:t>
+            </w:r>
+          </w:p>
+        </w:tc>
+        <w:tc>
+          <w:tcPr>
+            <w:tcW w:w="532" w:type="dxa"/>
+            <w:shd w:val="clear" w:color="auto" w:fill="auto"/>
+          </w:tcPr>
+          <w:p>
+            <w:pPr>
+              <w:keepNext/>
+              <w:keepLines/>
+              <w:ind w:firstLine="0"/>
+              <w:jc w:val="center"/>
+            </w:pPr>
+            <w:r>
+              <w:t>FL</w:t>
+            </w:r>
+          </w:p>
+        </w:tc>
+        <w:tc>
+          <w:tcPr>
+            <w:tcW w:w="532" w:type="dxa"/>
+            <w:shd w:val="clear" w:color="auto" w:fill="auto"/>
+          </w:tcPr>
+          <w:p>
+            <w:pPr>
+              <w:keepNext/>
+              <w:keepLines/>
+              <w:ind w:firstLine="0"/>
+              <w:jc w:val="center"/>
+            </w:pPr>
+            <w:r>
+              <w:t>FT</w:t>
+            </w:r>
+          </w:p>
+        </w:tc>
+        <w:tc>
+          <w:tcPr>
+            <w:tcW w:w="532" w:type="dxa"/>
+            <w:shd w:val="clear" w:color="auto" w:fill="D9D9D9"/>
+          </w:tcPr>
+          <w:p>
+            <w:pPr>
+              <w:keepNext/>
+              <w:keepLines/>
+              <w:ind w:firstLine="0"/>
+              <w:jc w:val="center"/>
+            </w:pPr>
+            <w:r>
+              <w:t>0</w:t>
+            </w:r>
+          </w:p>
+        </w:tc>
+        <w:tc>
+          <w:tcPr>
+            <w:tcW w:w="532" w:type="dxa"/>
+            <w:shd w:val="clear" w:color="auto" w:fill="auto"/>
+          </w:tcPr>
+          <w:p>
+            <w:pPr>
+              <w:keepNext/>
+              <w:keepLines/>
+              <w:ind w:firstLine="0"/>
+              <w:jc w:val="center"/>
+            </w:pPr>
+            <w:r>
+              <w:t>FN</w:t>
+            </w:r>
+          </w:p>
+        </w:tc>
+        <w:tc>
+          <w:tcPr>
+            <w:tcW w:w="532" w:type="dxa"/>
+            <w:shd w:val="clear" w:color="auto" w:fill="auto"/>
+          </w:tcPr>
+          <w:p>
+            <w:pPr>
+              <w:keepNext/>
+              <w:keepLines/>
+              <w:ind w:firstLine="0"/>
+              <w:jc w:val="center"/>
+            </w:pPr>
+            <w:r>
+              <w:t>FZ</w:t>
+            </w:r>
+          </w:p>
+        </w:tc>
+        <w:tc>
+          <w:tcPr>
+            <w:tcW w:w="532" w:type="dxa"/>
+            <w:shd w:val="clear" w:color="auto" w:fill="auto"/>
+          </w:tcPr>
+          <w:p>
+            <w:pPr>
+              <w:keepNext/>
+              <w:keepLines/>
+              <w:ind w:firstLine="0"/>
+              <w:jc w:val="center"/>
+            </w:pPr>
+            <w:r>
+              <w:t>FV</w:t>
+            </w:r>
+          </w:p>
+        </w:tc>
+        <w:tc>
+          <w:tcPr>
+            <w:tcW w:w="535" w:type="dxa"/>
+            <w:shd w:val="clear" w:color="auto" w:fill="auto"/>
+          </w:tcPr>
+          <w:p>
+            <w:pPr>
+              <w:keepNext/>
+              <w:keepLines/>
+              <w:ind w:firstLine="0"/>
+              <w:jc w:val="center"/>
+            </w:pPr>
+            <w:r>
+              <w:t>FC</w:t>
+            </w:r>
+          </w:p>
+        </w:tc>
+      </w:tr>
+    </w:tbl>
+    <w:p>
+      <w:pPr>
+        <w:rPr>
+          <w:lang w:val="ru-RU"/>
+        </w:rPr>
+      </w:pPr>
+      <w:r>
+        <w:rPr>
+          <w:lang w:val="ru-RU"/>
+        </w:rPr>
+        <w:t xml:space="preserve">Описание </w:t>
+      </w:r>
+      <w:r>
+        <w:rPr>
+          <w:lang w:val="ru-RU"/>
+        </w:rPr>
+        <w:t xml:space="preserve">битов регистра статуса </w:t>
+      </w:r>
+      <w:r>
+        <w:t>FPP</w:t>
+      </w:r>
+      <w:r>
+        <w:rPr>
+          <w:lang w:val="ru-RU"/>
+        </w:rPr>
+        <w:t xml:space="preserve"> </w:t>
+      </w:r>
+      <w:r>
+        <w:rPr>
+          <w:lang w:val="ru-RU"/>
+        </w:rPr>
+        <w:t>приведено в таблице</w:t>
+      </w:r>
+      <w:r>
+        <w:rPr>
+          <w:lang w:val="ru-RU"/>
+        </w:rPr>
+        <w:t>:</w:t>
+      </w:r>
+    </w:p>
+    <w:tbl>
+      <w:tblPr>
+        <w:tblW w:w="0" w:type="auto"/>
+        <w:tblBorders>
+          <w:top w:val="single" w:sz="4" w:space="0" w:color="000000"/>
+          <w:left w:val="single" w:sz="4" w:space="0" w:color="000000"/>
+          <w:bottom w:val="single" w:sz="4" w:space="0" w:color="000000"/>
+          <w:right w:val="single" w:sz="4" w:space="0" w:color="000000"/>
+          <w:insideH w:val="single" w:sz="4" w:space="0" w:color="000000"/>
+          <w:insideV w:val="single" w:sz="4" w:space="0" w:color="000000"/>
+        </w:tblBorders>
+        <w:tblLayout w:type="fixed"/>
+        <w:tblLook w:val="04A0" w:firstRow="1" w:lastRow="0" w:firstColumn="1" w:lastColumn="0" w:noHBand="0" w:noVBand="1"/>
+      </w:tblPr>
+      <w:tblGrid>
+        <w:gridCol w:w="817"/>
+        <w:gridCol w:w="851"/>
+        <w:gridCol w:w="7908"/>
+      </w:tblGrid>
+      <w:tr>
+        <w:tc>
+          <w:tcPr>
+            <w:tcW w:w="817" w:type="dxa"/>
+          </w:tcPr>
+          <w:p>
+            <w:pPr>
+              <w:ind w:firstLine="0"/>
+              <w:jc w:val="center"/>
+              <w:rPr>
+                <w:lang w:val="ru-RU"/>
+              </w:rPr>
+            </w:pPr>
+            <w:r>
+              <w:rPr>
+                <w:lang w:val="ru-RU"/>
+              </w:rPr>
+              <w:t>Бит</w:t>
+            </w:r>
+          </w:p>
+        </w:tc>
+        <w:tc>
+          <w:tcPr>
+            <w:tcW w:w="851" w:type="dxa"/>
+          </w:tcPr>
+          <w:p>
+            <w:pPr>
+              <w:ind w:firstLine="0"/>
+              <w:jc w:val="center"/>
+              <w:rPr>
+                <w:lang w:val="ru-RU"/>
+              </w:rPr>
+            </w:pPr>
+            <w:r>
+              <w:rPr>
+                <w:lang w:val="ru-RU"/>
+              </w:rPr>
+              <w:t>Имя</w:t>
+            </w:r>
+          </w:p>
+        </w:tc>
+        <w:tc>
+          <w:tcPr>
+            <w:tcW w:w="7908" w:type="dxa"/>
+          </w:tcPr>
+          <w:p>
+            <w:pPr>
+              <w:ind w:firstLine="0"/>
+              <w:rPr>
+                <w:lang w:val="ru-RU"/>
+              </w:rPr>
+            </w:pPr>
+            <w:r>
+              <w:rPr>
+                <w:lang w:val="ru-RU"/>
+              </w:rPr>
+              <w:t>Описание</w:t>
+            </w:r>
+          </w:p>
+        </w:tc>
+      </w:tr>
+      <w:tr>
+        <w:tc>
+          <w:tcPr>
+            <w:tcW w:w="817" w:type="dxa"/>
+          </w:tcPr>
+          <w:p>
+            <w:pPr>
+              <w:ind w:firstLine="0"/>
+              <w:jc w:val="center"/>
+            </w:pPr>
+            <w:r>
+              <w:t>0</w:t>
+            </w:r>
+          </w:p>
+        </w:tc>
+        <w:tc>
+          <w:tcPr>
+            <w:tcW w:w="851" w:type="dxa"/>
+          </w:tcPr>
+          <w:p>
+            <w:pPr>
+              <w:ind w:firstLine="0"/>
+              <w:jc w:val="center"/>
+              <w:rPr>
+                <w:b/>
+              </w:rPr>
+            </w:pPr>
+            <w:r>
+              <w:rPr>
+                <w:b/>
+              </w:rPr>
+              <w:t>FC</w:t>
+            </w:r>
+          </w:p>
+        </w:tc>
+        <w:tc>
+          <w:tcPr>
+            <w:tcW w:w="7908" w:type="dxa"/>
+          </w:tcPr>
+          <w:p>
+            <w:pPr>
+              <w:ind w:firstLine="0"/>
+              <w:jc w:val="left"/>
+              <w:rPr>
+                <w:lang w:val="ru-RU"/>
+              </w:rPr>
+            </w:pPr>
+            <w:r>
+              <w:rPr>
+                <w:b/>
+                <w:bCs/>
+              </w:rPr>
+              <w:t>Floating</w:t>
+            </w:r>
+            <w:r>
+              <w:rPr>
+                <w:b/>
+                <w:bCs/>
+                <w:lang w:val="ru-RU"/>
+              </w:rPr>
+              <w:t xml:space="preserve"> </w:t>
+            </w:r>
+            <w:r>
+              <w:rPr>
+                <w:b/>
+                <w:bCs/>
+              </w:rPr>
+              <w:t>Carry</w:t>
+            </w:r>
+            <w:r>
+              <w:rPr>
+                <w:lang w:val="ru-RU"/>
+              </w:rPr>
+              <w:t xml:space="preserve">, </w:t>
+            </w:r>
+            <w:r>
+              <w:rPr>
+                <w:lang w:val="ru-RU"/>
+              </w:rPr>
+              <w:t>перенос из старшего разряда, происходит только при конверсии в целые</w:t>
+            </w:r>
+          </w:p>
+        </w:tc>
+      </w:tr>
+      <w:tr>
+        <w:tc>
+          <w:tcPr>
+            <w:tcW w:w="817" w:type="dxa"/>
+          </w:tcPr>
+          <w:p>
+            <w:pPr>
+              <w:ind w:firstLine="0"/>
+              <w:jc w:val="center"/>
+              <w:rPr>
+                <w:lang w:val="ru-RU"/>
+              </w:rPr>
+            </w:pPr>
+            <w:r>
+              <w:rPr>
+                <w:lang w:val="ru-RU"/>
+              </w:rPr>
+              <w:t>1</w:t>
+            </w:r>
+          </w:p>
+        </w:tc>
+        <w:tc>
+          <w:tcPr>
+            <w:tcW w:w="851" w:type="dxa"/>
+          </w:tcPr>
+          <w:p>
+            <w:pPr>
+              <w:ind w:firstLine="0"/>
+              <w:jc w:val="center"/>
+              <w:rPr>
+                <w:b/>
+              </w:rPr>
+            </w:pPr>
+            <w:r>
+              <w:rPr>
+                <w:b/>
+              </w:rPr>
+              <w:t>FV</w:t>
+            </w:r>
+          </w:p>
+        </w:tc>
+        <w:tc>
+          <w:tcPr>
+            <w:tcW w:w="7908" w:type="dxa"/>
+          </w:tcPr>
+          <w:p>
+            <w:pPr>
+              <w:ind w:firstLine="0"/>
+              <w:jc w:val="left"/>
+              <w:rPr>
+                <w:b/>
+                <w:bCs/>
+                <w:lang w:val="ru-RU"/>
+              </w:rPr>
+            </w:pPr>
+            <w:r>
+              <w:rPr>
+                <w:b/>
+                <w:bCs/>
+              </w:rPr>
+              <w:t>Floating</w:t>
+            </w:r>
+            <w:r>
+              <w:rPr>
+                <w:b/>
+                <w:bCs/>
+                <w:lang w:val="ru-RU"/>
+              </w:rPr>
+              <w:t xml:space="preserve"> </w:t>
+            </w:r>
+            <w:r>
+              <w:rPr>
+                <w:b/>
+                <w:bCs/>
+              </w:rPr>
+              <w:t>Overflow</w:t>
+            </w:r>
+            <w:r>
+              <w:rPr>
+                <w:lang w:val="ru-RU"/>
+              </w:rPr>
+              <w:t>,</w:t>
+            </w:r>
+            <w:r>
+              <w:rPr>
+                <w:lang w:val="ru-RU"/>
+              </w:rPr>
+              <w:t xml:space="preserve"> </w:t>
+            </w:r>
+            <w:r>
+              <w:rPr>
+                <w:lang w:val="ru-RU"/>
+              </w:rPr>
+              <w:t>переполнение экспоненты результата</w:t>
+            </w:r>
+          </w:p>
+        </w:tc>
+      </w:tr>
+      <w:tr>
+        <w:tc>
+          <w:tcPr>
+            <w:tcW w:w="817" w:type="dxa"/>
+          </w:tcPr>
+          <w:p>
+            <w:pPr>
+              <w:ind w:firstLine="0"/>
+              <w:jc w:val="center"/>
+            </w:pPr>
+            <w:r>
+              <w:t>2</w:t>
+            </w:r>
+          </w:p>
+        </w:tc>
+        <w:tc>
+          <w:tcPr>
+            <w:tcW w:w="851" w:type="dxa"/>
+          </w:tcPr>
+          <w:p>
+            <w:pPr>
+              <w:ind w:firstLine="0"/>
+              <w:jc w:val="center"/>
+              <w:rPr>
+                <w:b/>
+              </w:rPr>
+            </w:pPr>
+            <w:r>
+              <w:rPr>
+                <w:b/>
+              </w:rPr>
+              <w:t>FZ</w:t>
+            </w:r>
+          </w:p>
+        </w:tc>
+        <w:tc>
+          <w:tcPr>
+            <w:tcW w:w="7908" w:type="dxa"/>
+          </w:tcPr>
+          <w:p>
+            <w:pPr>
+              <w:ind w:firstLine="0"/>
+              <w:jc w:val="left"/>
+              <w:rPr>
+                <w:b/>
+                <w:bCs/>
+                <w:lang w:val="ru-RU"/>
+              </w:rPr>
+            </w:pPr>
+            <w:r>
+              <w:rPr>
+                <w:b/>
+                <w:bCs/>
+              </w:rPr>
+              <w:t>Floating</w:t>
+            </w:r>
+            <w:r>
+              <w:rPr>
+                <w:b/>
+                <w:bCs/>
+                <w:lang w:val="ru-RU"/>
+              </w:rPr>
+              <w:t xml:space="preserve"> </w:t>
+            </w:r>
+            <w:r>
+              <w:rPr>
+                <w:b/>
+                <w:bCs/>
+              </w:rPr>
+              <w:t>Zero</w:t>
+            </w:r>
+            <w:r>
+              <w:rPr>
+                <w:lang w:val="ru-RU"/>
+              </w:rPr>
+              <w:t>,</w:t>
+            </w:r>
+            <w:r>
+              <w:rPr>
+                <w:lang w:val="ru-RU"/>
+              </w:rPr>
+              <w:t xml:space="preserve"> </w:t>
+            </w:r>
+            <w:r>
+              <w:rPr>
+                <w:lang w:val="ru-RU"/>
+              </w:rPr>
+              <w:t>нулевой результат</w:t>
+            </w:r>
+          </w:p>
+        </w:tc>
+      </w:tr>
+      <w:tr>
+        <w:tc>
+          <w:tcPr>
+            <w:tcW w:w="817" w:type="dxa"/>
+          </w:tcPr>
+          <w:p>
+            <w:pPr>
+              <w:ind w:firstLine="0"/>
+              <w:jc w:val="center"/>
+            </w:pPr>
+            <w:r>
+              <w:t>3</w:t>
+            </w:r>
+          </w:p>
+        </w:tc>
+        <w:tc>
+          <w:tcPr>
+            <w:tcW w:w="851" w:type="dxa"/>
+          </w:tcPr>
+          <w:p>
+            <w:pPr>
+              <w:ind w:firstLine="0"/>
+              <w:jc w:val="center"/>
+              <w:rPr>
+                <w:b/>
+              </w:rPr>
+            </w:pPr>
+            <w:r>
+              <w:rPr>
+                <w:b/>
+              </w:rPr>
+              <w:t>FN</w:t>
+            </w:r>
+          </w:p>
+        </w:tc>
+        <w:tc>
+          <w:tcPr>
+            <w:tcW w:w="7908" w:type="dxa"/>
+          </w:tcPr>
+          <w:p>
+            <w:pPr>
+              <w:ind w:firstLine="0"/>
+              <w:jc w:val="left"/>
+              <w:rPr>
+                <w:b/>
+                <w:bCs/>
+                <w:lang w:val="ru-RU"/>
+              </w:rPr>
+            </w:pPr>
+            <w:r>
+              <w:rPr>
+                <w:b/>
+                <w:bCs/>
+              </w:rPr>
+              <w:t>Floating</w:t>
+            </w:r>
+            <w:r>
+              <w:rPr>
+                <w:b/>
+                <w:bCs/>
+                <w:lang w:val="ru-RU"/>
+              </w:rPr>
+              <w:t xml:space="preserve"> </w:t>
+            </w:r>
+            <w:r>
+              <w:rPr>
+                <w:b/>
+                <w:bCs/>
+              </w:rPr>
+              <w:t>Negative</w:t>
+            </w:r>
+            <w:r>
+              <w:rPr>
+                <w:lang w:val="ru-RU"/>
+              </w:rPr>
+              <w:t>,</w:t>
+            </w:r>
+            <w:r>
+              <w:rPr>
+                <w:lang w:val="ru-RU"/>
+              </w:rPr>
+              <w:t xml:space="preserve"> </w:t>
+            </w:r>
+            <w:r>
+              <w:rPr>
+                <w:lang w:val="ru-RU"/>
+              </w:rPr>
+              <w:t>отрицательный результат</w:t>
+            </w:r>
+          </w:p>
+        </w:tc>
+      </w:tr>
+      <w:tr>
+        <w:tc>
+          <w:tcPr>
+            <w:tcW w:w="817" w:type="dxa"/>
+          </w:tcPr>
+          <w:p>
+            <w:pPr>
+              <w:ind w:firstLine="0"/>
+              <w:jc w:val="center"/>
+            </w:pPr>
+            <w:r>
+              <w:t>5</w:t>
+            </w:r>
+          </w:p>
+        </w:tc>
+        <w:tc>
+          <w:tcPr>
+            <w:tcW w:w="851" w:type="dxa"/>
+          </w:tcPr>
+          <w:p>
+            <w:pPr>
+              <w:ind w:firstLine="0"/>
+              <w:jc w:val="center"/>
+              <w:rPr>
+                <w:b/>
+              </w:rPr>
+            </w:pPr>
+            <w:r>
+              <w:rPr>
+                <w:b/>
+              </w:rPr>
+              <w:t>FT</w:t>
+            </w:r>
+          </w:p>
+        </w:tc>
+        <w:tc>
+          <w:tcPr>
+            <w:tcW w:w="7908" w:type="dxa"/>
+          </w:tcPr>
+          <w:p>
+            <w:pPr>
+              <w:ind w:firstLine="0"/>
+              <w:jc w:val="left"/>
+              <w:rPr>
+                <w:b/>
+                <w:bCs/>
+                <w:lang w:val="ru-RU"/>
+              </w:rPr>
+            </w:pPr>
+            <w:r>
+              <w:rPr>
+                <w:b/>
+                <w:bCs/>
+              </w:rPr>
+              <w:t>Interrupt</w:t>
+            </w:r>
+            <w:r>
+              <w:rPr>
+                <w:b/>
+                <w:bCs/>
+                <w:lang w:val="ru-RU"/>
+              </w:rPr>
+              <w:t xml:space="preserve"> </w:t>
+            </w:r>
+            <w:r>
+              <w:rPr>
+                <w:b/>
+                <w:bCs/>
+              </w:rPr>
+              <w:t>Disable</w:t>
+            </w:r>
+            <w:r>
+              <w:rPr>
+                <w:lang w:val="ru-RU"/>
+              </w:rPr>
+              <w:t>,</w:t>
+            </w:r>
+            <w:r>
+              <w:rPr>
+                <w:lang w:val="ru-RU"/>
+              </w:rPr>
+              <w:t xml:space="preserve"> </w:t>
+            </w:r>
+            <w:r>
+              <w:rPr>
+                <w:lang w:val="ru-RU"/>
+              </w:rPr>
+              <w:t xml:space="preserve">запрет прерываний от </w:t>
+            </w:r>
+            <w:r>
+              <w:t>FPP</w:t>
+            </w:r>
+          </w:p>
+        </w:tc>
+      </w:tr>
+      <w:tr>
+        <w:tc>
+          <w:tcPr>
+            <w:tcW w:w="817" w:type="dxa"/>
+          </w:tcPr>
+          <w:p>
+            <w:pPr>
+              <w:ind w:firstLine="0"/>
+              <w:jc w:val="center"/>
+            </w:pPr>
+            <w:r>
+              <w:t>6</w:t>
+            </w:r>
+          </w:p>
+        </w:tc>
+        <w:tc>
+          <w:tcPr>
+            <w:tcW w:w="851" w:type="dxa"/>
+          </w:tcPr>
+          <w:p>
+            <w:pPr>
+              <w:ind w:firstLine="0"/>
+              <w:jc w:val="center"/>
+              <w:rPr>
+                <w:b/>
+              </w:rPr>
+            </w:pPr>
+            <w:r>
+              <w:rPr>
+                <w:b/>
+              </w:rPr>
+              <w:t>FL</w:t>
+            </w:r>
+          </w:p>
+        </w:tc>
+        <w:tc>
+          <w:tcPr>
+            <w:tcW w:w="7908" w:type="dxa"/>
+          </w:tcPr>
+          <w:p>
+            <w:pPr>
+              <w:ind w:firstLine="0"/>
+              <w:jc w:val="left"/>
+              <w:rPr>
+                <w:b/>
+                <w:bCs/>
+                <w:lang w:val="ru-RU"/>
+              </w:rPr>
+            </w:pPr>
+            <w:r>
+              <w:rPr>
+                <w:b/>
+                <w:bCs/>
+              </w:rPr>
+              <w:t>Floating</w:t>
+            </w:r>
+            <w:r>
+              <w:rPr>
+                <w:b/>
+                <w:bCs/>
+                <w:lang w:val="ru-RU"/>
+              </w:rPr>
+              <w:t xml:space="preserve"> </w:t>
+            </w:r>
+            <w:r>
+              <w:rPr>
+                <w:b/>
+                <w:bCs/>
+              </w:rPr>
+              <w:t>Long</w:t>
+            </w:r>
+            <w:r>
+              <w:rPr>
+                <w:b/>
+                <w:bCs/>
+                <w:lang w:val="ru-RU"/>
+              </w:rPr>
+              <w:t xml:space="preserve"> </w:t>
+            </w:r>
+            <w:r>
+              <w:rPr>
+                <w:b/>
+                <w:bCs/>
+              </w:rPr>
+              <w:t>Integer</w:t>
+            </w:r>
+            <w:r>
+              <w:rPr>
+                <w:b/>
+                <w:bCs/>
+                <w:lang w:val="ru-RU"/>
+              </w:rPr>
+              <w:t xml:space="preserve"> </w:t>
+            </w:r>
+            <w:r>
+              <w:rPr>
+                <w:b/>
+                <w:bCs/>
+              </w:rPr>
+              <w:t>mode</w:t>
+            </w:r>
+            <w:r>
+              <w:rPr>
+                <w:lang w:val="ru-RU"/>
+              </w:rPr>
+              <w:t xml:space="preserve">, </w:t>
+            </w:r>
+            <w:r>
+              <w:rPr>
+                <w:lang w:val="ru-RU"/>
+              </w:rPr>
+              <w:t>режим длинных целых, 32-битные значения</w:t>
+            </w:r>
+          </w:p>
+        </w:tc>
+      </w:tr>
+      <w:tr>
+        <w:tc>
+          <w:tcPr>
+            <w:tcW w:w="817" w:type="dxa"/>
+          </w:tcPr>
+          <w:p>
+            <w:pPr>
+              <w:ind w:firstLine="0"/>
+              <w:jc w:val="center"/>
+            </w:pPr>
+            <w:r>
+              <w:t>7</w:t>
+            </w:r>
+          </w:p>
+        </w:tc>
+        <w:tc>
+          <w:tcPr>
+            <w:tcW w:w="851" w:type="dxa"/>
+          </w:tcPr>
+          <w:p>
+            <w:pPr>
+              <w:ind w:firstLine="0"/>
+              <w:jc w:val="center"/>
+              <w:rPr>
+                <w:b/>
+              </w:rPr>
+            </w:pPr>
+            <w:r>
+              <w:rPr>
+                <w:b/>
+              </w:rPr>
+              <w:t>FD</w:t>
+            </w:r>
+          </w:p>
+        </w:tc>
+        <w:tc>
+          <w:tcPr>
+            <w:tcW w:w="7908" w:type="dxa"/>
+          </w:tcPr>
+          <w:p>
+            <w:pPr>
+              <w:ind w:firstLine="0"/>
+            </w:pPr>
+            <w:r>
+              <w:rPr>
+                <w:b/>
+                <w:bCs/>
+              </w:rPr>
+              <w:t>Floating</w:t>
+            </w:r>
+            <w:r>
+              <w:rPr>
+                <w:b/>
+                <w:bCs/>
+              </w:rPr>
+              <w:t xml:space="preserve"> </w:t>
+            </w:r>
+            <w:r>
+              <w:rPr>
+                <w:b/>
+                <w:bCs/>
+              </w:rPr>
+              <w:t>Double</w:t>
+            </w:r>
+            <w:r>
+              <w:rPr>
+                <w:b/>
+                <w:bCs/>
+              </w:rPr>
+              <w:t xml:space="preserve"> </w:t>
+            </w:r>
+            <w:r>
+              <w:rPr>
+                <w:b/>
+                <w:bCs/>
+              </w:rPr>
+              <w:t>Precision</w:t>
+            </w:r>
+            <w:r>
+              <w:rPr>
+                <w:b/>
+                <w:bCs/>
+              </w:rPr>
+              <w:t xml:space="preserve"> </w:t>
+            </w:r>
+            <w:r>
+              <w:rPr>
+                <w:b/>
+                <w:bCs/>
+              </w:rPr>
+              <w:t>mode</w:t>
+            </w:r>
+            <w:r>
+              <w:t xml:space="preserve">, </w:t>
+            </w:r>
+            <w:r>
+              <w:rPr>
+                <w:lang w:val="ru-RU"/>
+              </w:rPr>
+              <w:t>режим</w:t>
+            </w:r>
+            <w:r>
+              <w:t xml:space="preserve"> </w:t>
+            </w:r>
+            <w:r>
+              <w:rPr>
+                <w:lang w:val="ru-RU"/>
+              </w:rPr>
+              <w:t>двойной</w:t>
+            </w:r>
+            <w:r>
+              <w:t xml:space="preserve"> </w:t>
+            </w:r>
+            <w:r>
+              <w:rPr>
+                <w:lang w:val="ru-RU"/>
+              </w:rPr>
+              <w:t>точности</w:t>
+            </w:r>
+            <w:r>
+              <w:t>, 64-</w:t>
+            </w:r>
+            <w:r>
+              <w:rPr>
+                <w:lang w:val="ru-RU"/>
+              </w:rPr>
+              <w:t>битные</w:t>
+            </w:r>
+            <w:r>
+              <w:t xml:space="preserve"> </w:t>
+            </w:r>
+            <w:r>
+              <w:t>double</w:t>
+            </w:r>
+          </w:p>
+        </w:tc>
+      </w:tr>
+      <w:tr>
+        <w:tc>
+          <w:tcPr>
+            <w:tcW w:w="817" w:type="dxa"/>
+          </w:tcPr>
+          <w:p>
+            <w:pPr>
+              <w:ind w:firstLine="0"/>
+              <w:jc w:val="center"/>
+            </w:pPr>
+            <w:r>
+              <w:t>8</w:t>
+            </w:r>
+          </w:p>
+        </w:tc>
+        <w:tc>
+          <w:tcPr>
+            <w:tcW w:w="851" w:type="dxa"/>
+          </w:tcPr>
+          <w:p>
+            <w:pPr>
+              <w:ind w:firstLine="0"/>
+              <w:jc w:val="center"/>
+              <w:rPr>
+                <w:b/>
+              </w:rPr>
+            </w:pPr>
+            <w:r>
+              <w:rPr>
+                <w:b/>
+              </w:rPr>
+              <w:t>FIC</w:t>
+            </w:r>
+          </w:p>
+        </w:tc>
+        <w:tc>
+          <w:tcPr>
+            <w:tcW w:w="7908" w:type="dxa"/>
+          </w:tcPr>
+          <w:p>
+            <w:pPr>
+              <w:ind w:firstLine="0"/>
+              <w:rPr>
+                <w:lang w:val="ru-RU"/>
+              </w:rPr>
+            </w:pPr>
+            <w:r>
+              <w:rPr>
+                <w:b/>
+                <w:bCs/>
+              </w:rPr>
+              <w:t>Interrupt</w:t>
+            </w:r>
+            <w:r>
+              <w:rPr>
+                <w:b/>
+                <w:bCs/>
+                <w:lang w:val="ru-RU"/>
+              </w:rPr>
+              <w:t xml:space="preserve"> </w:t>
+            </w:r>
+            <w:r>
+              <w:rPr>
+                <w:b/>
+                <w:bCs/>
+              </w:rPr>
+              <w:t>on</w:t>
+            </w:r>
+            <w:r>
+              <w:rPr>
+                <w:b/>
+                <w:bCs/>
+                <w:lang w:val="ru-RU"/>
+              </w:rPr>
+              <w:t xml:space="preserve"> </w:t>
+            </w:r>
+            <w:r>
+              <w:rPr>
+                <w:b/>
+                <w:bCs/>
+              </w:rPr>
+              <w:t>Conversion</w:t>
+            </w:r>
+            <w:r>
+              <w:rPr>
+                <w:b/>
+                <w:bCs/>
+                <w:lang w:val="ru-RU"/>
+              </w:rPr>
+              <w:t xml:space="preserve"> </w:t>
+            </w:r>
+            <w:r>
+              <w:rPr>
+                <w:b/>
+                <w:bCs/>
+              </w:rPr>
+              <w:t>Error</w:t>
+            </w:r>
+            <w:r>
+              <w:rPr>
+                <w:lang w:val="ru-RU"/>
+              </w:rPr>
+              <w:t>,</w:t>
+            </w:r>
+            <w:r>
+              <w:rPr>
+                <w:lang w:val="ru-RU"/>
+              </w:rPr>
+              <w:t xml:space="preserve"> </w:t>
+            </w:r>
+            <w:r>
+              <w:rPr>
+                <w:lang w:val="ru-RU"/>
+              </w:rPr>
+              <w:t>прерывани</w:t>
+            </w:r>
+            <w:r>
+              <w:rPr>
+                <w:lang w:val="ru-RU"/>
+              </w:rPr>
+              <w:t>я</w:t>
+            </w:r>
+            <w:r>
+              <w:rPr>
+                <w:lang w:val="ru-RU"/>
+              </w:rPr>
+              <w:t xml:space="preserve"> </w:t>
+            </w:r>
+            <w:r>
+              <w:rPr>
+                <w:lang w:val="ru-RU"/>
+              </w:rPr>
+              <w:t>по ошибке целочисленного конвертирования</w:t>
+            </w:r>
+          </w:p>
+        </w:tc>
+      </w:tr>
+      <w:tr>
+        <w:tc>
+          <w:tcPr>
+            <w:tcW w:w="817" w:type="dxa"/>
+          </w:tcPr>
+          <w:p>
+            <w:pPr>
+              <w:ind w:firstLine="0"/>
+              <w:jc w:val="center"/>
+            </w:pPr>
+            <w:r>
+              <w:t>9</w:t>
+            </w:r>
+          </w:p>
+        </w:tc>
+        <w:tc>
+          <w:tcPr>
+            <w:tcW w:w="851" w:type="dxa"/>
+          </w:tcPr>
+          <w:p>
+            <w:pPr>
+              <w:ind w:firstLine="0"/>
+              <w:jc w:val="center"/>
+              <w:rPr>
+                <w:b/>
+              </w:rPr>
+            </w:pPr>
+            <w:r>
+              <w:rPr>
+                <w:b/>
+              </w:rPr>
+              <w:t>FIV</w:t>
+            </w:r>
+          </w:p>
+        </w:tc>
+        <w:tc>
+          <w:tcPr>
+            <w:tcW w:w="7908" w:type="dxa"/>
+          </w:tcPr>
+          <w:p>
+            <w:pPr>
+              <w:ind w:firstLine="0"/>
+              <w:rPr>
+                <w:b/>
+                <w:bCs/>
+                <w:lang w:val="ru-RU"/>
+              </w:rPr>
+            </w:pPr>
+            <w:r>
+              <w:rPr>
+                <w:b/>
+                <w:bCs/>
+              </w:rPr>
+              <w:t>Interrupt</w:t>
+            </w:r>
+            <w:r>
+              <w:rPr>
+                <w:b/>
+                <w:bCs/>
+                <w:lang w:val="ru-RU"/>
+              </w:rPr>
+              <w:t xml:space="preserve"> </w:t>
+            </w:r>
+            <w:r>
+              <w:rPr>
+                <w:b/>
+                <w:bCs/>
+              </w:rPr>
+              <w:t>on Overflow</w:t>
+            </w:r>
+            <w:r>
+              <w:rPr>
+                <w:lang w:val="ru-RU"/>
+              </w:rPr>
+              <w:t>,</w:t>
+            </w:r>
+            <w:r>
+              <w:rPr>
+                <w:lang w:val="ru-RU"/>
+              </w:rPr>
+              <w:t xml:space="preserve"> разрешение</w:t>
+            </w:r>
+            <w:r>
+              <w:rPr>
+                <w:lang w:val="ru-RU"/>
+              </w:rPr>
+              <w:t xml:space="preserve"> прерываний </w:t>
+            </w:r>
+            <w:r>
+              <w:rPr>
+                <w:lang w:val="ru-RU"/>
+              </w:rPr>
+              <w:t>по</w:t>
+            </w:r>
+            <w:r>
+              <w:t xml:space="preserve"> overflow</w:t>
+            </w:r>
+          </w:p>
+        </w:tc>
+      </w:tr>
+      <w:tr>
+        <w:tc>
+          <w:tcPr>
+            <w:tcW w:w="817" w:type="dxa"/>
+          </w:tcPr>
+          <w:p>
+            <w:pPr>
+              <w:ind w:firstLine="0"/>
+              <w:jc w:val="center"/>
+            </w:pPr>
+            <w:r>
+              <w:t>10</w:t>
+            </w:r>
+          </w:p>
+        </w:tc>
+        <w:tc>
+          <w:tcPr>
+            <w:tcW w:w="851" w:type="dxa"/>
+          </w:tcPr>
+          <w:p>
+            <w:pPr>
+              <w:ind w:firstLine="0"/>
+              <w:jc w:val="center"/>
+              <w:rPr>
+                <w:b/>
+              </w:rPr>
+            </w:pPr>
+            <w:r>
+              <w:rPr>
+                <w:b/>
+              </w:rPr>
+              <w:t>FIU</w:t>
+            </w:r>
+          </w:p>
+        </w:tc>
+        <w:tc>
+          <w:tcPr>
+            <w:tcW w:w="7908" w:type="dxa"/>
+          </w:tcPr>
+          <w:p>
+            <w:pPr>
+              <w:ind w:firstLine="0"/>
+              <w:rPr>
+                <w:b/>
+                <w:bCs/>
+                <w:lang w:val="ru-RU"/>
+              </w:rPr>
+            </w:pPr>
+            <w:r>
+              <w:rPr>
+                <w:b/>
+                <w:bCs/>
+              </w:rPr>
+              <w:t>Interrupt</w:t>
+            </w:r>
+            <w:r>
+              <w:rPr>
+                <w:b/>
+                <w:bCs/>
+                <w:lang w:val="ru-RU"/>
+              </w:rPr>
+              <w:t xml:space="preserve"> </w:t>
+            </w:r>
+            <w:r>
+              <w:rPr>
+                <w:b/>
+                <w:bCs/>
+              </w:rPr>
+              <w:t>on Underflow</w:t>
+            </w:r>
+            <w:r>
+              <w:rPr>
+                <w:lang w:val="ru-RU"/>
+              </w:rPr>
+              <w:t>,</w:t>
+            </w:r>
+            <w:r>
+              <w:rPr>
+                <w:lang w:val="ru-RU"/>
+              </w:rPr>
+              <w:t xml:space="preserve"> </w:t>
+            </w:r>
+            <w:r>
+              <w:rPr>
+                <w:lang w:val="ru-RU"/>
+              </w:rPr>
+              <w:t xml:space="preserve">разрешение </w:t>
+            </w:r>
+            <w:r>
+              <w:rPr>
+                <w:lang w:val="ru-RU"/>
+              </w:rPr>
+              <w:t xml:space="preserve">прерываний </w:t>
+            </w:r>
+            <w:r>
+              <w:rPr>
+                <w:lang w:val="ru-RU"/>
+              </w:rPr>
+              <w:t xml:space="preserve">по </w:t>
+            </w:r>
+            <w:r>
+              <w:t>underflow</w:t>
+            </w:r>
+          </w:p>
+        </w:tc>
+      </w:tr>
+      <w:tr>
+        <w:tc>
+          <w:tcPr>
+            <w:tcW w:w="817" w:type="dxa"/>
+          </w:tcPr>
+          <w:p>
+            <w:pPr>
+              <w:ind w:firstLine="0"/>
+              <w:jc w:val="center"/>
+            </w:pPr>
+            <w:r>
+              <w:t>11</w:t>
+            </w:r>
+          </w:p>
+        </w:tc>
+        <w:tc>
+          <w:tcPr>
+            <w:tcW w:w="851" w:type="dxa"/>
+          </w:tcPr>
+          <w:p>
+            <w:pPr>
+              <w:ind w:firstLine="0"/>
+              <w:jc w:val="center"/>
+              <w:rPr>
+                <w:b/>
+              </w:rPr>
+            </w:pPr>
+            <w:r>
+              <w:rPr>
+                <w:b/>
+              </w:rPr>
+              <w:t>FIUV</w:t>
+            </w:r>
+          </w:p>
+        </w:tc>
+        <w:tc>
+          <w:tcPr>
+            <w:tcW w:w="7908" w:type="dxa"/>
+          </w:tcPr>
+          <w:p>
+            <w:pPr>
+              <w:ind w:firstLine="0"/>
+              <w:rPr>
+                <w:b/>
+                <w:bCs/>
+                <w:lang w:val="ru-RU"/>
+              </w:rPr>
+            </w:pPr>
+            <w:r>
+              <w:rPr>
+                <w:b/>
+                <w:bCs/>
+              </w:rPr>
+              <w:t>Interrupt</w:t>
+            </w:r>
+            <w:r>
+              <w:rPr>
+                <w:b/>
+                <w:bCs/>
+                <w:lang w:val="ru-RU"/>
+              </w:rPr>
+              <w:t xml:space="preserve"> </w:t>
+            </w:r>
+            <w:r>
+              <w:rPr>
+                <w:b/>
+                <w:bCs/>
+              </w:rPr>
+              <w:t>on</w:t>
+            </w:r>
+            <w:r>
+              <w:rPr>
+                <w:b/>
+                <w:bCs/>
+                <w:lang w:val="ru-RU"/>
+              </w:rPr>
+              <w:t xml:space="preserve"> </w:t>
+            </w:r>
+            <w:r>
+              <w:rPr>
+                <w:b/>
+                <w:bCs/>
+              </w:rPr>
+              <w:t>Undefined</w:t>
+            </w:r>
+            <w:r>
+              <w:rPr>
+                <w:b/>
+                <w:bCs/>
+                <w:lang w:val="ru-RU"/>
+              </w:rPr>
+              <w:t xml:space="preserve"> </w:t>
+            </w:r>
+            <w:r>
+              <w:rPr>
+                <w:b/>
+                <w:bCs/>
+              </w:rPr>
+              <w:t>Value</w:t>
+            </w:r>
+            <w:r>
+              <w:rPr>
+                <w:lang w:val="ru-RU"/>
+              </w:rPr>
+              <w:t>,</w:t>
+            </w:r>
+            <w:r>
+              <w:rPr>
+                <w:lang w:val="ru-RU"/>
+              </w:rPr>
+              <w:t xml:space="preserve"> </w:t>
+            </w:r>
+            <w:r>
+              <w:rPr>
+                <w:lang w:val="ru-RU"/>
+              </w:rPr>
+              <w:t>разрешение прерываний по неопределенному значению</w:t>
+            </w:r>
+          </w:p>
+        </w:tc>
+      </w:tr>
+      <w:tr>
+        <w:tc>
+          <w:tcPr>
+            <w:tcW w:w="817" w:type="dxa"/>
+          </w:tcPr>
+          <w:p>
+            <w:pPr>
+              <w:ind w:firstLine="0"/>
+              <w:jc w:val="center"/>
+            </w:pPr>
+            <w:r>
+              <w:t>14</w:t>
+            </w:r>
+          </w:p>
+        </w:tc>
+        <w:tc>
+          <w:tcPr>
+            <w:tcW w:w="851" w:type="dxa"/>
+          </w:tcPr>
+          <w:p>
+            <w:pPr>
+              <w:ind w:firstLine="0"/>
+              <w:jc w:val="center"/>
+              <w:rPr>
+                <w:b/>
+              </w:rPr>
+            </w:pPr>
+            <w:r>
+              <w:rPr>
+                <w:b/>
+              </w:rPr>
+              <w:t>FID</w:t>
+            </w:r>
+          </w:p>
+        </w:tc>
+        <w:tc>
+          <w:tcPr>
+            <w:tcW w:w="7908" w:type="dxa"/>
+          </w:tcPr>
+          <w:p>
+            <w:pPr>
+              <w:ind w:firstLine="0"/>
+              <w:rPr>
+                <w:b/>
+                <w:bCs/>
+                <w:lang w:val="uk-UA"/>
+              </w:rPr>
+            </w:pPr>
+            <w:r>
+              <w:rPr>
+                <w:b/>
+                <w:bCs/>
+              </w:rPr>
+              <w:t>Interrupt</w:t>
+            </w:r>
+            <w:r>
+              <w:rPr>
+                <w:b/>
+                <w:bCs/>
+                <w:lang w:val="ru-RU"/>
+              </w:rPr>
+              <w:t xml:space="preserve"> </w:t>
+            </w:r>
+            <w:r>
+              <w:rPr>
+                <w:b/>
+                <w:bCs/>
+              </w:rPr>
+              <w:t>Disable</w:t>
+            </w:r>
+            <w:r>
+              <w:rPr>
+                <w:lang w:val="ru-RU"/>
+              </w:rPr>
+              <w:t>,</w:t>
+            </w:r>
+            <w:r>
+              <w:rPr>
+                <w:lang w:val="ru-RU"/>
+              </w:rPr>
+              <w:t xml:space="preserve"> </w:t>
+            </w:r>
+            <w:r>
+              <w:rPr>
+                <w:lang w:val="ru-RU"/>
+              </w:rPr>
+              <w:t xml:space="preserve">запрет прерываний от </w:t>
+            </w:r>
+            <w:r>
+              <w:t>FPP</w:t>
+            </w:r>
+          </w:p>
+        </w:tc>
+      </w:tr>
+      <w:tr>
+        <w:tc>
+          <w:tcPr>
+            <w:tcW w:w="817" w:type="dxa"/>
+          </w:tcPr>
+          <w:p>
+            <w:pPr>
+              <w:ind w:firstLine="0"/>
+              <w:jc w:val="center"/>
+              <w:rPr>
+                <w:lang w:val="ru-RU"/>
+              </w:rPr>
+            </w:pPr>
+            <w:r>
+              <w:t>15</w:t>
+            </w:r>
+          </w:p>
+        </w:tc>
+        <w:tc>
+          <w:tcPr>
+            <w:tcW w:w="851" w:type="dxa"/>
+          </w:tcPr>
+          <w:p>
+            <w:pPr>
+              <w:ind w:firstLine="0"/>
+              <w:jc w:val="center"/>
+              <w:rPr>
+                <w:b/>
+              </w:rPr>
+            </w:pPr>
+            <w:r>
+              <w:rPr>
+                <w:b/>
+              </w:rPr>
+              <w:t>FER</w:t>
+            </w:r>
+          </w:p>
+        </w:tc>
+        <w:tc>
+          <w:tcPr>
+            <w:tcW w:w="7908" w:type="dxa"/>
+          </w:tcPr>
+          <w:p>
+            <w:pPr>
+              <w:ind w:firstLine="0"/>
+              <w:rPr>
+                <w:lang w:val="ru-RU"/>
+              </w:rPr>
+            </w:pPr>
+            <w:r>
+              <w:rPr>
+                <w:b/>
+                <w:bCs/>
+              </w:rPr>
+              <w:t>Floating</w:t>
+            </w:r>
+            <w:r>
+              <w:rPr>
+                <w:b/>
+                <w:bCs/>
+                <w:lang w:val="ru-RU"/>
+              </w:rPr>
+              <w:t xml:space="preserve"> </w:t>
+            </w:r>
+            <w:r>
+              <w:rPr>
+                <w:b/>
+                <w:bCs/>
+              </w:rPr>
+              <w:t>Error</w:t>
+            </w:r>
+            <w:r>
+              <w:rPr>
+                <w:lang w:val="ru-RU"/>
+              </w:rPr>
+              <w:t>,</w:t>
+            </w:r>
+            <w:r>
+              <w:rPr>
+                <w:lang w:val="ru-RU"/>
+              </w:rPr>
+              <w:t xml:space="preserve"> </w:t>
+            </w:r>
+            <w:r>
+              <w:rPr>
+                <w:lang w:val="ru-RU"/>
+              </w:rPr>
+              <w:t xml:space="preserve">ошибка плавающей точки, сброс бита программный, </w:t>
+            </w:r>
+            <w:r>
+              <w:t>LDFPS</w:t>
+            </w:r>
+          </w:p>
+        </w:tc>
+      </w:tr>
+    </w:tbl>
+    <w:p>
+      <w:pPr>
+        <w:rPr>
+          <w:lang w:val="ru-RU"/>
+        </w:rPr>
+      </w:pPr>
+    </w:p>
     <w:p>
       <w:pPr>
         <w:spacing w:before="0" w:after="0"/>
@@ -46047,15 +48341,6 @@
           <w:lang w:val="ru-RU"/>
         </w:rPr>
       </w:pPr>
-      <w:r>
-        <w:rPr>
-          <w:rFonts w:ascii="Courier New" w:hAnsi="Courier New" w:cs="Courier New"/>
-          <w:sz w:val="16"/>
-          <w:szCs w:val="16"/>
-          <w:lang w:val="ru-RU"/>
-        </w:rPr>
-        <w:br/>
-      </w:r>
     </w:p>
     <w:p>
       <w:pPr>
@@ -46193,7 +48478,6 @@
         </w:rPr>
         <w:t xml:space="preserve"> только </w:t>
       </w:r>
-      <w:proofErr w:type="spellStart"/>
       <w:r>
         <w:rPr>
           <w:color w:val="000000"/>
@@ -46201,7 +48485,6 @@
         </w:rPr>
         <w:t>MiCROM</w:t>
       </w:r>
-      <w:proofErr w:type="spellEnd"/>
       <w:r>
         <w:rPr>
           <w:color w:val="000000"/>
@@ -46643,7 +48926,6 @@
         </w:rPr>
         <w:t xml:space="preserve">при чтении-записи по адресам данных регистров происходит выставление сигнала </w:t>
       </w:r>
-      <w:proofErr w:type="spellStart"/>
       <w:r>
         <w:rPr>
           <w:b/>
@@ -46651,7 +48933,6 @@
         </w:rPr>
         <w:t>nREPLY</w:t>
       </w:r>
-      <w:proofErr w:type="spellEnd"/>
       <w:r>
         <w:rPr>
           <w:lang w:val="ru-RU"/>
@@ -46822,29 +49103,16 @@
         <w:rPr>
           <w:lang w:val="ru-RU"/>
         </w:rPr>
-        <w:t xml:space="preserve">Также реализован </w:t>
+        <w:t>Также реализован автоинкремент младшего разряда адреса для последовательного доступа к паре 16-битных регистров</w:t>
       </w:r>
-      <w:proofErr w:type="spellStart"/>
-      <w:r>
-        <w:rPr>
-          <w:lang w:val="ru-RU"/>
-        </w:rPr>
-        <w:t>автоинкремент</w:t>
-      </w:r>
-      <w:proofErr w:type="spellEnd"/>
       <w:r>
         <w:rPr>
           <w:lang w:val="ru-RU"/>
         </w:rPr>
         <w:t xml:space="preserve"> </w:t>
       </w:r>
-      <w:bookmarkStart w:id="2" w:name="_GoBack"/>
-      <w:bookmarkEnd w:id="2"/>
       <w:r>
-        <w:rPr>
-          <w:lang w:val="ru-RU"/>
-        </w:rPr>
-        <w:t>младшего разряда адреса для последовательного доступа к паре 16-битных регистров</w:t>
+        <w:t>FPP</w:t>
       </w:r>
       <w:r>
         <w:rPr>
@@ -47147,6 +49415,9 @@
             </w:rPr>
             <w:t>0</w:t>
           </w:r>
+          <w:r>
+            <w:t>b</w:t>
+          </w:r>
         </w:p>
       </w:tc>
     </w:tr>
@@ -47222,7 +49493,10 @@
             <w:t xml:space="preserve">:  </w:t>
           </w:r>
           <w:r>
-            <w:t>29</w:t>
+            <w:t>2</w:t>
+          </w:r>
+          <w:r>
+            <w:t>1</w:t>
           </w:r>
           <w:r>
             <w:rPr>
@@ -47243,7 +49517,7 @@
             <w:t>2</w:t>
           </w:r>
           <w:r>
-            <w:t>2</w:t>
+            <w:t>3</w:t>
           </w:r>
         </w:p>
       </w:tc>
@@ -52142,7 +54416,7 @@
 </file>
 
 <file path=customXml/itemProps1.xml><?xml version="1.0" encoding="utf-8"?>
-<ds:datastoreItem xmlns:ds="http://schemas.openxmlformats.org/officeDocument/2006/customXml" ds:itemID="{E2D110CE-0D49-45D4-93FB-F72C11BC405C}">
+<ds:datastoreItem xmlns:ds="http://schemas.openxmlformats.org/officeDocument/2006/customXml" ds:itemID="{0BDFE7B2-2BDD-4007-8384-95FD9E5A4110}">
   <ds:schemaRefs>
     <ds:schemaRef ds:uri="http://schemas.openxmlformats.org/officeDocument/2006/bibliography"/>
   </ds:schemaRefs>
